--- a/嵌入式视频信息传输系统处理端设计-党家翮-陈瑞-电科.docx
+++ b/嵌入式视频信息传输系统处理端设计-党家翮-陈瑞-电科.docx
@@ -4,6 +4,948 @@
   <w:body>
     <w:p>
       <w:pPr>
+        <w:spacing w:afterLines="50" w:after="156" w:line="360" w:lineRule="auto"/>
+        <w:ind w:firstLineChars="50" w:firstLine="152"/>
+        <w:jc w:val="left"/>
+        <w:rPr>
+          <w:rFonts w:ascii="仿宋_GB2312" w:eastAsia="仿宋_GB2312" w:hAnsi="宋体"/>
+          <w:spacing w:val="-10"/>
+          <w:w w:val="90"/>
+          <w:sz w:val="36"/>
+          <w:szCs w:val="36"/>
+        </w:rPr>
+      </w:pPr>
+    </w:p>
+    <w:p>
+      <w:pPr>
+        <w:pStyle w:val="a7"/>
+        <w:spacing w:before="120" w:after="120"/>
+        <w:rPr>
+          <w:sz w:val="21"/>
+          <w:szCs w:val="21"/>
+        </w:rPr>
+      </w:pPr>
+    </w:p>
+    <w:p>
+      <w:pPr>
+        <w:pStyle w:val="a7"/>
+        <w:spacing w:before="120" w:after="120"/>
+        <w:rPr>
+          <w:sz w:val="30"/>
+          <w:szCs w:val="24"/>
+        </w:rPr>
+      </w:pPr>
+    </w:p>
+    <w:p>
+      <w:pPr>
+        <w:spacing w:before="120" w:after="120"/>
+        <w:jc w:val="center"/>
+        <w:rPr>
+          <w:rFonts w:ascii="黑体" w:eastAsia="黑体" w:hAnsi="黑体"/>
+          <w:b/>
+          <w:bCs/>
+          <w:position w:val="-28"/>
+          <w:sz w:val="72"/>
+          <w:szCs w:val="72"/>
+        </w:rPr>
+      </w:pPr>
+      <w:r>
+        <w:rPr>
+          <w:rFonts w:ascii="黑体" w:eastAsia="黑体" w:hAnsi="黑体" w:hint="eastAsia"/>
+          <w:b/>
+          <w:bCs/>
+          <w:position w:val="-28"/>
+          <w:sz w:val="72"/>
+          <w:szCs w:val="72"/>
+        </w:rPr>
+        <w:t xml:space="preserve">  西安邮电大学</w:t>
+      </w:r>
+    </w:p>
+    <w:p>
+      <w:pPr>
+        <w:jc w:val="center"/>
+        <w:rPr>
+          <w:b/>
+          <w:sz w:val="72"/>
+        </w:rPr>
+      </w:pPr>
+      <w:r>
+        <w:rPr>
+          <w:rFonts w:ascii="黑体" w:eastAsia="黑体" w:hAnsi="黑体" w:hint="eastAsia"/>
+          <w:b/>
+          <w:sz w:val="72"/>
+          <w:szCs w:val="72"/>
+        </w:rPr>
+        <w:t xml:space="preserve">   毕业设计（论文）</w:t>
+      </w:r>
+    </w:p>
+    <w:p>
+      <w:pPr>
+        <w:jc w:val="center"/>
+        <w:rPr>
+          <w:sz w:val="52"/>
+        </w:rPr>
+      </w:pPr>
+    </w:p>
+    <w:p>
+      <w:pPr>
+        <w:jc w:val="center"/>
+        <w:rPr>
+          <w:sz w:val="52"/>
+        </w:rPr>
+      </w:pPr>
+    </w:p>
+    <w:p>
+      <w:pPr>
+        <w:ind w:leftChars="400" w:left="840" w:firstLineChars="100" w:firstLine="320"/>
+        <w:rPr>
+          <w:sz w:val="28"/>
+          <w:szCs w:val="28"/>
+          <w:u w:val="single"/>
+        </w:rPr>
+      </w:pPr>
+      <w:r>
+        <w:rPr>
+          <w:rFonts w:hAnsi="宋体" w:hint="eastAsia"/>
+          <w:sz w:val="32"/>
+          <w:szCs w:val="32"/>
+        </w:rPr>
+        <w:t>题目：</w:t>
+      </w:r>
+      <w:r>
+        <w:rPr>
+          <w:rFonts w:hAnsi="宋体" w:hint="eastAsia"/>
+          <w:sz w:val="32"/>
+          <w:szCs w:val="32"/>
+          <w:u w:val="single"/>
+        </w:rPr>
+        <w:t xml:space="preserve">       </w:t>
+      </w:r>
+      <w:r>
+        <w:rPr>
+          <w:rFonts w:hAnsi="宋体" w:hint="eastAsia"/>
+          <w:sz w:val="32"/>
+          <w:szCs w:val="32"/>
+          <w:u w:val="single"/>
+        </w:rPr>
+        <w:t>嵌入式视频信息传输</w:t>
+      </w:r>
+      <w:r>
+        <w:rPr>
+          <w:rFonts w:hAnsi="宋体" w:hint="eastAsia"/>
+          <w:sz w:val="32"/>
+          <w:szCs w:val="32"/>
+          <w:u w:val="single"/>
+        </w:rPr>
+        <w:t xml:space="preserve">    </w:t>
+      </w:r>
+      <w:r>
+        <w:rPr>
+          <w:rFonts w:hAnsi="宋体" w:hint="eastAsia"/>
+          <w:sz w:val="32"/>
+          <w:szCs w:val="32"/>
+          <w:u w:val="single"/>
+        </w:rPr>
+        <w:t xml:space="preserve">   </w:t>
+      </w:r>
+    </w:p>
+    <w:p>
+      <w:pPr>
+        <w:rPr>
+          <w:sz w:val="32"/>
+          <w:szCs w:val="32"/>
+          <w:u w:val="single"/>
+        </w:rPr>
+      </w:pPr>
+      <w:r>
+        <w:rPr>
+          <w:rFonts w:hint="eastAsia"/>
+          <w:sz w:val="32"/>
+          <w:szCs w:val="32"/>
+        </w:rPr>
+        <w:t xml:space="preserve">             </w:t>
+      </w:r>
+      <w:r>
+        <w:rPr>
+          <w:rFonts w:hint="eastAsia"/>
+          <w:sz w:val="32"/>
+          <w:szCs w:val="32"/>
+          <w:u w:val="single"/>
+        </w:rPr>
+        <w:t xml:space="preserve">         </w:t>
+      </w:r>
+      <w:r>
+        <w:rPr>
+          <w:rFonts w:hAnsi="宋体" w:hint="eastAsia"/>
+          <w:sz w:val="32"/>
+          <w:szCs w:val="32"/>
+          <w:u w:val="single"/>
+        </w:rPr>
+        <w:t>系统处理端设计</w:t>
+      </w:r>
+      <w:r>
+        <w:rPr>
+          <w:rFonts w:hint="eastAsia"/>
+          <w:sz w:val="32"/>
+          <w:szCs w:val="32"/>
+          <w:u w:val="single"/>
+        </w:rPr>
+        <w:t xml:space="preserve">       </w:t>
+      </w:r>
+      <w:r>
+        <w:rPr>
+          <w:rFonts w:hint="eastAsia"/>
+          <w:sz w:val="32"/>
+          <w:szCs w:val="32"/>
+          <w:u w:val="single"/>
+        </w:rPr>
+        <w:t xml:space="preserve">  </w:t>
+      </w:r>
+    </w:p>
+    <w:p>
+      <w:pPr>
+        <w:ind w:leftChars="400" w:left="840" w:firstLineChars="100" w:firstLine="320"/>
+        <w:rPr>
+          <w:sz w:val="28"/>
+          <w:szCs w:val="28"/>
+          <w:u w:val="single"/>
+        </w:rPr>
+      </w:pPr>
+      <w:r>
+        <w:rPr>
+          <w:rFonts w:hAnsi="宋体" w:hint="eastAsia"/>
+          <w:sz w:val="32"/>
+          <w:szCs w:val="32"/>
+        </w:rPr>
+        <w:t>学院：</w:t>
+      </w:r>
+      <w:r>
+        <w:rPr>
+          <w:rFonts w:hAnsi="宋体" w:hint="eastAsia"/>
+          <w:sz w:val="32"/>
+          <w:szCs w:val="32"/>
+          <w:u w:val="single"/>
+        </w:rPr>
+        <w:t xml:space="preserve">      </w:t>
+      </w:r>
+      <w:r>
+        <w:rPr>
+          <w:rFonts w:hAnsi="宋体" w:hint="eastAsia"/>
+          <w:sz w:val="32"/>
+          <w:szCs w:val="32"/>
+          <w:u w:val="single"/>
+        </w:rPr>
+        <w:t>通信与信息工程学院</w:t>
+      </w:r>
+      <w:r>
+        <w:rPr>
+          <w:rFonts w:hAnsi="宋体" w:hint="eastAsia"/>
+          <w:sz w:val="32"/>
+          <w:szCs w:val="32"/>
+          <w:u w:val="single"/>
+        </w:rPr>
+        <w:t xml:space="preserve">   </w:t>
+      </w:r>
+      <w:r>
+        <w:rPr>
+          <w:rFonts w:hAnsi="宋体" w:hint="eastAsia"/>
+          <w:sz w:val="32"/>
+          <w:szCs w:val="32"/>
+          <w:u w:val="single"/>
+        </w:rPr>
+        <w:t xml:space="preserve">     </w:t>
+      </w:r>
+    </w:p>
+    <w:p>
+      <w:pPr>
+        <w:ind w:leftChars="400" w:left="840" w:firstLineChars="100" w:firstLine="320"/>
+        <w:rPr>
+          <w:sz w:val="28"/>
+          <w:szCs w:val="28"/>
+          <w:u w:val="single"/>
+        </w:rPr>
+      </w:pPr>
+      <w:r>
+        <w:rPr>
+          <w:rFonts w:hAnsi="宋体" w:hint="eastAsia"/>
+          <w:sz w:val="32"/>
+          <w:szCs w:val="32"/>
+        </w:rPr>
+        <w:t>专业：</w:t>
+      </w:r>
+      <w:r>
+        <w:rPr>
+          <w:rFonts w:hAnsi="宋体" w:hint="eastAsia"/>
+          <w:sz w:val="32"/>
+          <w:szCs w:val="32"/>
+          <w:u w:val="single"/>
+        </w:rPr>
+        <w:t xml:space="preserve">      </w:t>
+      </w:r>
+      <w:r>
+        <w:rPr>
+          <w:rFonts w:hAnsi="宋体" w:hint="eastAsia"/>
+          <w:sz w:val="32"/>
+          <w:szCs w:val="32"/>
+          <w:u w:val="single"/>
+        </w:rPr>
+        <w:t>电子信息科学与技术</w:t>
+      </w:r>
+      <w:r>
+        <w:rPr>
+          <w:rFonts w:hAnsi="宋体" w:hint="eastAsia"/>
+          <w:sz w:val="32"/>
+          <w:szCs w:val="32"/>
+          <w:u w:val="single"/>
+        </w:rPr>
+        <w:t xml:space="preserve"> </w:t>
+      </w:r>
+      <w:r>
+        <w:rPr>
+          <w:rFonts w:hAnsi="宋体" w:hint="eastAsia"/>
+          <w:sz w:val="32"/>
+          <w:szCs w:val="32"/>
+          <w:u w:val="single"/>
+        </w:rPr>
+        <w:t xml:space="preserve">       </w:t>
+      </w:r>
+    </w:p>
+    <w:p>
+      <w:pPr>
+        <w:ind w:leftChars="400" w:left="840" w:firstLineChars="100" w:firstLine="320"/>
+        <w:rPr>
+          <w:sz w:val="28"/>
+          <w:szCs w:val="28"/>
+          <w:u w:val="single"/>
+        </w:rPr>
+      </w:pPr>
+      <w:r>
+        <w:rPr>
+          <w:rFonts w:hAnsi="宋体" w:hint="eastAsia"/>
+          <w:sz w:val="32"/>
+          <w:szCs w:val="32"/>
+        </w:rPr>
+        <w:t>班级：</w:t>
+      </w:r>
+      <w:r>
+        <w:rPr>
+          <w:rFonts w:hAnsi="宋体" w:hint="eastAsia"/>
+          <w:sz w:val="32"/>
+          <w:szCs w:val="32"/>
+          <w:u w:val="single"/>
+        </w:rPr>
+        <w:t xml:space="preserve">          </w:t>
+      </w:r>
+      <w:r>
+        <w:rPr>
+          <w:rFonts w:hAnsi="宋体" w:hint="eastAsia"/>
+          <w:sz w:val="32"/>
+          <w:szCs w:val="32"/>
+          <w:u w:val="single"/>
+        </w:rPr>
+        <w:t>电科</w:t>
+      </w:r>
+      <w:r>
+        <w:rPr>
+          <w:rFonts w:hAnsi="宋体" w:hint="eastAsia"/>
+          <w:sz w:val="32"/>
+          <w:szCs w:val="32"/>
+          <w:u w:val="single"/>
+        </w:rPr>
+        <w:t xml:space="preserve">1302       </w:t>
+      </w:r>
+      <w:r>
+        <w:rPr>
+          <w:rFonts w:hAnsi="宋体" w:hint="eastAsia"/>
+          <w:sz w:val="32"/>
+          <w:szCs w:val="32"/>
+          <w:u w:val="single"/>
+        </w:rPr>
+        <w:t xml:space="preserve">      </w:t>
+      </w:r>
+    </w:p>
+    <w:p>
+      <w:pPr>
+        <w:ind w:leftChars="400" w:left="840" w:firstLineChars="100" w:firstLine="320"/>
+        <w:rPr>
+          <w:sz w:val="28"/>
+          <w:szCs w:val="28"/>
+          <w:u w:val="single"/>
+        </w:rPr>
+      </w:pPr>
+      <w:r>
+        <w:rPr>
+          <w:rFonts w:hAnsi="宋体" w:hint="eastAsia"/>
+          <w:sz w:val="32"/>
+          <w:szCs w:val="32"/>
+        </w:rPr>
+        <w:t>学生姓名：</w:t>
+      </w:r>
+      <w:r>
+        <w:rPr>
+          <w:rFonts w:hAnsi="宋体" w:hint="eastAsia"/>
+          <w:sz w:val="32"/>
+          <w:szCs w:val="32"/>
+          <w:u w:val="single"/>
+        </w:rPr>
+        <w:t xml:space="preserve">        </w:t>
+      </w:r>
+      <w:r>
+        <w:rPr>
+          <w:rFonts w:hAnsi="宋体" w:hint="eastAsia"/>
+          <w:sz w:val="32"/>
+          <w:szCs w:val="32"/>
+          <w:u w:val="single"/>
+        </w:rPr>
+        <w:t>党家翮</w:t>
+      </w:r>
+      <w:r>
+        <w:rPr>
+          <w:rFonts w:hAnsi="宋体" w:hint="eastAsia"/>
+          <w:sz w:val="32"/>
+          <w:szCs w:val="32"/>
+          <w:u w:val="single"/>
+        </w:rPr>
+        <w:t xml:space="preserve">         </w:t>
+      </w:r>
+      <w:r>
+        <w:rPr>
+          <w:rFonts w:hAnsi="宋体" w:hint="eastAsia"/>
+          <w:sz w:val="32"/>
+          <w:szCs w:val="32"/>
+          <w:u w:val="single"/>
+        </w:rPr>
+        <w:t xml:space="preserve">     </w:t>
+      </w:r>
+    </w:p>
+    <w:p>
+      <w:pPr>
+        <w:ind w:leftChars="400" w:left="840" w:firstLineChars="100" w:firstLine="320"/>
+        <w:rPr>
+          <w:sz w:val="28"/>
+          <w:szCs w:val="28"/>
+          <w:u w:val="single"/>
+        </w:rPr>
+      </w:pPr>
+      <w:r>
+        <w:rPr>
+          <w:rFonts w:hAnsi="宋体" w:hint="eastAsia"/>
+          <w:sz w:val="32"/>
+          <w:szCs w:val="32"/>
+        </w:rPr>
+        <w:t>学号：</w:t>
+      </w:r>
+      <w:r>
+        <w:rPr>
+          <w:rFonts w:hAnsi="宋体" w:hint="eastAsia"/>
+          <w:sz w:val="32"/>
+          <w:szCs w:val="32"/>
+          <w:u w:val="single"/>
+        </w:rPr>
+        <w:t xml:space="preserve">           03132037           </w:t>
+      </w:r>
+      <w:r>
+        <w:rPr>
+          <w:rFonts w:hAnsi="宋体" w:hint="eastAsia"/>
+          <w:sz w:val="32"/>
+          <w:szCs w:val="32"/>
+          <w:u w:val="single"/>
+        </w:rPr>
+        <w:t xml:space="preserve">  </w:t>
+      </w:r>
+    </w:p>
+    <w:p>
+      <w:pPr>
+        <w:ind w:leftChars="400" w:left="840" w:firstLineChars="100" w:firstLine="320"/>
+        <w:rPr>
+          <w:sz w:val="28"/>
+          <w:szCs w:val="28"/>
+          <w:u w:val="single"/>
+        </w:rPr>
+      </w:pPr>
+      <w:r>
+        <w:rPr>
+          <w:rFonts w:hAnsi="宋体" w:hint="eastAsia"/>
+          <w:sz w:val="32"/>
+          <w:szCs w:val="32"/>
+        </w:rPr>
+        <w:t>导师姓名：</w:t>
+      </w:r>
+      <w:r>
+        <w:rPr>
+          <w:rFonts w:hAnsi="宋体" w:hint="eastAsia"/>
+          <w:sz w:val="32"/>
+          <w:szCs w:val="32"/>
+          <w:u w:val="single"/>
+        </w:rPr>
+        <w:t xml:space="preserve">   </w:t>
+      </w:r>
+      <w:r>
+        <w:rPr>
+          <w:rFonts w:hAnsi="宋体" w:hint="eastAsia"/>
+          <w:sz w:val="32"/>
+          <w:szCs w:val="32"/>
+          <w:u w:val="single"/>
+        </w:rPr>
+        <w:t xml:space="preserve"> </w:t>
+      </w:r>
+      <w:r>
+        <w:rPr>
+          <w:rFonts w:hAnsi="宋体" w:hint="eastAsia"/>
+          <w:sz w:val="32"/>
+          <w:szCs w:val="32"/>
+          <w:u w:val="single"/>
+        </w:rPr>
+        <w:t>陈瑞</w:t>
+      </w:r>
+      <w:r>
+        <w:rPr>
+          <w:rFonts w:hAnsi="宋体" w:hint="eastAsia"/>
+          <w:sz w:val="32"/>
+          <w:szCs w:val="32"/>
+          <w:u w:val="single"/>
+        </w:rPr>
+        <w:t xml:space="preserve">  </w:t>
+      </w:r>
+      <w:r>
+        <w:rPr>
+          <w:rFonts w:hAnsi="宋体" w:hint="eastAsia"/>
+          <w:sz w:val="32"/>
+          <w:szCs w:val="32"/>
+          <w:u w:val="single"/>
+        </w:rPr>
+        <w:t xml:space="preserve"> </w:t>
+      </w:r>
+      <w:r>
+        <w:rPr>
+          <w:rFonts w:hAnsi="宋体" w:hint="eastAsia"/>
+          <w:sz w:val="32"/>
+          <w:szCs w:val="32"/>
+          <w:u w:val="single"/>
+        </w:rPr>
+        <w:t xml:space="preserve"> </w:t>
+      </w:r>
+      <w:r>
+        <w:rPr>
+          <w:rFonts w:hint="eastAsia"/>
+          <w:sz w:val="28"/>
+          <w:szCs w:val="28"/>
+        </w:rPr>
+        <w:t>职称：</w:t>
+      </w:r>
+      <w:r>
+        <w:rPr>
+          <w:rFonts w:hint="eastAsia"/>
+          <w:sz w:val="28"/>
+          <w:szCs w:val="28"/>
+          <w:u w:val="single"/>
+        </w:rPr>
+        <w:t xml:space="preserve">            </w:t>
+      </w:r>
+    </w:p>
+    <w:p>
+      <w:pPr>
+        <w:ind w:leftChars="400" w:left="840" w:firstLineChars="100" w:firstLine="320"/>
+        <w:rPr>
+          <w:sz w:val="30"/>
+          <w:szCs w:val="30"/>
+        </w:rPr>
+      </w:pPr>
+      <w:r>
+        <w:rPr>
+          <w:rFonts w:hAnsi="宋体" w:hint="eastAsia"/>
+          <w:sz w:val="32"/>
+          <w:szCs w:val="32"/>
+        </w:rPr>
+        <w:t>起止时间：</w:t>
+      </w:r>
+      <w:r>
+        <w:rPr>
+          <w:rFonts w:hAnsi="宋体" w:hint="eastAsia"/>
+          <w:sz w:val="32"/>
+          <w:szCs w:val="32"/>
+          <w:u w:val="single"/>
+        </w:rPr>
+        <w:t xml:space="preserve">    </w:t>
+      </w:r>
+      <w:r>
+        <w:rPr>
+          <w:rFonts w:hint="eastAsia"/>
+          <w:sz w:val="28"/>
+          <w:szCs w:val="28"/>
+        </w:rPr>
+        <w:t>年</w:t>
+      </w:r>
+      <w:r>
+        <w:rPr>
+          <w:rFonts w:hint="eastAsia"/>
+          <w:sz w:val="28"/>
+          <w:szCs w:val="28"/>
+          <w:u w:val="single"/>
+        </w:rPr>
+        <w:t xml:space="preserve">  </w:t>
+      </w:r>
+      <w:r>
+        <w:rPr>
+          <w:rFonts w:hint="eastAsia"/>
+          <w:sz w:val="28"/>
+          <w:szCs w:val="28"/>
+        </w:rPr>
+        <w:t>月</w:t>
+      </w:r>
+      <w:r>
+        <w:rPr>
+          <w:rFonts w:hint="eastAsia"/>
+          <w:sz w:val="28"/>
+          <w:szCs w:val="28"/>
+          <w:u w:val="single"/>
+        </w:rPr>
+        <w:t xml:space="preserve">  </w:t>
+      </w:r>
+      <w:r>
+        <w:rPr>
+          <w:rFonts w:hint="eastAsia"/>
+          <w:sz w:val="28"/>
+          <w:szCs w:val="28"/>
+        </w:rPr>
+        <w:t>日</w:t>
+      </w:r>
+      <w:r>
+        <w:rPr>
+          <w:rFonts w:hint="eastAsia"/>
+          <w:sz w:val="28"/>
+          <w:szCs w:val="28"/>
+        </w:rPr>
+        <w:t xml:space="preserve"> </w:t>
+      </w:r>
+      <w:r>
+        <w:rPr>
+          <w:rFonts w:hint="eastAsia"/>
+          <w:sz w:val="28"/>
+          <w:szCs w:val="28"/>
+        </w:rPr>
+        <w:t>至</w:t>
+      </w:r>
+      <w:r>
+        <w:rPr>
+          <w:rFonts w:hint="eastAsia"/>
+          <w:sz w:val="28"/>
+          <w:szCs w:val="28"/>
+        </w:rPr>
+        <w:t xml:space="preserve"> </w:t>
+      </w:r>
+      <w:r>
+        <w:rPr>
+          <w:rFonts w:hint="eastAsia"/>
+          <w:sz w:val="28"/>
+          <w:szCs w:val="28"/>
+          <w:u w:val="single"/>
+        </w:rPr>
+        <w:t xml:space="preserve">    </w:t>
+      </w:r>
+      <w:r>
+        <w:rPr>
+          <w:rFonts w:hint="eastAsia"/>
+          <w:sz w:val="28"/>
+          <w:szCs w:val="28"/>
+        </w:rPr>
+        <w:t>年</w:t>
+      </w:r>
+      <w:r>
+        <w:rPr>
+          <w:rFonts w:hint="eastAsia"/>
+          <w:sz w:val="28"/>
+          <w:szCs w:val="28"/>
+          <w:u w:val="single"/>
+        </w:rPr>
+        <w:t xml:space="preserve">  </w:t>
+      </w:r>
+      <w:r>
+        <w:rPr>
+          <w:rFonts w:hint="eastAsia"/>
+          <w:sz w:val="28"/>
+          <w:szCs w:val="28"/>
+        </w:rPr>
+        <w:t>月</w:t>
+      </w:r>
+      <w:r>
+        <w:rPr>
+          <w:rFonts w:hint="eastAsia"/>
+          <w:sz w:val="28"/>
+          <w:szCs w:val="28"/>
+          <w:u w:val="single"/>
+        </w:rPr>
+        <w:t xml:space="preserve">  </w:t>
+      </w:r>
+      <w:r>
+        <w:rPr>
+          <w:rFonts w:hint="eastAsia"/>
+          <w:sz w:val="28"/>
+          <w:szCs w:val="28"/>
+        </w:rPr>
+        <w:t>日</w:t>
+      </w:r>
+    </w:p>
+    <w:p>
+      <w:pPr>
+        <w:ind w:leftChars="771" w:left="1619"/>
+        <w:rPr>
+          <w:sz w:val="32"/>
+          <w:szCs w:val="32"/>
+        </w:rPr>
+      </w:pPr>
+    </w:p>
+    <w:p>
+      <w:pPr>
+        <w:ind w:leftChars="771" w:left="1619"/>
+        <w:rPr>
+          <w:sz w:val="32"/>
+          <w:szCs w:val="32"/>
+        </w:rPr>
+      </w:pPr>
+    </w:p>
+    <w:p>
+      <w:pPr>
+        <w:ind w:leftChars="771" w:left="1619"/>
+        <w:rPr>
+          <w:sz w:val="32"/>
+          <w:szCs w:val="32"/>
+        </w:rPr>
+      </w:pPr>
+    </w:p>
+    <w:p>
+      <w:pPr>
+        <w:ind w:leftChars="771" w:left="1619"/>
+        <w:rPr>
+          <w:rFonts w:hint="eastAsia"/>
+          <w:sz w:val="32"/>
+          <w:szCs w:val="32"/>
+        </w:rPr>
+      </w:pPr>
+    </w:p>
+    <w:p>
+      <w:pPr>
+        <w:ind w:leftChars="771" w:left="1619"/>
+        <w:rPr>
+          <w:sz w:val="32"/>
+          <w:szCs w:val="32"/>
+        </w:rPr>
+      </w:pPr>
+    </w:p>
+    <w:p/>
+    <w:p>
+      <w:pPr>
+        <w:widowControl/>
+        <w:jc w:val="left"/>
+      </w:pPr>
+    </w:p>
+    <w:p>
+      <w:pPr>
+        <w:autoSpaceDE w:val="0"/>
+        <w:autoSpaceDN w:val="0"/>
+        <w:adjustRightInd w:val="0"/>
+        <w:spacing w:afterLines="100" w:after="312"/>
+        <w:ind w:firstLineChars="200" w:firstLine="720"/>
+        <w:jc w:val="center"/>
+        <w:rPr>
+          <w:rFonts w:ascii="仿宋_GB2312" w:eastAsia="仿宋_GB2312" w:hint="eastAsia"/>
+          <w:sz w:val="36"/>
+          <w:szCs w:val="36"/>
+        </w:rPr>
+      </w:pPr>
+      <w:r>
+        <w:rPr>
+          <w:rFonts w:ascii="仿宋_GB2312" w:eastAsia="仿宋_GB2312" w:hint="eastAsia"/>
+          <w:sz w:val="36"/>
+          <w:szCs w:val="36"/>
+        </w:rPr>
+        <w:lastRenderedPageBreak/>
+        <w:t>毕业设计（论文）声明书</w:t>
+      </w:r>
+    </w:p>
+    <w:p>
+      <w:pPr>
+        <w:autoSpaceDE w:val="0"/>
+        <w:autoSpaceDN w:val="0"/>
+        <w:adjustRightInd w:val="0"/>
+        <w:ind w:firstLineChars="200" w:firstLine="560"/>
+        <w:rPr>
+          <w:rFonts w:ascii="仿宋_GB2312" w:eastAsia="仿宋_GB2312" w:cs="仿宋_GB2312"/>
+          <w:kern w:val="0"/>
+          <w:sz w:val="28"/>
+          <w:szCs w:val="28"/>
+        </w:rPr>
+      </w:pPr>
+      <w:r>
+        <w:rPr>
+          <w:rFonts w:ascii="仿宋_GB2312" w:eastAsia="仿宋_GB2312" w:cs="仿宋_GB2312" w:hint="eastAsia"/>
+          <w:kern w:val="0"/>
+          <w:sz w:val="28"/>
+          <w:szCs w:val="28"/>
+        </w:rPr>
+        <w:t>本人所提交的毕业论文《</w:t>
+      </w:r>
+      <w:r>
+        <w:rPr>
+          <w:rFonts w:ascii="仿宋_GB2312" w:eastAsia="仿宋_GB2312" w:cs="仿宋_GB2312"/>
+          <w:kern w:val="0"/>
+          <w:sz w:val="28"/>
+          <w:szCs w:val="28"/>
+        </w:rPr>
+        <w:t>xxx</w:t>
+      </w:r>
+      <w:r>
+        <w:rPr>
+          <w:rFonts w:ascii="仿宋_GB2312" w:eastAsia="仿宋_GB2312" w:cs="仿宋_GB2312" w:hint="eastAsia"/>
+          <w:kern w:val="0"/>
+          <w:sz w:val="28"/>
+          <w:szCs w:val="28"/>
+        </w:rPr>
+        <w:t>》是本人在指导教师指导下独立研究、写作的成果，论文中所引用他人的文献、数据、图件、资料均已明确标注；对本文的研究做出重要贡献的个人和集体，均已在文中以明确方式注明并表示感谢。</w:t>
+      </w:r>
+    </w:p>
+    <w:p>
+      <w:pPr>
+        <w:autoSpaceDE w:val="0"/>
+        <w:autoSpaceDN w:val="0"/>
+        <w:adjustRightInd w:val="0"/>
+        <w:ind w:firstLineChars="200" w:firstLine="560"/>
+        <w:rPr>
+          <w:rFonts w:ascii="仿宋_GB2312" w:eastAsia="仿宋_GB2312" w:cs="仿宋_GB2312"/>
+          <w:kern w:val="0"/>
+          <w:sz w:val="28"/>
+          <w:szCs w:val="28"/>
+        </w:rPr>
+      </w:pPr>
+      <w:r>
+        <w:rPr>
+          <w:rFonts w:ascii="仿宋_GB2312" w:eastAsia="仿宋_GB2312" w:cs="仿宋_GB2312" w:hint="eastAsia"/>
+          <w:kern w:val="0"/>
+          <w:sz w:val="28"/>
+          <w:szCs w:val="28"/>
+        </w:rPr>
+        <w:t>本人完全理解《西安邮电大学本科毕业设计（论文）管理办法》的各项规定并自愿遵守。</w:t>
+      </w:r>
+    </w:p>
+    <w:p>
+      <w:pPr>
+        <w:autoSpaceDE w:val="0"/>
+        <w:autoSpaceDN w:val="0"/>
+        <w:adjustRightInd w:val="0"/>
+        <w:ind w:firstLineChars="200" w:firstLine="560"/>
+        <w:rPr>
+          <w:rFonts w:ascii="仿宋_GB2312" w:eastAsia="仿宋_GB2312" w:cs="仿宋_GB2312"/>
+          <w:kern w:val="0"/>
+          <w:sz w:val="28"/>
+          <w:szCs w:val="28"/>
+        </w:rPr>
+      </w:pPr>
+      <w:r>
+        <w:rPr>
+          <w:rFonts w:ascii="仿宋_GB2312" w:eastAsia="仿宋_GB2312" w:cs="仿宋_GB2312" w:hint="eastAsia"/>
+          <w:kern w:val="0"/>
+          <w:sz w:val="28"/>
+          <w:szCs w:val="28"/>
+        </w:rPr>
+        <w:t>本人深知本声明书的法律责任，违规后果由本人承担。</w:t>
+      </w:r>
+    </w:p>
+    <w:p>
+      <w:pPr>
+        <w:autoSpaceDE w:val="0"/>
+        <w:autoSpaceDN w:val="0"/>
+        <w:adjustRightInd w:val="0"/>
+        <w:ind w:firstLineChars="200" w:firstLine="560"/>
+        <w:rPr>
+          <w:rFonts w:ascii="仿宋_GB2312" w:eastAsia="仿宋_GB2312" w:cs="仿宋_GB2312"/>
+          <w:kern w:val="0"/>
+          <w:sz w:val="28"/>
+          <w:szCs w:val="28"/>
+        </w:rPr>
+      </w:pPr>
+    </w:p>
+    <w:p>
+      <w:pPr>
+        <w:autoSpaceDE w:val="0"/>
+        <w:autoSpaceDN w:val="0"/>
+        <w:adjustRightInd w:val="0"/>
+        <w:ind w:firstLineChars="200" w:firstLine="560"/>
+        <w:rPr>
+          <w:rFonts w:ascii="仿宋_GB2312" w:eastAsia="仿宋_GB2312" w:cs="仿宋_GB2312"/>
+          <w:kern w:val="0"/>
+          <w:sz w:val="28"/>
+          <w:szCs w:val="28"/>
+        </w:rPr>
+      </w:pPr>
+    </w:p>
+    <w:p>
+      <w:pPr>
+        <w:spacing w:line="480" w:lineRule="auto"/>
+        <w:ind w:leftChars="2050" w:left="6265" w:hangingChars="700" w:hanging="1960"/>
+        <w:rPr>
+          <w:rFonts w:ascii="仿宋_GB2312" w:eastAsia="仿宋_GB2312" w:cs="仿宋_GB2312"/>
+          <w:kern w:val="0"/>
+          <w:sz w:val="28"/>
+          <w:szCs w:val="28"/>
+        </w:rPr>
+      </w:pPr>
+    </w:p>
+    <w:p>
+      <w:pPr>
+        <w:spacing w:line="480" w:lineRule="auto"/>
+        <w:ind w:leftChars="2500" w:left="5950" w:hangingChars="250" w:hanging="700"/>
+        <w:rPr>
+          <w:rFonts w:ascii="仿宋_GB2312" w:eastAsia="仿宋_GB2312" w:cs="仿宋_GB2312"/>
+          <w:kern w:val="0"/>
+          <w:sz w:val="28"/>
+          <w:szCs w:val="28"/>
+        </w:rPr>
+      </w:pPr>
+      <w:r>
+        <w:rPr>
+          <w:rFonts w:ascii="仿宋_GB2312" w:eastAsia="仿宋_GB2312" w:cs="仿宋_GB2312" w:hint="eastAsia"/>
+          <w:kern w:val="0"/>
+          <w:sz w:val="28"/>
+          <w:szCs w:val="28"/>
+        </w:rPr>
+        <w:t>论文作者签名：</w:t>
+      </w:r>
+    </w:p>
+    <w:p>
+      <w:pPr>
+        <w:spacing w:line="480" w:lineRule="auto"/>
+        <w:ind w:leftChars="2050" w:left="6265" w:hangingChars="700" w:hanging="1960"/>
+        <w:rPr>
+          <w:rFonts w:ascii="仿宋_GB2312" w:eastAsia="仿宋_GB2312" w:cs="仿宋_GB2312"/>
+          <w:kern w:val="0"/>
+          <w:sz w:val="28"/>
+          <w:szCs w:val="28"/>
+        </w:rPr>
+      </w:pPr>
+    </w:p>
+    <w:p>
+      <w:pPr>
+        <w:spacing w:line="480" w:lineRule="auto"/>
+        <w:ind w:leftChars="2500" w:left="5950" w:hangingChars="250" w:hanging="700"/>
+        <w:rPr>
+          <w:rFonts w:ascii="仿宋_GB2312" w:eastAsia="仿宋_GB2312" w:cs="仿宋_GB2312"/>
+          <w:kern w:val="0"/>
+          <w:sz w:val="28"/>
+          <w:szCs w:val="28"/>
+        </w:rPr>
+      </w:pPr>
+      <w:r>
+        <w:rPr>
+          <w:rFonts w:ascii="仿宋_GB2312" w:eastAsia="仿宋_GB2312" w:cs="仿宋_GB2312" w:hint="eastAsia"/>
+          <w:kern w:val="0"/>
+          <w:sz w:val="28"/>
+          <w:szCs w:val="28"/>
+        </w:rPr>
+        <w:t>日期：    年  月  日</w:t>
+      </w:r>
+    </w:p>
+    <w:p>
+      <w:pPr>
         <w:jc w:val="center"/>
         <w:rPr>
           <w:rFonts w:ascii="黑体" w:eastAsia="黑体" w:hAnsi="黑体"/>
@@ -12,6 +954,4674 @@
           <w:szCs w:val="30"/>
         </w:rPr>
       </w:pPr>
+    </w:p>
+    <w:p>
+      <w:pPr>
+        <w:widowControl/>
+        <w:jc w:val="left"/>
+        <w:rPr>
+          <w:rFonts w:ascii="黑体" w:eastAsia="黑体" w:hAnsi="黑体"/>
+          <w:b/>
+          <w:sz w:val="32"/>
+          <w:szCs w:val="30"/>
+        </w:rPr>
+      </w:pPr>
+      <w:r>
+        <w:rPr>
+          <w:rFonts w:ascii="黑体" w:eastAsia="黑体" w:hAnsi="黑体"/>
+          <w:b/>
+          <w:sz w:val="32"/>
+          <w:szCs w:val="30"/>
+        </w:rPr>
+        <w:br w:type="page"/>
+      </w:r>
+    </w:p>
+    <w:p>
+      <w:pPr>
+        <w:jc w:val="center"/>
+        <w:rPr>
+          <w:rFonts w:ascii="仿宋_GB2312" w:eastAsia="仿宋_GB2312"/>
+          <w:sz w:val="36"/>
+          <w:szCs w:val="36"/>
+        </w:rPr>
+      </w:pPr>
+      <w:r>
+        <w:rPr>
+          <w:rFonts w:ascii="仿宋_GB2312" w:eastAsia="仿宋_GB2312" w:hint="eastAsia"/>
+          <w:sz w:val="36"/>
+          <w:szCs w:val="36"/>
+        </w:rPr>
+        <w:lastRenderedPageBreak/>
+        <w:t>西安邮电大学本科毕业设计</w:t>
+      </w:r>
+      <w:r>
+        <w:rPr>
+          <w:rFonts w:ascii="仿宋_GB2312" w:eastAsia="仿宋_GB2312"/>
+          <w:sz w:val="36"/>
+          <w:szCs w:val="36"/>
+        </w:rPr>
+        <w:t>(</w:t>
+      </w:r>
+      <w:r>
+        <w:rPr>
+          <w:rFonts w:ascii="仿宋_GB2312" w:eastAsia="仿宋_GB2312" w:hint="eastAsia"/>
+          <w:sz w:val="36"/>
+          <w:szCs w:val="36"/>
+        </w:rPr>
+        <w:t>论文</w:t>
+      </w:r>
+      <w:r>
+        <w:rPr>
+          <w:rFonts w:ascii="仿宋_GB2312" w:eastAsia="仿宋_GB2312"/>
+          <w:sz w:val="36"/>
+          <w:szCs w:val="36"/>
+        </w:rPr>
+        <w:t>)</w:t>
+      </w:r>
+      <w:r>
+        <w:rPr>
+          <w:rFonts w:ascii="仿宋_GB2312" w:eastAsia="仿宋_GB2312" w:hint="eastAsia"/>
+          <w:sz w:val="36"/>
+          <w:szCs w:val="36"/>
+        </w:rPr>
+        <w:t>选题审批表</w:t>
+      </w:r>
+    </w:p>
+    <w:tbl>
+      <w:tblPr>
+        <w:tblW w:w="10155" w:type="dxa"/>
+        <w:jc w:val="center"/>
+        <w:tblInd w:w="-34" w:type="dxa"/>
+        <w:tblBorders>
+          <w:top w:val="single" w:sz="18" w:space="0" w:color="auto"/>
+          <w:left w:val="single" w:sz="18" w:space="0" w:color="auto"/>
+          <w:bottom w:val="single" w:sz="18" w:space="0" w:color="auto"/>
+          <w:right w:val="single" w:sz="18" w:space="0" w:color="auto"/>
+          <w:insideH w:val="single" w:sz="4" w:space="0" w:color="auto"/>
+          <w:insideV w:val="single" w:sz="4" w:space="0" w:color="auto"/>
+        </w:tblBorders>
+        <w:tblLayout w:type="fixed"/>
+        <w:tblLook w:val="04A0" w:firstRow="1" w:lastRow="0" w:firstColumn="1" w:lastColumn="0" w:noHBand="0" w:noVBand="1"/>
+      </w:tblPr>
+      <w:tblGrid>
+        <w:gridCol w:w="1209"/>
+        <w:gridCol w:w="932"/>
+        <w:gridCol w:w="241"/>
+        <w:gridCol w:w="981"/>
+        <w:gridCol w:w="1145"/>
+        <w:gridCol w:w="446"/>
+        <w:gridCol w:w="741"/>
+        <w:gridCol w:w="848"/>
+        <w:gridCol w:w="236"/>
+        <w:gridCol w:w="1134"/>
+        <w:gridCol w:w="1101"/>
+        <w:gridCol w:w="10"/>
+        <w:gridCol w:w="1131"/>
+      </w:tblGrid>
+      <w:tr>
+        <w:trPr>
+          <w:cantSplit/>
+          <w:trHeight w:val="718"/>
+          <w:jc w:val="center"/>
+        </w:trPr>
+        <w:tc>
+          <w:tcPr>
+            <w:tcW w:w="1209" w:type="dxa"/>
+            <w:tcBorders>
+              <w:top w:val="single" w:sz="18" w:space="0" w:color="auto"/>
+              <w:left w:val="single" w:sz="4" w:space="0" w:color="auto"/>
+              <w:bottom w:val="nil"/>
+            </w:tcBorders>
+            <w:vAlign w:val="center"/>
+          </w:tcPr>
+          <w:p>
+            <w:pPr>
+              <w:spacing w:line="620" w:lineRule="exact"/>
+              <w:jc w:val="distribute"/>
+              <w:rPr>
+                <w:rFonts w:ascii="仿宋_GB2312" w:eastAsia="仿宋_GB2312"/>
+                <w:position w:val="6"/>
+                <w:sz w:val="24"/>
+              </w:rPr>
+            </w:pPr>
+            <w:r>
+              <w:rPr>
+                <w:rFonts w:ascii="仿宋_GB2312" w:eastAsia="仿宋_GB2312" w:hint="eastAsia"/>
+                <w:position w:val="6"/>
+                <w:sz w:val="24"/>
+              </w:rPr>
+              <w:t>申报人</w:t>
+            </w:r>
+          </w:p>
+        </w:tc>
+        <w:tc>
+          <w:tcPr>
+            <w:tcW w:w="2154" w:type="dxa"/>
+            <w:gridSpan w:val="3"/>
+            <w:tcBorders>
+              <w:top w:val="single" w:sz="18" w:space="0" w:color="auto"/>
+              <w:left w:val="nil"/>
+              <w:bottom w:val="nil"/>
+              <w:right w:val="nil"/>
+            </w:tcBorders>
+            <w:vAlign w:val="center"/>
+          </w:tcPr>
+          <w:p>
+            <w:pPr>
+              <w:spacing w:line="620" w:lineRule="exact"/>
+              <w:jc w:val="center"/>
+              <w:rPr>
+                <w:rFonts w:ascii="仿宋_GB2312" w:eastAsia="仿宋_GB2312"/>
+                <w:position w:val="6"/>
+                <w:sz w:val="24"/>
+              </w:rPr>
+            </w:pPr>
+            <w:r>
+              <w:rPr>
+                <w:rFonts w:ascii="仿宋_GB2312" w:eastAsia="仿宋_GB2312" w:hint="eastAsia"/>
+                <w:position w:val="6"/>
+                <w:sz w:val="24"/>
+              </w:rPr>
+              <w:t>陈瑞</w:t>
+            </w:r>
+          </w:p>
+        </w:tc>
+        <w:tc>
+          <w:tcPr>
+            <w:tcW w:w="1145" w:type="dxa"/>
+            <w:tcBorders>
+              <w:top w:val="single" w:sz="18" w:space="0" w:color="auto"/>
+              <w:bottom w:val="nil"/>
+            </w:tcBorders>
+            <w:vAlign w:val="center"/>
+          </w:tcPr>
+          <w:p>
+            <w:pPr>
+              <w:spacing w:line="620" w:lineRule="exact"/>
+              <w:jc w:val="distribute"/>
+              <w:rPr>
+                <w:rFonts w:ascii="仿宋_GB2312" w:eastAsia="仿宋_GB2312"/>
+                <w:position w:val="6"/>
+                <w:sz w:val="24"/>
+              </w:rPr>
+            </w:pPr>
+            <w:r>
+              <w:rPr>
+                <w:rFonts w:ascii="仿宋_GB2312" w:eastAsia="仿宋_GB2312" w:hint="eastAsia"/>
+                <w:position w:val="6"/>
+                <w:sz w:val="24"/>
+              </w:rPr>
+              <w:t>职称</w:t>
+            </w:r>
+          </w:p>
+        </w:tc>
+        <w:tc>
+          <w:tcPr>
+            <w:tcW w:w="1187" w:type="dxa"/>
+            <w:gridSpan w:val="2"/>
+            <w:tcBorders>
+              <w:top w:val="single" w:sz="18" w:space="0" w:color="auto"/>
+              <w:left w:val="nil"/>
+              <w:bottom w:val="nil"/>
+            </w:tcBorders>
+            <w:vAlign w:val="center"/>
+          </w:tcPr>
+          <w:p>
+            <w:pPr>
+              <w:spacing w:line="620" w:lineRule="exact"/>
+              <w:jc w:val="center"/>
+              <w:rPr>
+                <w:rFonts w:ascii="仿宋_GB2312" w:eastAsia="仿宋_GB2312"/>
+                <w:position w:val="6"/>
+                <w:sz w:val="24"/>
+              </w:rPr>
+            </w:pPr>
+          </w:p>
+        </w:tc>
+        <w:tc>
+          <w:tcPr>
+            <w:tcW w:w="1084" w:type="dxa"/>
+            <w:gridSpan w:val="2"/>
+            <w:tcBorders>
+              <w:top w:val="single" w:sz="18" w:space="0" w:color="auto"/>
+              <w:left w:val="nil"/>
+              <w:bottom w:val="nil"/>
+            </w:tcBorders>
+            <w:vAlign w:val="center"/>
+          </w:tcPr>
+          <w:p>
+            <w:pPr>
+              <w:spacing w:line="620" w:lineRule="exact"/>
+              <w:jc w:val="distribute"/>
+              <w:rPr>
+                <w:rFonts w:ascii="仿宋_GB2312" w:eastAsia="仿宋_GB2312"/>
+                <w:position w:val="6"/>
+                <w:sz w:val="24"/>
+              </w:rPr>
+            </w:pPr>
+            <w:r>
+              <w:rPr>
+                <w:rFonts w:ascii="仿宋_GB2312" w:eastAsia="仿宋_GB2312" w:hint="eastAsia"/>
+                <w:position w:val="6"/>
+                <w:sz w:val="24"/>
+              </w:rPr>
+              <w:t>学院</w:t>
+            </w:r>
+          </w:p>
+        </w:tc>
+        <w:tc>
+          <w:tcPr>
+            <w:tcW w:w="3376" w:type="dxa"/>
+            <w:gridSpan w:val="4"/>
+            <w:tcBorders>
+              <w:top w:val="single" w:sz="18" w:space="0" w:color="auto"/>
+              <w:left w:val="nil"/>
+              <w:bottom w:val="nil"/>
+              <w:right w:val="single" w:sz="4" w:space="0" w:color="auto"/>
+            </w:tcBorders>
+            <w:vAlign w:val="center"/>
+          </w:tcPr>
+          <w:p>
+            <w:pPr>
+              <w:spacing w:line="620" w:lineRule="exact"/>
+              <w:jc w:val="center"/>
+              <w:rPr>
+                <w:rFonts w:ascii="仿宋_GB2312" w:eastAsia="仿宋_GB2312"/>
+                <w:position w:val="6"/>
+                <w:sz w:val="24"/>
+              </w:rPr>
+            </w:pPr>
+            <w:r>
+              <w:rPr>
+                <w:rFonts w:ascii="仿宋_GB2312" w:eastAsia="仿宋_GB2312" w:hint="eastAsia"/>
+                <w:position w:val="6"/>
+                <w:sz w:val="24"/>
+              </w:rPr>
+              <w:t>通信与信息工程学院</w:t>
+            </w:r>
+          </w:p>
+        </w:tc>
+      </w:tr>
+      <w:tr>
+        <w:trPr>
+          <w:cantSplit/>
+          <w:trHeight w:val="707"/>
+          <w:jc w:val="center"/>
+        </w:trPr>
+        <w:tc>
+          <w:tcPr>
+            <w:tcW w:w="1209" w:type="dxa"/>
+            <w:tcBorders>
+              <w:top w:val="single" w:sz="8" w:space="0" w:color="auto"/>
+              <w:left w:val="single" w:sz="4" w:space="0" w:color="auto"/>
+              <w:bottom w:val="single" w:sz="8" w:space="0" w:color="auto"/>
+            </w:tcBorders>
+            <w:vAlign w:val="center"/>
+          </w:tcPr>
+          <w:p>
+            <w:pPr>
+              <w:spacing w:line="620" w:lineRule="exact"/>
+              <w:jc w:val="distribute"/>
+              <w:rPr>
+                <w:rFonts w:ascii="仿宋_GB2312" w:eastAsia="仿宋_GB2312"/>
+                <w:position w:val="6"/>
+                <w:sz w:val="24"/>
+              </w:rPr>
+            </w:pPr>
+            <w:r>
+              <w:rPr>
+                <w:rFonts w:ascii="仿宋_GB2312" w:eastAsia="仿宋_GB2312" w:hint="eastAsia"/>
+                <w:position w:val="6"/>
+                <w:sz w:val="24"/>
+              </w:rPr>
+              <w:t>题目名称</w:t>
+            </w:r>
+          </w:p>
+        </w:tc>
+        <w:tc>
+          <w:tcPr>
+            <w:tcW w:w="8946" w:type="dxa"/>
+            <w:gridSpan w:val="12"/>
+            <w:tcBorders>
+              <w:top w:val="single" w:sz="8" w:space="0" w:color="auto"/>
+              <w:left w:val="nil"/>
+              <w:bottom w:val="single" w:sz="8" w:space="0" w:color="auto"/>
+              <w:right w:val="single" w:sz="4" w:space="0" w:color="auto"/>
+            </w:tcBorders>
+            <w:vAlign w:val="center"/>
+          </w:tcPr>
+          <w:p>
+            <w:pPr>
+              <w:spacing w:line="620" w:lineRule="exact"/>
+              <w:rPr>
+                <w:rFonts w:ascii="仿宋_GB2312" w:eastAsia="仿宋_GB2312"/>
+                <w:position w:val="6"/>
+                <w:sz w:val="24"/>
+              </w:rPr>
+            </w:pPr>
+            <w:r>
+              <w:rPr>
+                <w:rFonts w:ascii="仿宋_GB2312" w:eastAsia="仿宋_GB2312" w:hint="eastAsia"/>
+                <w:position w:val="6"/>
+                <w:sz w:val="24"/>
+              </w:rPr>
+              <w:t>嵌入式视频信息传输系统处理端设计</w:t>
+            </w:r>
+          </w:p>
+        </w:tc>
+      </w:tr>
+      <w:tr>
+        <w:trPr>
+          <w:cantSplit/>
+          <w:trHeight w:val="772"/>
+          <w:jc w:val="center"/>
+        </w:trPr>
+        <w:tc>
+          <w:tcPr>
+            <w:tcW w:w="1209" w:type="dxa"/>
+            <w:tcBorders>
+              <w:top w:val="nil"/>
+              <w:left w:val="single" w:sz="4" w:space="0" w:color="auto"/>
+              <w:bottom w:val="single" w:sz="6" w:space="0" w:color="auto"/>
+            </w:tcBorders>
+            <w:vAlign w:val="center"/>
+          </w:tcPr>
+          <w:p>
+            <w:pPr>
+              <w:jc w:val="center"/>
+              <w:rPr>
+                <w:rFonts w:ascii="仿宋_GB2312" w:eastAsia="仿宋_GB2312"/>
+                <w:b/>
+                <w:position w:val="-38"/>
+                <w:sz w:val="24"/>
+              </w:rPr>
+            </w:pPr>
+            <w:r>
+              <w:rPr>
+                <w:rFonts w:ascii="仿宋_GB2312" w:eastAsia="仿宋_GB2312" w:hint="eastAsia"/>
+                <w:position w:val="-38"/>
+                <w:sz w:val="24"/>
+              </w:rPr>
+              <w:t>题目来源</w:t>
+            </w:r>
+          </w:p>
+        </w:tc>
+        <w:tc>
+          <w:tcPr>
+            <w:tcW w:w="1173" w:type="dxa"/>
+            <w:gridSpan w:val="2"/>
+            <w:tcBorders>
+              <w:top w:val="nil"/>
+              <w:left w:val="nil"/>
+              <w:bottom w:val="single" w:sz="6" w:space="0" w:color="auto"/>
+            </w:tcBorders>
+            <w:vAlign w:val="center"/>
+          </w:tcPr>
+          <w:p>
+            <w:pPr>
+              <w:ind w:firstLineChars="100" w:firstLine="240"/>
+              <w:jc w:val="center"/>
+              <w:rPr>
+                <w:rFonts w:ascii="仿宋_GB2312" w:eastAsia="仿宋_GB2312"/>
+                <w:bCs/>
+                <w:position w:val="-38"/>
+                <w:sz w:val="24"/>
+              </w:rPr>
+            </w:pPr>
+            <w:r>
+              <w:rPr>
+                <w:rFonts w:ascii="仿宋_GB2312" w:eastAsia="仿宋_GB2312" w:hint="eastAsia"/>
+                <w:bCs/>
+                <w:position w:val="-38"/>
+                <w:sz w:val="24"/>
+              </w:rPr>
+              <w:t>科研</w:t>
+            </w:r>
+          </w:p>
+        </w:tc>
+        <w:tc>
+          <w:tcPr>
+            <w:tcW w:w="3313" w:type="dxa"/>
+            <w:gridSpan w:val="4"/>
+            <w:tcBorders>
+              <w:top w:val="nil"/>
+              <w:left w:val="nil"/>
+              <w:bottom w:val="single" w:sz="6" w:space="0" w:color="auto"/>
+              <w:right w:val="single" w:sz="6" w:space="0" w:color="auto"/>
+            </w:tcBorders>
+            <w:vAlign w:val="center"/>
+          </w:tcPr>
+          <w:p>
+            <w:pPr>
+              <w:jc w:val="center"/>
+              <w:rPr>
+                <w:rFonts w:ascii="仿宋_GB2312" w:eastAsia="仿宋_GB2312"/>
+                <w:bCs/>
+                <w:position w:val="-38"/>
+                <w:sz w:val="24"/>
+              </w:rPr>
+            </w:pPr>
+            <w:r>
+              <w:rPr>
+                <w:rFonts w:ascii="仿宋_GB2312" w:eastAsia="仿宋_GB2312" w:hint="eastAsia"/>
+                <w:bCs/>
+                <w:position w:val="-38"/>
+                <w:sz w:val="24"/>
+              </w:rPr>
+              <w:t>√</w:t>
+            </w:r>
+          </w:p>
+        </w:tc>
+        <w:tc>
+          <w:tcPr>
+            <w:tcW w:w="1084" w:type="dxa"/>
+            <w:gridSpan w:val="2"/>
+            <w:tcBorders>
+              <w:top w:val="nil"/>
+              <w:left w:val="nil"/>
+              <w:bottom w:val="single" w:sz="6" w:space="0" w:color="auto"/>
+            </w:tcBorders>
+            <w:vAlign w:val="center"/>
+          </w:tcPr>
+          <w:p>
+            <w:pPr>
+              <w:jc w:val="center"/>
+              <w:rPr>
+                <w:rFonts w:ascii="仿宋_GB2312" w:eastAsia="仿宋_GB2312"/>
+                <w:bCs/>
+                <w:position w:val="-38"/>
+                <w:sz w:val="24"/>
+              </w:rPr>
+            </w:pPr>
+            <w:r>
+              <w:rPr>
+                <w:rFonts w:ascii="仿宋_GB2312" w:eastAsia="仿宋_GB2312" w:hint="eastAsia"/>
+                <w:bCs/>
+                <w:position w:val="-38"/>
+                <w:sz w:val="24"/>
+              </w:rPr>
+              <w:t>教学</w:t>
+            </w:r>
+          </w:p>
+        </w:tc>
+        <w:tc>
+          <w:tcPr>
+            <w:tcW w:w="1134" w:type="dxa"/>
+            <w:tcBorders>
+              <w:top w:val="nil"/>
+              <w:left w:val="nil"/>
+              <w:bottom w:val="single" w:sz="6" w:space="0" w:color="auto"/>
+            </w:tcBorders>
+            <w:vAlign w:val="center"/>
+          </w:tcPr>
+          <w:p>
+            <w:pPr>
+              <w:jc w:val="center"/>
+              <w:rPr>
+                <w:rFonts w:ascii="仿宋_GB2312" w:eastAsia="仿宋_GB2312"/>
+                <w:bCs/>
+                <w:position w:val="-38"/>
+                <w:sz w:val="24"/>
+              </w:rPr>
+            </w:pPr>
+          </w:p>
+        </w:tc>
+        <w:tc>
+          <w:tcPr>
+            <w:tcW w:w="1111" w:type="dxa"/>
+            <w:gridSpan w:val="2"/>
+            <w:tcBorders>
+              <w:top w:val="nil"/>
+              <w:bottom w:val="single" w:sz="6" w:space="0" w:color="auto"/>
+            </w:tcBorders>
+            <w:vAlign w:val="center"/>
+          </w:tcPr>
+          <w:p>
+            <w:pPr>
+              <w:jc w:val="center"/>
+              <w:rPr>
+                <w:rFonts w:ascii="仿宋_GB2312" w:eastAsia="仿宋_GB2312"/>
+                <w:bCs/>
+                <w:position w:val="-38"/>
+                <w:sz w:val="24"/>
+              </w:rPr>
+            </w:pPr>
+            <w:r>
+              <w:rPr>
+                <w:rFonts w:ascii="仿宋_GB2312" w:eastAsia="仿宋_GB2312" w:hint="eastAsia"/>
+                <w:bCs/>
+                <w:position w:val="-38"/>
+                <w:sz w:val="24"/>
+              </w:rPr>
+              <w:t>其它</w:t>
+            </w:r>
+          </w:p>
+        </w:tc>
+        <w:tc>
+          <w:tcPr>
+            <w:tcW w:w="1131" w:type="dxa"/>
+            <w:tcBorders>
+              <w:top w:val="nil"/>
+              <w:left w:val="nil"/>
+              <w:bottom w:val="single" w:sz="6" w:space="0" w:color="auto"/>
+              <w:right w:val="single" w:sz="4" w:space="0" w:color="auto"/>
+            </w:tcBorders>
+            <w:vAlign w:val="center"/>
+          </w:tcPr>
+          <w:p>
+            <w:pPr>
+              <w:jc w:val="center"/>
+              <w:rPr>
+                <w:rFonts w:ascii="仿宋_GB2312" w:eastAsia="仿宋_GB2312"/>
+                <w:position w:val="-38"/>
+                <w:sz w:val="24"/>
+              </w:rPr>
+            </w:pPr>
+          </w:p>
+        </w:tc>
+      </w:tr>
+      <w:tr>
+        <w:trPr>
+          <w:cantSplit/>
+          <w:trHeight w:val="801"/>
+          <w:jc w:val="center"/>
+        </w:trPr>
+        <w:tc>
+          <w:tcPr>
+            <w:tcW w:w="1209" w:type="dxa"/>
+            <w:tcBorders>
+              <w:top w:val="single" w:sz="6" w:space="0" w:color="auto"/>
+              <w:left w:val="single" w:sz="4" w:space="0" w:color="auto"/>
+              <w:bottom w:val="nil"/>
+            </w:tcBorders>
+            <w:vAlign w:val="center"/>
+          </w:tcPr>
+          <w:p>
+            <w:pPr>
+              <w:spacing w:line="360" w:lineRule="auto"/>
+              <w:jc w:val="center"/>
+              <w:rPr>
+                <w:rFonts w:ascii="仿宋_GB2312" w:eastAsia="仿宋_GB2312"/>
+                <w:b/>
+                <w:position w:val="-38"/>
+                <w:sz w:val="24"/>
+              </w:rPr>
+            </w:pPr>
+            <w:r>
+              <w:rPr>
+                <w:rFonts w:ascii="仿宋_GB2312" w:eastAsia="仿宋_GB2312" w:hint="eastAsia"/>
+                <w:position w:val="-38"/>
+                <w:sz w:val="24"/>
+              </w:rPr>
+              <w:t>题目类型</w:t>
+            </w:r>
+          </w:p>
+        </w:tc>
+        <w:tc>
+          <w:tcPr>
+            <w:tcW w:w="1173" w:type="dxa"/>
+            <w:gridSpan w:val="2"/>
+            <w:tcBorders>
+              <w:top w:val="single" w:sz="6" w:space="0" w:color="auto"/>
+              <w:left w:val="nil"/>
+              <w:bottom w:val="nil"/>
+            </w:tcBorders>
+            <w:vAlign w:val="center"/>
+          </w:tcPr>
+          <w:p>
+            <w:pPr>
+              <w:jc w:val="center"/>
+              <w:rPr>
+                <w:rFonts w:ascii="仿宋_GB2312" w:eastAsia="仿宋_GB2312"/>
+                <w:bCs/>
+                <w:sz w:val="24"/>
+              </w:rPr>
+            </w:pPr>
+            <w:r>
+              <w:rPr>
+                <w:rFonts w:ascii="仿宋_GB2312" w:eastAsia="仿宋_GB2312" w:hint="eastAsia"/>
+                <w:bCs/>
+                <w:sz w:val="24"/>
+              </w:rPr>
+              <w:t>硬件</w:t>
+            </w:r>
+          </w:p>
+          <w:p>
+            <w:pPr>
+              <w:jc w:val="center"/>
+              <w:rPr>
+                <w:rFonts w:ascii="仿宋_GB2312" w:eastAsia="仿宋_GB2312"/>
+                <w:bCs/>
+                <w:sz w:val="24"/>
+              </w:rPr>
+            </w:pPr>
+            <w:r>
+              <w:rPr>
+                <w:rFonts w:ascii="仿宋_GB2312" w:eastAsia="仿宋_GB2312" w:hint="eastAsia"/>
+                <w:bCs/>
+                <w:sz w:val="24"/>
+              </w:rPr>
+              <w:t>设计</w:t>
+            </w:r>
+          </w:p>
+        </w:tc>
+        <w:tc>
+          <w:tcPr>
+            <w:tcW w:w="981" w:type="dxa"/>
+            <w:tcBorders>
+              <w:top w:val="single" w:sz="6" w:space="0" w:color="auto"/>
+              <w:left w:val="nil"/>
+              <w:bottom w:val="nil"/>
+              <w:right w:val="single" w:sz="6" w:space="0" w:color="auto"/>
+            </w:tcBorders>
+            <w:vAlign w:val="center"/>
+          </w:tcPr>
+          <w:p>
+            <w:pPr>
+              <w:jc w:val="center"/>
+              <w:rPr>
+                <w:rFonts w:ascii="仿宋_GB2312" w:eastAsia="仿宋_GB2312"/>
+                <w:bCs/>
+                <w:position w:val="-38"/>
+                <w:sz w:val="24"/>
+              </w:rPr>
+            </w:pPr>
+            <w:r>
+              <w:rPr>
+                <w:rFonts w:ascii="仿宋_GB2312" w:eastAsia="仿宋_GB2312" w:hint="eastAsia"/>
+                <w:bCs/>
+                <w:position w:val="-38"/>
+                <w:sz w:val="24"/>
+              </w:rPr>
+              <w:t>√</w:t>
+            </w:r>
+          </w:p>
+        </w:tc>
+        <w:tc>
+          <w:tcPr>
+            <w:tcW w:w="1145" w:type="dxa"/>
+            <w:tcBorders>
+              <w:top w:val="single" w:sz="6" w:space="0" w:color="auto"/>
+              <w:left w:val="nil"/>
+              <w:bottom w:val="nil"/>
+            </w:tcBorders>
+            <w:vAlign w:val="center"/>
+          </w:tcPr>
+          <w:p>
+            <w:pPr>
+              <w:jc w:val="center"/>
+              <w:rPr>
+                <w:rFonts w:ascii="仿宋_GB2312" w:eastAsia="仿宋_GB2312"/>
+                <w:bCs/>
+                <w:sz w:val="24"/>
+              </w:rPr>
+            </w:pPr>
+            <w:r>
+              <w:rPr>
+                <w:rFonts w:ascii="仿宋_GB2312" w:eastAsia="仿宋_GB2312" w:hint="eastAsia"/>
+                <w:bCs/>
+                <w:sz w:val="24"/>
+              </w:rPr>
+              <w:t>软件</w:t>
+            </w:r>
+          </w:p>
+          <w:p>
+            <w:pPr>
+              <w:jc w:val="center"/>
+              <w:rPr>
+                <w:rFonts w:ascii="仿宋_GB2312" w:eastAsia="仿宋_GB2312"/>
+                <w:bCs/>
+                <w:position w:val="-38"/>
+                <w:sz w:val="24"/>
+              </w:rPr>
+            </w:pPr>
+            <w:r>
+              <w:rPr>
+                <w:rFonts w:ascii="仿宋_GB2312" w:eastAsia="仿宋_GB2312" w:hint="eastAsia"/>
+                <w:bCs/>
+                <w:sz w:val="24"/>
+              </w:rPr>
+              <w:t>设计</w:t>
+            </w:r>
+          </w:p>
+        </w:tc>
+        <w:tc>
+          <w:tcPr>
+            <w:tcW w:w="1187" w:type="dxa"/>
+            <w:gridSpan w:val="2"/>
+            <w:tcBorders>
+              <w:top w:val="single" w:sz="6" w:space="0" w:color="auto"/>
+              <w:left w:val="nil"/>
+              <w:bottom w:val="nil"/>
+              <w:right w:val="single" w:sz="6" w:space="0" w:color="auto"/>
+            </w:tcBorders>
+            <w:vAlign w:val="center"/>
+          </w:tcPr>
+          <w:p>
+            <w:pPr>
+              <w:jc w:val="center"/>
+              <w:rPr>
+                <w:rFonts w:ascii="仿宋_GB2312" w:eastAsia="仿宋_GB2312"/>
+                <w:bCs/>
+                <w:sz w:val="24"/>
+              </w:rPr>
+            </w:pPr>
+          </w:p>
+        </w:tc>
+        <w:tc>
+          <w:tcPr>
+            <w:tcW w:w="1084" w:type="dxa"/>
+            <w:gridSpan w:val="2"/>
+            <w:tcBorders>
+              <w:top w:val="single" w:sz="6" w:space="0" w:color="auto"/>
+              <w:left w:val="nil"/>
+              <w:bottom w:val="nil"/>
+            </w:tcBorders>
+            <w:vAlign w:val="center"/>
+          </w:tcPr>
+          <w:p>
+            <w:pPr>
+              <w:jc w:val="center"/>
+              <w:rPr>
+                <w:rFonts w:ascii="仿宋_GB2312" w:eastAsia="仿宋_GB2312"/>
+                <w:bCs/>
+                <w:position w:val="-38"/>
+                <w:sz w:val="24"/>
+              </w:rPr>
+            </w:pPr>
+            <w:r>
+              <w:rPr>
+                <w:rFonts w:ascii="仿宋_GB2312" w:eastAsia="仿宋_GB2312" w:hint="eastAsia"/>
+                <w:bCs/>
+                <w:position w:val="-38"/>
+                <w:sz w:val="24"/>
+              </w:rPr>
+              <w:t>论文</w:t>
+            </w:r>
+          </w:p>
+        </w:tc>
+        <w:tc>
+          <w:tcPr>
+            <w:tcW w:w="1134" w:type="dxa"/>
+            <w:tcBorders>
+              <w:top w:val="single" w:sz="6" w:space="0" w:color="auto"/>
+              <w:left w:val="nil"/>
+              <w:bottom w:val="nil"/>
+            </w:tcBorders>
+            <w:vAlign w:val="center"/>
+          </w:tcPr>
+          <w:p>
+            <w:pPr>
+              <w:jc w:val="center"/>
+              <w:rPr>
+                <w:rFonts w:ascii="仿宋_GB2312" w:eastAsia="仿宋_GB2312"/>
+                <w:sz w:val="24"/>
+              </w:rPr>
+            </w:pPr>
+          </w:p>
+        </w:tc>
+        <w:tc>
+          <w:tcPr>
+            <w:tcW w:w="1101" w:type="dxa"/>
+            <w:tcBorders>
+              <w:top w:val="single" w:sz="6" w:space="0" w:color="auto"/>
+              <w:left w:val="nil"/>
+              <w:bottom w:val="nil"/>
+            </w:tcBorders>
+            <w:vAlign w:val="center"/>
+          </w:tcPr>
+          <w:p>
+            <w:pPr>
+              <w:jc w:val="center"/>
+              <w:rPr>
+                <w:rFonts w:ascii="仿宋_GB2312" w:eastAsia="仿宋_GB2312"/>
+                <w:sz w:val="24"/>
+              </w:rPr>
+            </w:pPr>
+            <w:r>
+              <w:rPr>
+                <w:rFonts w:ascii="仿宋_GB2312" w:eastAsia="仿宋_GB2312" w:hint="eastAsia"/>
+                <w:sz w:val="24"/>
+              </w:rPr>
+              <w:t>艺术</w:t>
+            </w:r>
+          </w:p>
+          <w:p>
+            <w:pPr>
+              <w:jc w:val="center"/>
+              <w:rPr>
+                <w:rFonts w:ascii="仿宋_GB2312" w:eastAsia="仿宋_GB2312"/>
+                <w:sz w:val="24"/>
+              </w:rPr>
+            </w:pPr>
+            <w:r>
+              <w:rPr>
+                <w:rFonts w:ascii="仿宋_GB2312" w:eastAsia="仿宋_GB2312" w:hint="eastAsia"/>
+                <w:sz w:val="24"/>
+              </w:rPr>
+              <w:t>作品</w:t>
+            </w:r>
+          </w:p>
+        </w:tc>
+        <w:tc>
+          <w:tcPr>
+            <w:tcW w:w="1141" w:type="dxa"/>
+            <w:gridSpan w:val="2"/>
+            <w:tcBorders>
+              <w:top w:val="single" w:sz="6" w:space="0" w:color="auto"/>
+              <w:left w:val="nil"/>
+              <w:bottom w:val="nil"/>
+              <w:right w:val="single" w:sz="4" w:space="0" w:color="auto"/>
+            </w:tcBorders>
+            <w:vAlign w:val="center"/>
+          </w:tcPr>
+          <w:p>
+            <w:pPr>
+              <w:jc w:val="center"/>
+              <w:rPr>
+                <w:rFonts w:ascii="仿宋_GB2312" w:eastAsia="仿宋_GB2312"/>
+                <w:sz w:val="24"/>
+              </w:rPr>
+            </w:pPr>
+          </w:p>
+        </w:tc>
+      </w:tr>
+      <w:tr>
+        <w:trPr>
+          <w:cantSplit/>
+          <w:trHeight w:val="975"/>
+          <w:jc w:val="center"/>
+        </w:trPr>
+        <w:tc>
+          <w:tcPr>
+            <w:tcW w:w="1209" w:type="dxa"/>
+            <w:tcBorders>
+              <w:top w:val="single" w:sz="8" w:space="0" w:color="auto"/>
+              <w:left w:val="single" w:sz="4" w:space="0" w:color="auto"/>
+              <w:right w:val="nil"/>
+            </w:tcBorders>
+            <w:vAlign w:val="center"/>
+          </w:tcPr>
+          <w:p>
+            <w:pPr>
+              <w:spacing w:line="360" w:lineRule="auto"/>
+              <w:jc w:val="center"/>
+              <w:rPr>
+                <w:rFonts w:ascii="仿宋_GB2312" w:eastAsia="仿宋_GB2312"/>
+                <w:b/>
+                <w:position w:val="-38"/>
+                <w:sz w:val="24"/>
+              </w:rPr>
+            </w:pPr>
+            <w:r>
+              <w:rPr>
+                <w:rFonts w:ascii="仿宋_GB2312" w:eastAsia="仿宋_GB2312" w:hint="eastAsia"/>
+                <w:position w:val="-38"/>
+                <w:sz w:val="24"/>
+              </w:rPr>
+              <w:t>题目性质</w:t>
+            </w:r>
+          </w:p>
+        </w:tc>
+        <w:tc>
+          <w:tcPr>
+            <w:tcW w:w="2154" w:type="dxa"/>
+            <w:gridSpan w:val="3"/>
+            <w:tcBorders>
+              <w:top w:val="single" w:sz="8" w:space="0" w:color="auto"/>
+            </w:tcBorders>
+            <w:vAlign w:val="center"/>
+          </w:tcPr>
+          <w:p>
+            <w:pPr>
+              <w:spacing w:line="360" w:lineRule="auto"/>
+              <w:jc w:val="center"/>
+              <w:rPr>
+                <w:rFonts w:ascii="仿宋_GB2312" w:eastAsia="仿宋_GB2312"/>
+                <w:position w:val="-38"/>
+                <w:sz w:val="24"/>
+              </w:rPr>
+            </w:pPr>
+            <w:r>
+              <w:rPr>
+                <w:rFonts w:ascii="仿宋_GB2312" w:eastAsia="仿宋_GB2312" w:hint="eastAsia"/>
+                <w:bCs/>
+                <w:sz w:val="24"/>
+              </w:rPr>
+              <w:t>应用研究</w:t>
+            </w:r>
+          </w:p>
+        </w:tc>
+        <w:tc>
+          <w:tcPr>
+            <w:tcW w:w="2332" w:type="dxa"/>
+            <w:gridSpan w:val="3"/>
+            <w:tcBorders>
+              <w:top w:val="single" w:sz="8" w:space="0" w:color="auto"/>
+              <w:right w:val="single" w:sz="6" w:space="0" w:color="auto"/>
+            </w:tcBorders>
+            <w:vAlign w:val="center"/>
+          </w:tcPr>
+          <w:p>
+            <w:pPr>
+              <w:spacing w:line="360" w:lineRule="auto"/>
+              <w:jc w:val="center"/>
+              <w:rPr>
+                <w:rFonts w:ascii="仿宋_GB2312" w:eastAsia="仿宋_GB2312"/>
+                <w:position w:val="-38"/>
+                <w:sz w:val="24"/>
+              </w:rPr>
+            </w:pPr>
+            <w:r>
+              <w:rPr>
+                <w:rFonts w:ascii="仿宋_GB2312" w:eastAsia="仿宋_GB2312" w:hint="eastAsia"/>
+                <w:position w:val="-38"/>
+                <w:sz w:val="24"/>
+              </w:rPr>
+              <w:t>√</w:t>
+            </w:r>
+          </w:p>
+        </w:tc>
+        <w:tc>
+          <w:tcPr>
+            <w:tcW w:w="2218" w:type="dxa"/>
+            <w:gridSpan w:val="3"/>
+            <w:tcBorders>
+              <w:top w:val="single" w:sz="8" w:space="0" w:color="auto"/>
+              <w:left w:val="nil"/>
+            </w:tcBorders>
+            <w:vAlign w:val="center"/>
+          </w:tcPr>
+          <w:p>
+            <w:pPr>
+              <w:spacing w:line="360" w:lineRule="auto"/>
+              <w:jc w:val="center"/>
+              <w:rPr>
+                <w:rFonts w:ascii="仿宋_GB2312" w:eastAsia="仿宋_GB2312"/>
+                <w:position w:val="-38"/>
+                <w:sz w:val="24"/>
+              </w:rPr>
+            </w:pPr>
+            <w:r>
+              <w:rPr>
+                <w:rFonts w:ascii="仿宋_GB2312" w:eastAsia="仿宋_GB2312" w:hint="eastAsia"/>
+                <w:bCs/>
+                <w:sz w:val="24"/>
+              </w:rPr>
+              <w:t>理论研究</w:t>
+            </w:r>
+          </w:p>
+        </w:tc>
+        <w:tc>
+          <w:tcPr>
+            <w:tcW w:w="2242" w:type="dxa"/>
+            <w:gridSpan w:val="3"/>
+            <w:tcBorders>
+              <w:top w:val="single" w:sz="8" w:space="0" w:color="auto"/>
+              <w:left w:val="nil"/>
+              <w:right w:val="single" w:sz="4" w:space="0" w:color="auto"/>
+            </w:tcBorders>
+            <w:vAlign w:val="center"/>
+          </w:tcPr>
+          <w:p>
+            <w:pPr>
+              <w:spacing w:line="360" w:lineRule="auto"/>
+              <w:jc w:val="center"/>
+              <w:rPr>
+                <w:rFonts w:ascii="仿宋_GB2312" w:eastAsia="仿宋_GB2312"/>
+                <w:position w:val="-38"/>
+                <w:sz w:val="24"/>
+              </w:rPr>
+            </w:pPr>
+          </w:p>
+        </w:tc>
+      </w:tr>
+      <w:tr>
+        <w:trPr>
+          <w:cantSplit/>
+          <w:trHeight w:val="2636"/>
+          <w:jc w:val="center"/>
+        </w:trPr>
+        <w:tc>
+          <w:tcPr>
+            <w:tcW w:w="1209" w:type="dxa"/>
+            <w:tcBorders>
+              <w:top w:val="nil"/>
+              <w:left w:val="single" w:sz="4" w:space="0" w:color="auto"/>
+              <w:bottom w:val="nil"/>
+              <w:right w:val="single" w:sz="6" w:space="0" w:color="auto"/>
+            </w:tcBorders>
+            <w:vAlign w:val="center"/>
+          </w:tcPr>
+          <w:p>
+            <w:pPr>
+              <w:jc w:val="center"/>
+              <w:rPr>
+                <w:rFonts w:ascii="仿宋_GB2312" w:eastAsia="仿宋_GB2312"/>
+                <w:sz w:val="24"/>
+              </w:rPr>
+            </w:pPr>
+            <w:r>
+              <w:rPr>
+                <w:rFonts w:ascii="仿宋_GB2312" w:eastAsia="仿宋_GB2312" w:hint="eastAsia"/>
+                <w:sz w:val="24"/>
+              </w:rPr>
+              <w:t>题目</w:t>
+            </w:r>
+          </w:p>
+          <w:p>
+            <w:pPr>
+              <w:jc w:val="center"/>
+              <w:rPr>
+                <w:rFonts w:ascii="仿宋_GB2312" w:eastAsia="仿宋_GB2312"/>
+                <w:sz w:val="24"/>
+              </w:rPr>
+            </w:pPr>
+            <w:r>
+              <w:rPr>
+                <w:rFonts w:ascii="仿宋_GB2312" w:eastAsia="仿宋_GB2312" w:hint="eastAsia"/>
+                <w:sz w:val="24"/>
+              </w:rPr>
+              <w:t>简述</w:t>
+            </w:r>
+          </w:p>
+        </w:tc>
+        <w:tc>
+          <w:tcPr>
+            <w:tcW w:w="8946" w:type="dxa"/>
+            <w:gridSpan w:val="12"/>
+            <w:tcBorders>
+              <w:top w:val="nil"/>
+              <w:left w:val="nil"/>
+              <w:bottom w:val="single" w:sz="8" w:space="0" w:color="auto"/>
+              <w:right w:val="single" w:sz="4" w:space="0" w:color="auto"/>
+            </w:tcBorders>
+          </w:tcPr>
+          <w:p>
+            <w:pPr>
+              <w:rPr>
+                <w:rFonts w:ascii="仿宋_GB2312" w:eastAsia="仿宋_GB2312"/>
+                <w:sz w:val="24"/>
+              </w:rPr>
+            </w:pPr>
+            <w:r>
+              <w:rPr>
+                <w:rFonts w:ascii="仿宋_GB2312" w:eastAsia="仿宋_GB2312" w:hint="eastAsia"/>
+                <w:sz w:val="24"/>
+              </w:rPr>
+              <w:t>（为什么申报该课题）</w:t>
+            </w:r>
+          </w:p>
+          <w:p>
+            <w:pPr>
+              <w:ind w:firstLineChars="200" w:firstLine="480"/>
+              <w:rPr>
+                <w:rFonts w:ascii="仿宋_GB2312" w:eastAsia="仿宋_GB2312"/>
+                <w:sz w:val="24"/>
+              </w:rPr>
+            </w:pPr>
+            <w:r>
+              <w:rPr>
+                <w:rFonts w:ascii="仿宋_GB2312" w:eastAsia="仿宋_GB2312" w:hint="eastAsia"/>
+                <w:sz w:val="24"/>
+              </w:rPr>
+              <w:t>视频信息传输、获取在工业物联网、远程监控、智能控制等领域有着广泛的应用，现阶段的发展，已经由原始信息的获取转向为对原始信息进行二次挖掘和分析，以提高系统认知水平和智能化的要求。 该系统以嵌入式平台为核心，设计嵌入式图像、视频采集与传输的系统。该系统可以通过摄像头实时采集图像和视频，经过嵌入式平台处理编码。发送至网络连接的上位客户端机。在同一时间，可以有多个上位机系统同时查看摄像头视频。也可以通过指令，拍照当前照片。该系统最终实现：嵌入式编码，嵌入式平台和上位机的网络通信，视频传输，上位机播放</w:t>
+            </w:r>
+          </w:p>
+        </w:tc>
+      </w:tr>
+      <w:tr>
+        <w:trPr>
+          <w:cantSplit/>
+          <w:trHeight w:val="1512"/>
+          <w:jc w:val="center"/>
+        </w:trPr>
+        <w:tc>
+          <w:tcPr>
+            <w:tcW w:w="1209" w:type="dxa"/>
+            <w:tcBorders>
+              <w:top w:val="single" w:sz="8" w:space="0" w:color="auto"/>
+              <w:left w:val="single" w:sz="4" w:space="0" w:color="auto"/>
+              <w:bottom w:val="single" w:sz="8" w:space="0" w:color="auto"/>
+              <w:right w:val="single" w:sz="6" w:space="0" w:color="auto"/>
+            </w:tcBorders>
+            <w:vAlign w:val="center"/>
+          </w:tcPr>
+          <w:p>
+            <w:pPr>
+              <w:jc w:val="center"/>
+              <w:rPr>
+                <w:rFonts w:ascii="仿宋_GB2312" w:eastAsia="仿宋_GB2312"/>
+                <w:sz w:val="24"/>
+              </w:rPr>
+            </w:pPr>
+            <w:r>
+              <w:rPr>
+                <w:rFonts w:ascii="仿宋_GB2312" w:eastAsia="仿宋_GB2312" w:hint="eastAsia"/>
+                <w:sz w:val="24"/>
+              </w:rPr>
+              <w:t>对学</w:t>
+            </w:r>
+          </w:p>
+          <w:p>
+            <w:pPr>
+              <w:jc w:val="center"/>
+              <w:rPr>
+                <w:rFonts w:ascii="仿宋_GB2312" w:eastAsia="仿宋_GB2312"/>
+                <w:sz w:val="24"/>
+              </w:rPr>
+            </w:pPr>
+            <w:r>
+              <w:rPr>
+                <w:rFonts w:ascii="仿宋_GB2312" w:eastAsia="仿宋_GB2312" w:hint="eastAsia"/>
+                <w:sz w:val="24"/>
+              </w:rPr>
+              <w:t>生知</w:t>
+            </w:r>
+          </w:p>
+          <w:p>
+            <w:pPr>
+              <w:jc w:val="center"/>
+              <w:rPr>
+                <w:rFonts w:ascii="仿宋_GB2312" w:eastAsia="仿宋_GB2312"/>
+                <w:sz w:val="24"/>
+              </w:rPr>
+            </w:pPr>
+            <w:r>
+              <w:rPr>
+                <w:rFonts w:ascii="仿宋_GB2312" w:eastAsia="仿宋_GB2312" w:hint="eastAsia"/>
+                <w:sz w:val="24"/>
+              </w:rPr>
+              <w:t>识与</w:t>
+            </w:r>
+          </w:p>
+          <w:p>
+            <w:pPr>
+              <w:jc w:val="center"/>
+              <w:rPr>
+                <w:rFonts w:ascii="仿宋_GB2312" w:eastAsia="仿宋_GB2312"/>
+                <w:sz w:val="24"/>
+              </w:rPr>
+            </w:pPr>
+            <w:r>
+              <w:rPr>
+                <w:rFonts w:ascii="仿宋_GB2312" w:eastAsia="仿宋_GB2312" w:hint="eastAsia"/>
+                <w:sz w:val="24"/>
+              </w:rPr>
+              <w:t>能力</w:t>
+            </w:r>
+          </w:p>
+          <w:p>
+            <w:pPr>
+              <w:jc w:val="center"/>
+              <w:rPr>
+                <w:rFonts w:ascii="仿宋_GB2312" w:eastAsia="仿宋_GB2312"/>
+                <w:sz w:val="24"/>
+              </w:rPr>
+            </w:pPr>
+            <w:r>
+              <w:rPr>
+                <w:rFonts w:ascii="仿宋_GB2312" w:eastAsia="仿宋_GB2312" w:hint="eastAsia"/>
+                <w:sz w:val="24"/>
+              </w:rPr>
+              <w:t>要求</w:t>
+            </w:r>
+          </w:p>
+        </w:tc>
+        <w:tc>
+          <w:tcPr>
+            <w:tcW w:w="8946" w:type="dxa"/>
+            <w:gridSpan w:val="12"/>
+            <w:tcBorders>
+              <w:top w:val="nil"/>
+              <w:left w:val="nil"/>
+              <w:bottom w:val="single" w:sz="8" w:space="0" w:color="auto"/>
+              <w:right w:val="single" w:sz="4" w:space="0" w:color="auto"/>
+            </w:tcBorders>
+          </w:tcPr>
+          <w:p>
+            <w:pPr>
+              <w:ind w:firstLineChars="200" w:firstLine="480"/>
+              <w:rPr>
+                <w:rFonts w:ascii="仿宋_GB2312" w:eastAsia="仿宋_GB2312"/>
+                <w:sz w:val="24"/>
+              </w:rPr>
+            </w:pPr>
+            <w:r>
+              <w:rPr>
+                <w:rFonts w:ascii="仿宋_GB2312" w:eastAsia="仿宋_GB2312" w:hint="eastAsia"/>
+                <w:sz w:val="24"/>
+              </w:rPr>
+              <w:t>掌握嵌入式系统设计与开发； 熟悉linux操作系统； 掌握C语言编程； 熟悉视频编码； 熟悉网络通信相关协议； 熟悉流媒体编解码编程。</w:t>
+            </w:r>
+          </w:p>
+        </w:tc>
+      </w:tr>
+      <w:tr>
+        <w:trPr>
+          <w:cantSplit/>
+          <w:trHeight w:val="2089"/>
+          <w:jc w:val="center"/>
+        </w:trPr>
+        <w:tc>
+          <w:tcPr>
+            <w:tcW w:w="1209" w:type="dxa"/>
+            <w:tcBorders>
+              <w:top w:val="single" w:sz="8" w:space="0" w:color="auto"/>
+              <w:left w:val="single" w:sz="4" w:space="0" w:color="auto"/>
+              <w:bottom w:val="single" w:sz="8" w:space="0" w:color="auto"/>
+              <w:right w:val="single" w:sz="6" w:space="0" w:color="auto"/>
+            </w:tcBorders>
+            <w:vAlign w:val="center"/>
+          </w:tcPr>
+          <w:p>
+            <w:pPr>
+              <w:jc w:val="center"/>
+              <w:rPr>
+                <w:rFonts w:ascii="仿宋_GB2312" w:eastAsia="仿宋_GB2312"/>
+                <w:sz w:val="24"/>
+              </w:rPr>
+            </w:pPr>
+            <w:r>
+              <w:rPr>
+                <w:rFonts w:ascii="仿宋_GB2312" w:eastAsia="仿宋_GB2312" w:hint="eastAsia"/>
+                <w:sz w:val="24"/>
+              </w:rPr>
+              <w:t>具体</w:t>
+            </w:r>
+          </w:p>
+          <w:p>
+            <w:pPr>
+              <w:jc w:val="center"/>
+              <w:rPr>
+                <w:rFonts w:ascii="仿宋_GB2312" w:eastAsia="仿宋_GB2312"/>
+                <w:sz w:val="24"/>
+              </w:rPr>
+            </w:pPr>
+            <w:r>
+              <w:rPr>
+                <w:rFonts w:ascii="仿宋_GB2312" w:eastAsia="仿宋_GB2312" w:hint="eastAsia"/>
+                <w:sz w:val="24"/>
+              </w:rPr>
+              <w:t>任务</w:t>
+            </w:r>
+          </w:p>
+          <w:p>
+            <w:pPr>
+              <w:jc w:val="center"/>
+              <w:rPr>
+                <w:rFonts w:ascii="仿宋_GB2312" w:eastAsia="仿宋_GB2312"/>
+                <w:sz w:val="24"/>
+              </w:rPr>
+            </w:pPr>
+            <w:r>
+              <w:rPr>
+                <w:rFonts w:ascii="仿宋_GB2312" w:eastAsia="仿宋_GB2312" w:hint="eastAsia"/>
+                <w:sz w:val="24"/>
+              </w:rPr>
+              <w:t>以及</w:t>
+            </w:r>
+          </w:p>
+          <w:p>
+            <w:pPr>
+              <w:jc w:val="center"/>
+              <w:rPr>
+                <w:rFonts w:ascii="仿宋_GB2312" w:eastAsia="仿宋_GB2312"/>
+                <w:sz w:val="24"/>
+              </w:rPr>
+            </w:pPr>
+            <w:r>
+              <w:rPr>
+                <w:rFonts w:ascii="仿宋_GB2312" w:eastAsia="仿宋_GB2312" w:hint="eastAsia"/>
+                <w:sz w:val="24"/>
+              </w:rPr>
+              <w:t>预期</w:t>
+            </w:r>
+          </w:p>
+          <w:p>
+            <w:pPr>
+              <w:jc w:val="center"/>
+              <w:rPr>
+                <w:rFonts w:ascii="仿宋_GB2312" w:eastAsia="仿宋_GB2312"/>
+                <w:sz w:val="24"/>
+              </w:rPr>
+            </w:pPr>
+            <w:r>
+              <w:rPr>
+                <w:rFonts w:ascii="仿宋_GB2312" w:eastAsia="仿宋_GB2312" w:hint="eastAsia"/>
+                <w:sz w:val="24"/>
+              </w:rPr>
+              <w:t>目标</w:t>
+            </w:r>
+          </w:p>
+        </w:tc>
+        <w:tc>
+          <w:tcPr>
+            <w:tcW w:w="8946" w:type="dxa"/>
+            <w:gridSpan w:val="12"/>
+            <w:tcBorders>
+              <w:top w:val="nil"/>
+              <w:left w:val="nil"/>
+              <w:bottom w:val="single" w:sz="8" w:space="0" w:color="auto"/>
+              <w:right w:val="single" w:sz="4" w:space="0" w:color="auto"/>
+            </w:tcBorders>
+          </w:tcPr>
+          <w:p>
+            <w:pPr>
+              <w:rPr>
+                <w:rFonts w:ascii="仿宋_GB2312" w:eastAsia="仿宋_GB2312"/>
+                <w:sz w:val="24"/>
+              </w:rPr>
+            </w:pPr>
+            <w:r>
+              <w:rPr>
+                <w:rFonts w:ascii="仿宋_GB2312" w:eastAsia="仿宋_GB2312" w:hint="eastAsia"/>
+                <w:sz w:val="24"/>
+              </w:rPr>
+              <w:t>（应完成的具体工作，预期目标和成果形式）</w:t>
+            </w:r>
+          </w:p>
+          <w:p>
+            <w:pPr>
+              <w:ind w:firstLineChars="200" w:firstLine="480"/>
+              <w:rPr>
+                <w:rFonts w:ascii="仿宋_GB2312" w:eastAsia="仿宋_GB2312"/>
+                <w:sz w:val="24"/>
+              </w:rPr>
+            </w:pPr>
+            <w:r>
+              <w:rPr>
+                <w:rFonts w:ascii="仿宋_GB2312" w:eastAsia="仿宋_GB2312" w:hint="eastAsia"/>
+                <w:sz w:val="24"/>
+              </w:rPr>
+              <w:t>应完成的工作：基于嵌入式平台的图像采集和传输。 预期目标：通过嵌入式平台采集摄像头数据，并通过上位机端实时查看摄像头采集的视频内容。 1.完成基础硬件平台搭建 2.完成硬件采集平台高速率视频流传输协议的分析和实现。 3.预留二次开发的接口和空间，作为后续信号、图像处理的平台 成果形式：论文、硬件实物、软件程序。</w:t>
+            </w:r>
+          </w:p>
+        </w:tc>
+      </w:tr>
+      <w:tr>
+        <w:trPr>
+          <w:cantSplit/>
+          <w:trHeight w:val="1763"/>
+          <w:jc w:val="center"/>
+        </w:trPr>
+        <w:tc>
+          <w:tcPr>
+            <w:tcW w:w="1209" w:type="dxa"/>
+            <w:tcBorders>
+              <w:top w:val="single" w:sz="8" w:space="0" w:color="auto"/>
+              <w:left w:val="single" w:sz="4" w:space="0" w:color="auto"/>
+              <w:bottom w:val="single" w:sz="8" w:space="0" w:color="auto"/>
+              <w:right w:val="single" w:sz="6" w:space="0" w:color="auto"/>
+            </w:tcBorders>
+            <w:vAlign w:val="center"/>
+          </w:tcPr>
+          <w:p>
+            <w:pPr>
+              <w:jc w:val="center"/>
+              <w:rPr>
+                <w:rFonts w:ascii="仿宋_GB2312" w:eastAsia="仿宋_GB2312"/>
+                <w:sz w:val="24"/>
+              </w:rPr>
+            </w:pPr>
+            <w:r>
+              <w:rPr>
+                <w:rFonts w:ascii="仿宋_GB2312" w:eastAsia="仿宋_GB2312" w:hint="eastAsia"/>
+                <w:sz w:val="24"/>
+              </w:rPr>
+              <w:t>时间</w:t>
+            </w:r>
+          </w:p>
+          <w:p>
+            <w:pPr>
+              <w:jc w:val="center"/>
+              <w:rPr>
+                <w:rFonts w:ascii="仿宋_GB2312" w:eastAsia="仿宋_GB2312"/>
+                <w:sz w:val="24"/>
+              </w:rPr>
+            </w:pPr>
+            <w:r>
+              <w:rPr>
+                <w:rFonts w:ascii="仿宋_GB2312" w:eastAsia="仿宋_GB2312" w:hint="eastAsia"/>
+                <w:sz w:val="24"/>
+              </w:rPr>
+              <w:t>进度</w:t>
+            </w:r>
+          </w:p>
+        </w:tc>
+        <w:tc>
+          <w:tcPr>
+            <w:tcW w:w="8946" w:type="dxa"/>
+            <w:gridSpan w:val="12"/>
+            <w:tcBorders>
+              <w:top w:val="nil"/>
+              <w:left w:val="nil"/>
+              <w:bottom w:val="single" w:sz="8" w:space="0" w:color="auto"/>
+              <w:right w:val="single" w:sz="4" w:space="0" w:color="auto"/>
+            </w:tcBorders>
+          </w:tcPr>
+          <w:p>
+            <w:pPr>
+              <w:rPr>
+                <w:rFonts w:ascii="仿宋_GB2312" w:eastAsia="仿宋_GB2312" w:hint="eastAsia"/>
+                <w:sz w:val="24"/>
+              </w:rPr>
+            </w:pPr>
+            <w:r>
+              <w:rPr>
+                <w:rFonts w:ascii="仿宋_GB2312" w:eastAsia="仿宋_GB2312" w:hint="eastAsia"/>
+                <w:sz w:val="24"/>
+              </w:rPr>
+              <w:t xml:space="preserve">2017年2月27至3月10日：搜集与毕业设计课题相关的资料 </w:t>
+            </w:r>
+          </w:p>
+          <w:p>
+            <w:pPr>
+              <w:rPr>
+                <w:rFonts w:ascii="仿宋_GB2312" w:eastAsia="仿宋_GB2312" w:hint="eastAsia"/>
+                <w:sz w:val="24"/>
+              </w:rPr>
+            </w:pPr>
+            <w:r>
+              <w:rPr>
+                <w:rFonts w:ascii="仿宋_GB2312" w:eastAsia="仿宋_GB2312" w:hint="eastAsia"/>
+                <w:sz w:val="24"/>
+              </w:rPr>
+              <w:t xml:space="preserve">2017年3月11至3月20日：对搜集的资料进行学习 </w:t>
+            </w:r>
+          </w:p>
+          <w:p>
+            <w:pPr>
+              <w:rPr>
+                <w:rFonts w:ascii="仿宋_GB2312" w:eastAsia="仿宋_GB2312" w:hint="eastAsia"/>
+                <w:sz w:val="24"/>
+              </w:rPr>
+            </w:pPr>
+            <w:r>
+              <w:rPr>
+                <w:rFonts w:ascii="仿宋_GB2312" w:eastAsia="仿宋_GB2312" w:hint="eastAsia"/>
+                <w:sz w:val="24"/>
+              </w:rPr>
+              <w:t xml:space="preserve">2017年3月21至4月21日：嵌入式程序设计 </w:t>
+            </w:r>
+          </w:p>
+          <w:p>
+            <w:pPr>
+              <w:rPr>
+                <w:rFonts w:ascii="仿宋_GB2312" w:eastAsia="仿宋_GB2312" w:hint="eastAsia"/>
+                <w:sz w:val="24"/>
+              </w:rPr>
+            </w:pPr>
+            <w:r>
+              <w:rPr>
+                <w:rFonts w:ascii="仿宋_GB2312" w:eastAsia="仿宋_GB2312" w:hint="eastAsia"/>
+                <w:sz w:val="24"/>
+              </w:rPr>
+              <w:t xml:space="preserve">2017年4月22至5月 1日：上位机联合调试 </w:t>
+            </w:r>
+          </w:p>
+          <w:p>
+            <w:pPr>
+              <w:rPr>
+                <w:rFonts w:ascii="仿宋_GB2312" w:eastAsia="仿宋_GB2312"/>
+                <w:sz w:val="24"/>
+              </w:rPr>
+            </w:pPr>
+            <w:r>
+              <w:rPr>
+                <w:rFonts w:ascii="仿宋_GB2312" w:eastAsia="仿宋_GB2312" w:hint="eastAsia"/>
+                <w:sz w:val="24"/>
+              </w:rPr>
+              <w:t>2017年5月2至6月 17日：撰写毕业论文</w:t>
+            </w:r>
+          </w:p>
+        </w:tc>
+      </w:tr>
+      <w:tr>
+        <w:tblPrEx>
+          <w:tblBorders>
+            <w:top w:val="single" w:sz="4" w:space="0" w:color="auto"/>
+            <w:left w:val="single" w:sz="4" w:space="0" w:color="auto"/>
+            <w:bottom w:val="single" w:sz="4" w:space="0" w:color="auto"/>
+            <w:right w:val="single" w:sz="4" w:space="0" w:color="auto"/>
+          </w:tblBorders>
+        </w:tblPrEx>
+        <w:trPr>
+          <w:cantSplit/>
+          <w:trHeight w:val="828"/>
+          <w:jc w:val="center"/>
+        </w:trPr>
+        <w:tc>
+          <w:tcPr>
+            <w:tcW w:w="2141" w:type="dxa"/>
+            <w:gridSpan w:val="2"/>
+            <w:tcBorders>
+              <w:top w:val="single" w:sz="6" w:space="0" w:color="auto"/>
+              <w:bottom w:val="single" w:sz="8" w:space="0" w:color="auto"/>
+            </w:tcBorders>
+            <w:vAlign w:val="center"/>
+          </w:tcPr>
+          <w:p>
+            <w:pPr>
+              <w:jc w:val="center"/>
+              <w:rPr>
+                <w:rFonts w:ascii="仿宋_GB2312" w:eastAsia="仿宋_GB2312"/>
+                <w:sz w:val="24"/>
+              </w:rPr>
+            </w:pPr>
+            <w:r>
+              <w:rPr>
+                <w:rFonts w:ascii="仿宋_GB2312" w:eastAsia="仿宋_GB2312" w:hint="eastAsia"/>
+                <w:sz w:val="24"/>
+              </w:rPr>
+              <w:t>系（教研室）主任</w:t>
+            </w:r>
+          </w:p>
+          <w:p>
+            <w:pPr>
+              <w:jc w:val="center"/>
+              <w:rPr>
+                <w:rFonts w:ascii="仿宋_GB2312" w:eastAsia="仿宋_GB2312"/>
+                <w:sz w:val="24"/>
+              </w:rPr>
+            </w:pPr>
+            <w:r>
+              <w:rPr>
+                <w:rFonts w:ascii="仿宋_GB2312" w:eastAsia="仿宋_GB2312" w:hint="eastAsia"/>
+                <w:sz w:val="24"/>
+              </w:rPr>
+              <w:t>签字</w:t>
+            </w:r>
+          </w:p>
+        </w:tc>
+        <w:tc>
+          <w:tcPr>
+            <w:tcW w:w="2813" w:type="dxa"/>
+            <w:gridSpan w:val="4"/>
+            <w:tcBorders>
+              <w:top w:val="single" w:sz="6" w:space="0" w:color="auto"/>
+              <w:left w:val="nil"/>
+              <w:bottom w:val="single" w:sz="8" w:space="0" w:color="auto"/>
+              <w:right w:val="nil"/>
+            </w:tcBorders>
+            <w:vAlign w:val="center"/>
+          </w:tcPr>
+          <w:p>
+            <w:pPr>
+              <w:jc w:val="center"/>
+              <w:rPr>
+                <w:rFonts w:ascii="仿宋_GB2312" w:eastAsia="仿宋_GB2312"/>
+                <w:sz w:val="24"/>
+              </w:rPr>
+            </w:pPr>
+          </w:p>
+          <w:p>
+            <w:pPr>
+              <w:jc w:val="right"/>
+              <w:rPr>
+                <w:rFonts w:ascii="仿宋_GB2312" w:eastAsia="仿宋_GB2312"/>
+                <w:sz w:val="24"/>
+              </w:rPr>
+            </w:pPr>
+            <w:r>
+              <w:rPr>
+                <w:rFonts w:ascii="仿宋_GB2312" w:eastAsia="仿宋_GB2312" w:hint="eastAsia"/>
+                <w:sz w:val="24"/>
+              </w:rPr>
+              <w:t>年月日</w:t>
+            </w:r>
+          </w:p>
+        </w:tc>
+        <w:tc>
+          <w:tcPr>
+            <w:tcW w:w="1589" w:type="dxa"/>
+            <w:gridSpan w:val="2"/>
+            <w:tcBorders>
+              <w:top w:val="single" w:sz="6" w:space="0" w:color="auto"/>
+              <w:bottom w:val="single" w:sz="8" w:space="0" w:color="auto"/>
+            </w:tcBorders>
+            <w:vAlign w:val="center"/>
+          </w:tcPr>
+          <w:p>
+            <w:pPr>
+              <w:jc w:val="center"/>
+              <w:rPr>
+                <w:rFonts w:ascii="仿宋_GB2312" w:eastAsia="仿宋_GB2312"/>
+                <w:sz w:val="24"/>
+              </w:rPr>
+            </w:pPr>
+            <w:r>
+              <w:rPr>
+                <w:rFonts w:ascii="仿宋_GB2312" w:eastAsia="仿宋_GB2312" w:hint="eastAsia"/>
+                <w:sz w:val="24"/>
+              </w:rPr>
+              <w:t>主管院长</w:t>
+            </w:r>
+          </w:p>
+          <w:p>
+            <w:pPr>
+              <w:jc w:val="center"/>
+              <w:rPr>
+                <w:rFonts w:ascii="仿宋_GB2312" w:eastAsia="仿宋_GB2312"/>
+                <w:sz w:val="24"/>
+              </w:rPr>
+            </w:pPr>
+            <w:r>
+              <w:rPr>
+                <w:rFonts w:ascii="仿宋_GB2312" w:eastAsia="仿宋_GB2312" w:hint="eastAsia"/>
+                <w:sz w:val="24"/>
+              </w:rPr>
+              <w:t>签字</w:t>
+            </w:r>
+          </w:p>
+        </w:tc>
+        <w:tc>
+          <w:tcPr>
+            <w:tcW w:w="3612" w:type="dxa"/>
+            <w:gridSpan w:val="5"/>
+            <w:tcBorders>
+              <w:top w:val="single" w:sz="6" w:space="0" w:color="auto"/>
+              <w:left w:val="nil"/>
+              <w:bottom w:val="single" w:sz="8" w:space="0" w:color="auto"/>
+            </w:tcBorders>
+            <w:vAlign w:val="center"/>
+          </w:tcPr>
+          <w:p>
+            <w:pPr>
+              <w:jc w:val="center"/>
+              <w:rPr>
+                <w:rFonts w:ascii="仿宋_GB2312" w:eastAsia="仿宋_GB2312"/>
+                <w:sz w:val="24"/>
+              </w:rPr>
+            </w:pPr>
+          </w:p>
+          <w:p>
+            <w:pPr>
+              <w:jc w:val="right"/>
+              <w:rPr>
+                <w:rFonts w:ascii="仿宋_GB2312" w:eastAsia="仿宋_GB2312"/>
+                <w:sz w:val="24"/>
+              </w:rPr>
+            </w:pPr>
+            <w:r>
+              <w:rPr>
+                <w:rFonts w:ascii="仿宋_GB2312" w:eastAsia="仿宋_GB2312" w:hint="eastAsia"/>
+                <w:sz w:val="24"/>
+              </w:rPr>
+              <w:t>年月日</w:t>
+            </w:r>
+          </w:p>
+        </w:tc>
+      </w:tr>
+    </w:tbl>
+    <w:p>
+      <w:pPr>
+        <w:jc w:val="center"/>
+        <w:rPr>
+          <w:rFonts w:ascii="仿宋_GB2312" w:eastAsia="仿宋_GB2312" w:hint="eastAsia"/>
+          <w:sz w:val="36"/>
+          <w:szCs w:val="36"/>
+        </w:rPr>
+      </w:pPr>
+    </w:p>
+    <w:p>
+      <w:pPr>
+        <w:jc w:val="center"/>
+        <w:rPr>
+          <w:rFonts w:ascii="仿宋_GB2312" w:eastAsia="仿宋_GB2312"/>
+          <w:sz w:val="36"/>
+          <w:szCs w:val="36"/>
+        </w:rPr>
+      </w:pPr>
+      <w:r>
+        <w:rPr>
+          <w:rFonts w:ascii="仿宋_GB2312" w:eastAsia="仿宋_GB2312" w:hint="eastAsia"/>
+          <w:sz w:val="36"/>
+          <w:szCs w:val="36"/>
+        </w:rPr>
+        <w:lastRenderedPageBreak/>
+        <w:t>西安邮电大学本科毕业设计（论文）开题报告</w:t>
+      </w:r>
+      <w:bookmarkStart w:id="0" w:name="_GoBack"/>
+      <w:bookmarkEnd w:id="0"/>
+    </w:p>
+    <w:tbl>
+      <w:tblPr>
+        <w:tblW w:w="9135" w:type="dxa"/>
+        <w:jc w:val="center"/>
+        <w:tblBorders>
+          <w:top w:val="single" w:sz="4" w:space="0" w:color="auto"/>
+          <w:left w:val="single" w:sz="4" w:space="0" w:color="auto"/>
+          <w:bottom w:val="single" w:sz="4" w:space="0" w:color="auto"/>
+          <w:right w:val="single" w:sz="4" w:space="0" w:color="auto"/>
+          <w:insideH w:val="single" w:sz="4" w:space="0" w:color="auto"/>
+          <w:insideV w:val="single" w:sz="4" w:space="0" w:color="auto"/>
+        </w:tblBorders>
+        <w:tblLayout w:type="fixed"/>
+        <w:tblLook w:val="04A0" w:firstRow="1" w:lastRow="0" w:firstColumn="1" w:lastColumn="0" w:noHBand="0" w:noVBand="1"/>
+      </w:tblPr>
+      <w:tblGrid>
+        <w:gridCol w:w="1610"/>
+        <w:gridCol w:w="1611"/>
+        <w:gridCol w:w="1117"/>
+        <w:gridCol w:w="1611"/>
+        <w:gridCol w:w="1611"/>
+        <w:gridCol w:w="1575"/>
+      </w:tblGrid>
+      <w:tr>
+        <w:trPr>
+          <w:trHeight w:val="533"/>
+          <w:jc w:val="center"/>
+        </w:trPr>
+        <w:tc>
+          <w:tcPr>
+            <w:tcW w:w="1610" w:type="dxa"/>
+            <w:tcBorders>
+              <w:top w:val="single" w:sz="4" w:space="0" w:color="auto"/>
+              <w:left w:val="single" w:sz="4" w:space="0" w:color="auto"/>
+              <w:bottom w:val="single" w:sz="4" w:space="0" w:color="auto"/>
+              <w:right w:val="single" w:sz="4" w:space="0" w:color="auto"/>
+            </w:tcBorders>
+            <w:vAlign w:val="center"/>
+            <w:hideMark/>
+          </w:tcPr>
+          <w:p>
+            <w:pPr>
+              <w:jc w:val="center"/>
+              <w:rPr>
+                <w:rFonts w:ascii="仿宋_GB2312" w:eastAsia="仿宋_GB2312"/>
+                <w:sz w:val="24"/>
+                <w:szCs w:val="22"/>
+              </w:rPr>
+            </w:pPr>
+            <w:r>
+              <w:rPr>
+                <w:rFonts w:ascii="仿宋_GB2312" w:eastAsia="仿宋_GB2312" w:hint="eastAsia"/>
+                <w:sz w:val="24"/>
+              </w:rPr>
+              <w:t>学生姓名</w:t>
+            </w:r>
+          </w:p>
+        </w:tc>
+        <w:tc>
+          <w:tcPr>
+            <w:tcW w:w="1610" w:type="dxa"/>
+            <w:tcBorders>
+              <w:top w:val="single" w:sz="4" w:space="0" w:color="auto"/>
+              <w:left w:val="single" w:sz="4" w:space="0" w:color="auto"/>
+              <w:bottom w:val="single" w:sz="4" w:space="0" w:color="auto"/>
+              <w:right w:val="single" w:sz="4" w:space="0" w:color="auto"/>
+            </w:tcBorders>
+            <w:vAlign w:val="center"/>
+            <w:hideMark/>
+          </w:tcPr>
+          <w:p>
+            <w:pPr>
+              <w:jc w:val="center"/>
+              <w:rPr>
+                <w:rFonts w:ascii="仿宋_GB2312" w:eastAsia="仿宋_GB2312"/>
+                <w:sz w:val="24"/>
+                <w:szCs w:val="22"/>
+              </w:rPr>
+            </w:pPr>
+            <w:r>
+              <w:rPr>
+                <w:rFonts w:ascii="仿宋_GB2312" w:eastAsia="仿宋_GB2312" w:hint="eastAsia"/>
+                <w:sz w:val="24"/>
+              </w:rPr>
+              <w:t>党家翮</w:t>
+            </w:r>
+          </w:p>
+        </w:tc>
+        <w:tc>
+          <w:tcPr>
+            <w:tcW w:w="1116" w:type="dxa"/>
+            <w:tcBorders>
+              <w:top w:val="single" w:sz="4" w:space="0" w:color="auto"/>
+              <w:left w:val="single" w:sz="4" w:space="0" w:color="auto"/>
+              <w:bottom w:val="single" w:sz="4" w:space="0" w:color="auto"/>
+              <w:right w:val="single" w:sz="4" w:space="0" w:color="auto"/>
+            </w:tcBorders>
+            <w:vAlign w:val="center"/>
+            <w:hideMark/>
+          </w:tcPr>
+          <w:p>
+            <w:pPr>
+              <w:jc w:val="center"/>
+              <w:rPr>
+                <w:rFonts w:ascii="仿宋_GB2312" w:eastAsia="仿宋_GB2312"/>
+                <w:sz w:val="24"/>
+                <w:szCs w:val="22"/>
+              </w:rPr>
+            </w:pPr>
+            <w:r>
+              <w:rPr>
+                <w:rFonts w:ascii="仿宋_GB2312" w:eastAsia="仿宋_GB2312" w:hint="eastAsia"/>
+                <w:sz w:val="24"/>
+              </w:rPr>
+              <w:t>学号</w:t>
+            </w:r>
+          </w:p>
+        </w:tc>
+        <w:tc>
+          <w:tcPr>
+            <w:tcW w:w="1610" w:type="dxa"/>
+            <w:tcBorders>
+              <w:top w:val="single" w:sz="4" w:space="0" w:color="auto"/>
+              <w:left w:val="single" w:sz="4" w:space="0" w:color="auto"/>
+              <w:bottom w:val="single" w:sz="4" w:space="0" w:color="auto"/>
+              <w:right w:val="single" w:sz="4" w:space="0" w:color="auto"/>
+            </w:tcBorders>
+            <w:vAlign w:val="center"/>
+            <w:hideMark/>
+          </w:tcPr>
+          <w:p>
+            <w:pPr>
+              <w:jc w:val="center"/>
+              <w:rPr>
+                <w:rFonts w:ascii="仿宋_GB2312" w:eastAsia="仿宋_GB2312"/>
+                <w:sz w:val="24"/>
+                <w:szCs w:val="22"/>
+              </w:rPr>
+            </w:pPr>
+            <w:r>
+              <w:rPr>
+                <w:rFonts w:ascii="仿宋_GB2312" w:eastAsia="仿宋_GB2312" w:hint="eastAsia"/>
+                <w:sz w:val="24"/>
+              </w:rPr>
+              <w:t>03132037</w:t>
+            </w:r>
+          </w:p>
+        </w:tc>
+        <w:tc>
+          <w:tcPr>
+            <w:tcW w:w="1610" w:type="dxa"/>
+            <w:tcBorders>
+              <w:top w:val="single" w:sz="4" w:space="0" w:color="auto"/>
+              <w:left w:val="single" w:sz="4" w:space="0" w:color="auto"/>
+              <w:bottom w:val="single" w:sz="4" w:space="0" w:color="auto"/>
+              <w:right w:val="single" w:sz="4" w:space="0" w:color="auto"/>
+            </w:tcBorders>
+            <w:vAlign w:val="center"/>
+            <w:hideMark/>
+          </w:tcPr>
+          <w:p>
+            <w:pPr>
+              <w:jc w:val="center"/>
+              <w:rPr>
+                <w:rFonts w:ascii="仿宋_GB2312" w:eastAsia="仿宋_GB2312"/>
+                <w:sz w:val="24"/>
+                <w:szCs w:val="22"/>
+              </w:rPr>
+            </w:pPr>
+            <w:r>
+              <w:rPr>
+                <w:rFonts w:ascii="仿宋_GB2312" w:eastAsia="仿宋_GB2312" w:hint="eastAsia"/>
+                <w:sz w:val="24"/>
+              </w:rPr>
+              <w:t>专业班级</w:t>
+            </w:r>
+          </w:p>
+        </w:tc>
+        <w:tc>
+          <w:tcPr>
+            <w:tcW w:w="1574" w:type="dxa"/>
+            <w:tcBorders>
+              <w:top w:val="single" w:sz="4" w:space="0" w:color="auto"/>
+              <w:left w:val="single" w:sz="4" w:space="0" w:color="auto"/>
+              <w:bottom w:val="single" w:sz="4" w:space="0" w:color="auto"/>
+              <w:right w:val="single" w:sz="4" w:space="0" w:color="auto"/>
+            </w:tcBorders>
+            <w:vAlign w:val="center"/>
+            <w:hideMark/>
+          </w:tcPr>
+          <w:p>
+            <w:pPr>
+              <w:rPr>
+                <w:rFonts w:ascii="仿宋_GB2312" w:eastAsia="仿宋_GB2312"/>
+                <w:sz w:val="24"/>
+                <w:szCs w:val="22"/>
+              </w:rPr>
+            </w:pPr>
+            <w:r>
+              <w:rPr>
+                <w:rFonts w:ascii="仿宋_GB2312" w:eastAsia="仿宋_GB2312" w:hint="eastAsia"/>
+                <w:sz w:val="24"/>
+              </w:rPr>
+              <w:t>电科1302</w:t>
+            </w:r>
+          </w:p>
+        </w:tc>
+      </w:tr>
+      <w:tr>
+        <w:trPr>
+          <w:trHeight w:val="619"/>
+          <w:jc w:val="center"/>
+        </w:trPr>
+        <w:tc>
+          <w:tcPr>
+            <w:tcW w:w="1610" w:type="dxa"/>
+            <w:tcBorders>
+              <w:top w:val="single" w:sz="4" w:space="0" w:color="auto"/>
+              <w:left w:val="single" w:sz="4" w:space="0" w:color="auto"/>
+              <w:bottom w:val="single" w:sz="4" w:space="0" w:color="auto"/>
+              <w:right w:val="single" w:sz="4" w:space="0" w:color="auto"/>
+            </w:tcBorders>
+            <w:vAlign w:val="center"/>
+            <w:hideMark/>
+          </w:tcPr>
+          <w:p>
+            <w:pPr>
+              <w:jc w:val="center"/>
+              <w:rPr>
+                <w:rFonts w:ascii="仿宋_GB2312" w:eastAsia="仿宋_GB2312"/>
+                <w:sz w:val="24"/>
+                <w:szCs w:val="22"/>
+              </w:rPr>
+            </w:pPr>
+            <w:r>
+              <w:rPr>
+                <w:rFonts w:ascii="仿宋_GB2312" w:eastAsia="仿宋_GB2312" w:hint="eastAsia"/>
+                <w:sz w:val="24"/>
+              </w:rPr>
+              <w:t>指导教师</w:t>
+            </w:r>
+          </w:p>
+        </w:tc>
+        <w:tc>
+          <w:tcPr>
+            <w:tcW w:w="1610" w:type="dxa"/>
+            <w:tcBorders>
+              <w:top w:val="single" w:sz="4" w:space="0" w:color="auto"/>
+              <w:left w:val="single" w:sz="4" w:space="0" w:color="auto"/>
+              <w:bottom w:val="single" w:sz="4" w:space="0" w:color="auto"/>
+              <w:right w:val="single" w:sz="2" w:space="0" w:color="auto"/>
+            </w:tcBorders>
+            <w:vAlign w:val="center"/>
+            <w:hideMark/>
+          </w:tcPr>
+          <w:p>
+            <w:pPr>
+              <w:jc w:val="center"/>
+              <w:rPr>
+                <w:rFonts w:ascii="仿宋_GB2312" w:eastAsia="仿宋_GB2312"/>
+                <w:sz w:val="24"/>
+                <w:szCs w:val="22"/>
+              </w:rPr>
+            </w:pPr>
+            <w:r>
+              <w:rPr>
+                <w:rFonts w:ascii="仿宋_GB2312" w:eastAsia="仿宋_GB2312" w:hint="eastAsia"/>
+                <w:sz w:val="24"/>
+              </w:rPr>
+              <w:t>陈瑞</w:t>
+            </w:r>
+          </w:p>
+        </w:tc>
+        <w:tc>
+          <w:tcPr>
+            <w:tcW w:w="1116" w:type="dxa"/>
+            <w:tcBorders>
+              <w:top w:val="single" w:sz="4" w:space="0" w:color="auto"/>
+              <w:left w:val="single" w:sz="2" w:space="0" w:color="auto"/>
+              <w:bottom w:val="single" w:sz="4" w:space="0" w:color="auto"/>
+              <w:right w:val="single" w:sz="2" w:space="0" w:color="auto"/>
+            </w:tcBorders>
+            <w:vAlign w:val="center"/>
+            <w:hideMark/>
+          </w:tcPr>
+          <w:p>
+            <w:pPr>
+              <w:jc w:val="center"/>
+              <w:rPr>
+                <w:rFonts w:ascii="仿宋_GB2312" w:eastAsia="仿宋_GB2312"/>
+                <w:sz w:val="24"/>
+                <w:szCs w:val="22"/>
+              </w:rPr>
+            </w:pPr>
+            <w:r>
+              <w:rPr>
+                <w:rFonts w:ascii="仿宋_GB2312" w:eastAsia="仿宋_GB2312" w:hint="eastAsia"/>
+                <w:sz w:val="24"/>
+              </w:rPr>
+              <w:t>题目</w:t>
+            </w:r>
+          </w:p>
+        </w:tc>
+        <w:tc>
+          <w:tcPr>
+            <w:tcW w:w="4794" w:type="dxa"/>
+            <w:gridSpan w:val="3"/>
+            <w:tcBorders>
+              <w:top w:val="single" w:sz="4" w:space="0" w:color="auto"/>
+              <w:left w:val="single" w:sz="2" w:space="0" w:color="auto"/>
+              <w:bottom w:val="single" w:sz="4" w:space="0" w:color="auto"/>
+              <w:right w:val="single" w:sz="4" w:space="0" w:color="auto"/>
+            </w:tcBorders>
+            <w:vAlign w:val="center"/>
+            <w:hideMark/>
+          </w:tcPr>
+          <w:p>
+            <w:pPr>
+              <w:jc w:val="center"/>
+              <w:rPr>
+                <w:rFonts w:ascii="仿宋_GB2312" w:eastAsia="仿宋_GB2312"/>
+                <w:sz w:val="24"/>
+                <w:szCs w:val="22"/>
+              </w:rPr>
+            </w:pPr>
+            <w:r>
+              <w:rPr>
+                <w:rFonts w:ascii="仿宋_GB2312" w:eastAsia="仿宋_GB2312" w:hAnsi="仿宋" w:cs="Arial" w:hint="eastAsia"/>
+                <w:color w:val="000000"/>
+                <w:sz w:val="24"/>
+                <w:shd w:val="clear" w:color="auto" w:fill="FFFFFF"/>
+              </w:rPr>
+              <w:t>嵌入式视频信息传输系统处理端设计</w:t>
+            </w:r>
+          </w:p>
+        </w:tc>
+      </w:tr>
+      <w:tr>
+        <w:trPr>
+          <w:trHeight w:val="2877"/>
+          <w:jc w:val="center"/>
+        </w:trPr>
+        <w:tc>
+          <w:tcPr>
+            <w:tcW w:w="9130" w:type="dxa"/>
+            <w:gridSpan w:val="6"/>
+            <w:tcBorders>
+              <w:top w:val="single" w:sz="4" w:space="0" w:color="auto"/>
+              <w:left w:val="single" w:sz="4" w:space="0" w:color="auto"/>
+              <w:bottom w:val="single" w:sz="4" w:space="0" w:color="auto"/>
+              <w:right w:val="single" w:sz="4" w:space="0" w:color="auto"/>
+            </w:tcBorders>
+            <w:hideMark/>
+          </w:tcPr>
+          <w:p>
+            <w:pPr>
+              <w:rPr>
+                <w:rFonts w:ascii="仿宋_GB2312" w:eastAsia="仿宋_GB2312" w:hAnsi="Calibri"/>
+                <w:sz w:val="24"/>
+                <w:szCs w:val="22"/>
+              </w:rPr>
+            </w:pPr>
+            <w:r>
+              <w:rPr>
+                <w:rFonts w:ascii="仿宋_GB2312" w:eastAsia="仿宋_GB2312" w:hint="eastAsia"/>
+                <w:sz w:val="24"/>
+              </w:rPr>
+              <w:t>选题目的（为什么选该课题）</w:t>
+            </w:r>
+          </w:p>
+          <w:p>
+            <w:pPr>
+              <w:rPr>
+                <w:rFonts w:asciiTheme="minorEastAsia" w:hAnsiTheme="minorEastAsia"/>
+                <w:color w:val="FF0000"/>
+                <w:sz w:val="28"/>
+                <w:szCs w:val="28"/>
+              </w:rPr>
+            </w:pPr>
+            <w:r>
+              <w:rPr>
+                <w:rFonts w:ascii="仿宋_GB2312" w:eastAsia="仿宋_GB2312" w:hint="eastAsia"/>
+                <w:sz w:val="24"/>
+              </w:rPr>
+              <w:t xml:space="preserve">    本次设计以嵌入式平台为核心，设计以嵌入式为平台的视频采集与传输的系统。该系统通过USB摄像头实时采集图像和视频，使用嵌入式平台进行编码和处理。之后使用网络协议对视频进行传输。上位机登录相关程序或网页后，即可对视频进行查看。并且，在同一时间，可以有多个采集端发送至用户端。用户端也可以通过指令，对选定的采集端进行拍照。这样，用户只要在同一个大的局域网络内，就可以同时查看分布在各个地方内的摄像头的数据。而同一个摄像头，也可以被多个用户同时所访问。</w:t>
+            </w:r>
+          </w:p>
+        </w:tc>
+      </w:tr>
+      <w:tr>
+        <w:trPr>
+          <w:trHeight w:val="4147"/>
+          <w:jc w:val="center"/>
+        </w:trPr>
+        <w:tc>
+          <w:tcPr>
+            <w:tcW w:w="9130" w:type="dxa"/>
+            <w:gridSpan w:val="6"/>
+            <w:tcBorders>
+              <w:top w:val="single" w:sz="4" w:space="0" w:color="auto"/>
+              <w:left w:val="single" w:sz="4" w:space="0" w:color="auto"/>
+              <w:bottom w:val="single" w:sz="4" w:space="0" w:color="auto"/>
+              <w:right w:val="single" w:sz="4" w:space="0" w:color="auto"/>
+            </w:tcBorders>
+          </w:tcPr>
+          <w:p>
+            <w:pPr>
+              <w:tabs>
+                <w:tab w:val="left" w:pos="2055"/>
+              </w:tabs>
+              <w:rPr>
+                <w:rFonts w:ascii="仿宋_GB2312" w:eastAsia="仿宋_GB2312" w:hAnsi="Calibri"/>
+                <w:sz w:val="24"/>
+                <w:szCs w:val="22"/>
+              </w:rPr>
+            </w:pPr>
+            <w:r>
+              <w:rPr>
+                <w:rFonts w:ascii="仿宋_GB2312" w:eastAsia="仿宋_GB2312" w:hint="eastAsia"/>
+                <w:sz w:val="24"/>
+              </w:rPr>
+              <w:t>前期基础（已学课程、掌握的工具，资料积累、软硬件条件等）</w:t>
+            </w:r>
+          </w:p>
+          <w:p>
+            <w:pPr>
+              <w:tabs>
+                <w:tab w:val="left" w:pos="2055"/>
+              </w:tabs>
+              <w:rPr>
+                <w:rFonts w:ascii="仿宋_GB2312" w:eastAsia="仿宋_GB2312" w:hint="eastAsia"/>
+                <w:sz w:val="24"/>
+              </w:rPr>
+            </w:pPr>
+          </w:p>
+          <w:p>
+            <w:pPr>
+              <w:tabs>
+                <w:tab w:val="left" w:pos="2055"/>
+              </w:tabs>
+              <w:rPr>
+                <w:rFonts w:ascii="仿宋_GB2312" w:eastAsia="仿宋_GB2312" w:hint="eastAsia"/>
+                <w:sz w:val="24"/>
+              </w:rPr>
+            </w:pPr>
+            <w:r>
+              <w:rPr>
+                <w:rFonts w:ascii="仿宋_GB2312" w:eastAsia="仿宋_GB2312" w:hint="eastAsia"/>
+                <w:sz w:val="24"/>
+              </w:rPr>
+              <w:t>已学课程：</w:t>
+            </w:r>
+          </w:p>
+          <w:p>
+            <w:pPr>
+              <w:tabs>
+                <w:tab w:val="left" w:pos="2055"/>
+              </w:tabs>
+              <w:rPr>
+                <w:rFonts w:ascii="仿宋_GB2312" w:eastAsia="仿宋_GB2312" w:hint="eastAsia"/>
+                <w:sz w:val="24"/>
+              </w:rPr>
+            </w:pPr>
+            <w:r>
+              <w:rPr>
+                <w:rFonts w:ascii="仿宋_GB2312" w:eastAsia="仿宋_GB2312" w:hint="eastAsia"/>
+                <w:sz w:val="24"/>
+              </w:rPr>
+              <w:t>《C语言》、《数据结构与算法》、《Linux网络编程》、《嵌入式原理与应用》</w:t>
+            </w:r>
+          </w:p>
+          <w:p>
+            <w:pPr>
+              <w:tabs>
+                <w:tab w:val="left" w:pos="2055"/>
+              </w:tabs>
+              <w:rPr>
+                <w:rFonts w:ascii="仿宋_GB2312" w:eastAsia="仿宋_GB2312" w:hint="eastAsia"/>
+                <w:sz w:val="24"/>
+              </w:rPr>
+            </w:pPr>
+            <w:r>
+              <w:rPr>
+                <w:rFonts w:ascii="仿宋_GB2312" w:eastAsia="仿宋_GB2312" w:hint="eastAsia"/>
+                <w:sz w:val="24"/>
+              </w:rPr>
+              <w:t>掌握的工具：</w:t>
+            </w:r>
+          </w:p>
+          <w:p>
+            <w:pPr>
+              <w:tabs>
+                <w:tab w:val="left" w:pos="2055"/>
+              </w:tabs>
+              <w:rPr>
+                <w:rFonts w:ascii="仿宋_GB2312" w:eastAsia="仿宋_GB2312" w:hint="eastAsia"/>
+                <w:sz w:val="24"/>
+              </w:rPr>
+            </w:pPr>
+            <w:r>
+              <w:rPr>
+                <w:rFonts w:ascii="仿宋_GB2312" w:eastAsia="仿宋_GB2312" w:hint="eastAsia"/>
+                <w:sz w:val="24"/>
+              </w:rPr>
+              <w:t>Linux下程序编译、Linux下程序交叉编译、Makefile编写和使用。</w:t>
+            </w:r>
+          </w:p>
+          <w:p>
+            <w:pPr>
+              <w:tabs>
+                <w:tab w:val="left" w:pos="2055"/>
+              </w:tabs>
+              <w:rPr>
+                <w:rFonts w:ascii="仿宋_GB2312" w:eastAsia="仿宋_GB2312" w:hint="eastAsia"/>
+                <w:sz w:val="24"/>
+              </w:rPr>
+            </w:pPr>
+            <w:r>
+              <w:rPr>
+                <w:rFonts w:ascii="仿宋_GB2312" w:eastAsia="仿宋_GB2312" w:hint="eastAsia"/>
+                <w:sz w:val="24"/>
+              </w:rPr>
+              <w:t>资料积累：</w:t>
+            </w:r>
+          </w:p>
+          <w:p>
+            <w:pPr>
+              <w:rPr>
+                <w:rFonts w:ascii="仿宋_GB2312" w:eastAsia="仿宋_GB2312" w:hint="eastAsia"/>
+                <w:sz w:val="24"/>
+              </w:rPr>
+            </w:pPr>
+            <w:r>
+              <w:rPr>
+                <w:rFonts w:ascii="仿宋_GB2312" w:eastAsia="仿宋_GB2312" w:hint="eastAsia"/>
+                <w:sz w:val="24"/>
+              </w:rPr>
+              <w:t>熟悉C语言编程、熟悉Linux系统、熟悉网络编程、熟悉ARM交叉工具链、熟悉V4l2采集接口。</w:t>
+            </w:r>
+          </w:p>
+          <w:p>
+            <w:pPr>
+              <w:rPr>
+                <w:rFonts w:ascii="仿宋_GB2312" w:eastAsia="仿宋_GB2312" w:hint="eastAsia"/>
+                <w:sz w:val="24"/>
+              </w:rPr>
+            </w:pPr>
+            <w:r>
+              <w:rPr>
+                <w:rFonts w:ascii="仿宋_GB2312" w:eastAsia="仿宋_GB2312" w:hint="eastAsia"/>
+                <w:sz w:val="24"/>
+              </w:rPr>
+              <w:t>软硬件条件：</w:t>
+            </w:r>
+          </w:p>
+          <w:p>
+            <w:pPr>
+              <w:rPr>
+                <w:rFonts w:ascii="仿宋_GB2312" w:eastAsia="仿宋_GB2312"/>
+                <w:sz w:val="24"/>
+                <w:szCs w:val="22"/>
+              </w:rPr>
+            </w:pPr>
+            <w:r>
+              <w:rPr>
+                <w:rFonts w:ascii="仿宋_GB2312" w:eastAsia="仿宋_GB2312" w:hint="eastAsia"/>
+                <w:sz w:val="24"/>
+              </w:rPr>
+              <w:t>软件：Linux电脑。硬件：ARM硬件开发板</w:t>
+            </w:r>
+          </w:p>
+        </w:tc>
+      </w:tr>
+      <w:tr>
+        <w:trPr>
+          <w:trHeight w:val="4569"/>
+          <w:jc w:val="center"/>
+        </w:trPr>
+        <w:tc>
+          <w:tcPr>
+            <w:tcW w:w="9130" w:type="dxa"/>
+            <w:gridSpan w:val="6"/>
+            <w:tcBorders>
+              <w:top w:val="single" w:sz="4" w:space="0" w:color="auto"/>
+              <w:left w:val="single" w:sz="4" w:space="0" w:color="auto"/>
+              <w:bottom w:val="single" w:sz="4" w:space="0" w:color="auto"/>
+              <w:right w:val="single" w:sz="4" w:space="0" w:color="auto"/>
+            </w:tcBorders>
+          </w:tcPr>
+          <w:p>
+            <w:pPr>
+              <w:tabs>
+                <w:tab w:val="left" w:pos="2055"/>
+              </w:tabs>
+              <w:rPr>
+                <w:rFonts w:ascii="仿宋_GB2312" w:eastAsia="仿宋_GB2312" w:hAnsi="Calibri"/>
+                <w:sz w:val="24"/>
+                <w:szCs w:val="22"/>
+              </w:rPr>
+            </w:pPr>
+            <w:r>
+              <w:rPr>
+                <w:rFonts w:ascii="仿宋_GB2312" w:eastAsia="仿宋_GB2312" w:hint="eastAsia"/>
+                <w:sz w:val="24"/>
+              </w:rPr>
+              <w:t>要研究和解决的问题（做什么）</w:t>
+            </w:r>
+          </w:p>
+          <w:p>
+            <w:pPr>
+              <w:tabs>
+                <w:tab w:val="left" w:pos="2055"/>
+              </w:tabs>
+              <w:rPr>
+                <w:rFonts w:ascii="仿宋_GB2312" w:eastAsia="仿宋_GB2312" w:hint="eastAsia"/>
+                <w:sz w:val="24"/>
+              </w:rPr>
+            </w:pPr>
+          </w:p>
+          <w:p>
+            <w:pPr>
+              <w:tabs>
+                <w:tab w:val="left" w:pos="2055"/>
+              </w:tabs>
+              <w:rPr>
+                <w:rFonts w:asciiTheme="minorEastAsia" w:hAnsiTheme="minorEastAsia" w:hint="eastAsia"/>
+                <w:color w:val="FF0000"/>
+                <w:sz w:val="28"/>
+                <w:szCs w:val="28"/>
+              </w:rPr>
+            </w:pPr>
+            <w:r>
+              <w:rPr>
+                <w:rFonts w:ascii="仿宋_GB2312" w:eastAsia="仿宋_GB2312" w:hint="eastAsia"/>
+                <w:sz w:val="24"/>
+              </w:rPr>
+              <w:t xml:space="preserve">    本次设计主要研究视频在ARM结构的采集和传输。其中ARM机器上要运行Linux系统。那么，如何在Linux系统上对USB摄像头进行数据采集，就是研究内容的一部分。同时，我们需要把采集到的数据进行网络传输。这样，剩下的内容就是研究使用什么样的协议去传输。需要解决的具体问题如下：</w:t>
+            </w:r>
+          </w:p>
+          <w:p>
+            <w:pPr>
+              <w:tabs>
+                <w:tab w:val="left" w:pos="2055"/>
+              </w:tabs>
+              <w:rPr>
+                <w:rFonts w:ascii="仿宋_GB2312" w:eastAsia="仿宋_GB2312" w:hAnsi="Calibri" w:hint="eastAsia"/>
+                <w:sz w:val="24"/>
+                <w:szCs w:val="22"/>
+              </w:rPr>
+            </w:pPr>
+            <w:r>
+              <w:rPr>
+                <w:rFonts w:ascii="仿宋_GB2312" w:eastAsia="仿宋_GB2312" w:hint="eastAsia"/>
+                <w:sz w:val="24"/>
+              </w:rPr>
+              <w:t xml:space="preserve">    1、分析系统的功能与需求</w:t>
+            </w:r>
+          </w:p>
+          <w:p>
+            <w:pPr>
+              <w:tabs>
+                <w:tab w:val="left" w:pos="2055"/>
+              </w:tabs>
+              <w:rPr>
+                <w:rFonts w:ascii="仿宋_GB2312" w:eastAsia="仿宋_GB2312" w:hint="eastAsia"/>
+                <w:sz w:val="24"/>
+              </w:rPr>
+            </w:pPr>
+            <w:r>
+              <w:rPr>
+                <w:rFonts w:ascii="仿宋_GB2312" w:eastAsia="仿宋_GB2312" w:hint="eastAsia"/>
+                <w:sz w:val="24"/>
+              </w:rPr>
+              <w:t xml:space="preserve">    2、系统的整体框架结构</w:t>
+            </w:r>
+          </w:p>
+          <w:p>
+            <w:pPr>
+              <w:tabs>
+                <w:tab w:val="left" w:pos="2055"/>
+              </w:tabs>
+              <w:rPr>
+                <w:rFonts w:ascii="仿宋_GB2312" w:eastAsia="仿宋_GB2312" w:hint="eastAsia"/>
+                <w:sz w:val="24"/>
+              </w:rPr>
+            </w:pPr>
+            <w:r>
+              <w:rPr>
+                <w:rFonts w:ascii="仿宋_GB2312" w:eastAsia="仿宋_GB2312" w:hint="eastAsia"/>
+                <w:sz w:val="24"/>
+              </w:rPr>
+              <w:t xml:space="preserve">    3、视频端采集方案的选择</w:t>
+            </w:r>
+          </w:p>
+          <w:p>
+            <w:pPr>
+              <w:tabs>
+                <w:tab w:val="left" w:pos="2055"/>
+              </w:tabs>
+              <w:rPr>
+                <w:rFonts w:ascii="仿宋_GB2312" w:eastAsia="仿宋_GB2312" w:hint="eastAsia"/>
+                <w:sz w:val="24"/>
+              </w:rPr>
+            </w:pPr>
+            <w:r>
+              <w:rPr>
+                <w:rFonts w:ascii="仿宋_GB2312" w:eastAsia="仿宋_GB2312" w:hint="eastAsia"/>
+                <w:sz w:val="24"/>
+              </w:rPr>
+              <w:t xml:space="preserve">    4、网络编程的协议选择</w:t>
+            </w:r>
+          </w:p>
+          <w:p>
+            <w:pPr>
+              <w:tabs>
+                <w:tab w:val="left" w:pos="2055"/>
+              </w:tabs>
+              <w:rPr>
+                <w:rFonts w:ascii="仿宋_GB2312" w:eastAsia="仿宋_GB2312" w:hint="eastAsia"/>
+                <w:sz w:val="24"/>
+              </w:rPr>
+            </w:pPr>
+            <w:r>
+              <w:rPr>
+                <w:rFonts w:ascii="仿宋_GB2312" w:eastAsia="仿宋_GB2312" w:hint="eastAsia"/>
+                <w:sz w:val="24"/>
+              </w:rPr>
+              <w:t xml:space="preserve">    5、搭建交叉编译工具链</w:t>
+            </w:r>
+          </w:p>
+          <w:p>
+            <w:pPr>
+              <w:tabs>
+                <w:tab w:val="left" w:pos="2055"/>
+              </w:tabs>
+              <w:rPr>
+                <w:rFonts w:ascii="仿宋_GB2312" w:eastAsia="仿宋_GB2312" w:hint="eastAsia"/>
+                <w:sz w:val="24"/>
+              </w:rPr>
+            </w:pPr>
+            <w:r>
+              <w:rPr>
+                <w:rFonts w:ascii="仿宋_GB2312" w:eastAsia="仿宋_GB2312" w:hint="eastAsia"/>
+                <w:sz w:val="24"/>
+              </w:rPr>
+              <w:t xml:space="preserve">    6、实现视频的采集与传输</w:t>
+            </w:r>
+          </w:p>
+          <w:p>
+            <w:pPr>
+              <w:tabs>
+                <w:tab w:val="left" w:pos="2055"/>
+              </w:tabs>
+              <w:rPr>
+                <w:rFonts w:asciiTheme="minorEastAsia" w:hAnsiTheme="minorEastAsia"/>
+                <w:color w:val="FF0000"/>
+                <w:sz w:val="28"/>
+                <w:szCs w:val="28"/>
+              </w:rPr>
+            </w:pPr>
+            <w:r>
+              <w:rPr>
+                <w:rFonts w:ascii="仿宋_GB2312" w:eastAsia="仿宋_GB2312" w:hint="eastAsia"/>
+                <w:sz w:val="24"/>
+              </w:rPr>
+              <w:t xml:space="preserve">    7、系统性能分析</w:t>
+            </w:r>
+          </w:p>
+        </w:tc>
+      </w:tr>
+      <w:tr>
+        <w:trPr>
+          <w:trHeight w:val="9770"/>
+          <w:jc w:val="center"/>
+        </w:trPr>
+        <w:tc>
+          <w:tcPr>
+            <w:tcW w:w="9130" w:type="dxa"/>
+            <w:gridSpan w:val="6"/>
+            <w:tcBorders>
+              <w:top w:val="single" w:sz="4" w:space="0" w:color="auto"/>
+              <w:left w:val="single" w:sz="4" w:space="0" w:color="auto"/>
+              <w:bottom w:val="single" w:sz="4" w:space="0" w:color="auto"/>
+              <w:right w:val="single" w:sz="4" w:space="0" w:color="auto"/>
+            </w:tcBorders>
+          </w:tcPr>
+          <w:p>
+            <w:pPr>
+              <w:rPr>
+                <w:rFonts w:ascii="仿宋_GB2312" w:eastAsia="仿宋_GB2312" w:hAnsi="Calibri"/>
+                <w:sz w:val="24"/>
+                <w:szCs w:val="22"/>
+              </w:rPr>
+            </w:pPr>
+            <w:r>
+              <w:rPr>
+                <w:rFonts w:ascii="仿宋_GB2312" w:eastAsia="仿宋_GB2312" w:hint="eastAsia"/>
+                <w:sz w:val="24"/>
+              </w:rPr>
+              <w:lastRenderedPageBreak/>
+              <w:t>工作思路和方案（怎么做）</w:t>
+            </w:r>
+          </w:p>
+          <w:p>
+            <w:pPr>
+              <w:rPr>
+                <w:rFonts w:ascii="仿宋_GB2312" w:eastAsia="仿宋_GB2312" w:hint="eastAsia"/>
+                <w:sz w:val="24"/>
+              </w:rPr>
+            </w:pPr>
+          </w:p>
+          <w:p>
+            <w:pPr>
+              <w:rPr>
+                <w:rFonts w:ascii="仿宋_GB2312" w:eastAsia="仿宋_GB2312" w:hint="eastAsia"/>
+                <w:sz w:val="24"/>
+              </w:rPr>
+            </w:pPr>
+            <w:r>
+              <w:rPr>
+                <w:rFonts w:ascii="仿宋_GB2312" w:eastAsia="仿宋_GB2312" w:hint="eastAsia"/>
+                <w:sz w:val="24"/>
+              </w:rPr>
+              <w:t>工作思路：</w:t>
+            </w:r>
+          </w:p>
+          <w:p>
+            <w:pPr>
+              <w:ind w:firstLine="480"/>
+              <w:rPr>
+                <w:rFonts w:ascii="仿宋_GB2312" w:eastAsia="仿宋_GB2312" w:hint="eastAsia"/>
+                <w:sz w:val="24"/>
+              </w:rPr>
+            </w:pPr>
+            <w:r>
+              <w:rPr>
+                <w:rFonts w:ascii="仿宋_GB2312" w:eastAsia="仿宋_GB2312" w:hint="eastAsia"/>
+                <w:sz w:val="24"/>
+              </w:rPr>
+              <w:t>首先，应该先对时间做一个大概的安排和规划。要根据时间节点，一步一个脚印，去完成本次的设计方案。之后，对系统的结构进行划分，可大体分为硬件和软件部分，硬件部分包括ARM开发板，USB摄像头，网络交换系统等。软件部分则为板上程序，负责视频采集和传输。接下来，我需要对系统的方案进行设计和分析。从中选出最合适的方案，之后就是对方案进行实现和验证。最后完成本次的设计内容之后，再进系统的性能以及稳定性做相关测试。</w:t>
+            </w:r>
+          </w:p>
+          <w:p>
+            <w:pPr>
+              <w:rPr>
+                <w:rFonts w:ascii="仿宋_GB2312" w:eastAsia="仿宋_GB2312" w:hint="eastAsia"/>
+                <w:sz w:val="24"/>
+              </w:rPr>
+            </w:pPr>
+          </w:p>
+          <w:p>
+            <w:pPr>
+              <w:rPr>
+                <w:rFonts w:ascii="仿宋_GB2312" w:eastAsia="仿宋_GB2312" w:hint="eastAsia"/>
+                <w:sz w:val="24"/>
+              </w:rPr>
+            </w:pPr>
+            <w:r>
+              <w:rPr>
+                <w:rFonts w:ascii="仿宋_GB2312" w:eastAsia="仿宋_GB2312" w:hint="eastAsia"/>
+                <w:sz w:val="24"/>
+              </w:rPr>
+              <w:t>时间节点如下：</w:t>
+            </w:r>
+          </w:p>
+          <w:p>
+            <w:pPr>
+              <w:numPr>
+                <w:ilvl w:val="0"/>
+                <w:numId w:val="10"/>
+              </w:numPr>
+              <w:rPr>
+                <w:rFonts w:ascii="仿宋_GB2312" w:eastAsia="仿宋_GB2312" w:hint="eastAsia"/>
+                <w:sz w:val="24"/>
+              </w:rPr>
+            </w:pPr>
+            <w:r>
+              <w:rPr>
+                <w:rFonts w:ascii="仿宋_GB2312" w:eastAsia="仿宋_GB2312" w:hint="eastAsia"/>
+                <w:sz w:val="24"/>
+              </w:rPr>
+              <w:t>2017.02.27-2017.03.07： 阅读毕设的要求，查阅和收集相关的文献与资料。</w:t>
+            </w:r>
+          </w:p>
+          <w:p>
+            <w:pPr>
+              <w:numPr>
+                <w:ilvl w:val="0"/>
+                <w:numId w:val="10"/>
+              </w:numPr>
+              <w:rPr>
+                <w:rFonts w:ascii="仿宋_GB2312" w:eastAsia="仿宋_GB2312" w:hint="eastAsia"/>
+                <w:sz w:val="24"/>
+              </w:rPr>
+            </w:pPr>
+            <w:r>
+              <w:rPr>
+                <w:rFonts w:ascii="仿宋_GB2312" w:eastAsia="仿宋_GB2312" w:hint="eastAsia"/>
+                <w:sz w:val="24"/>
+              </w:rPr>
+              <w:t>2017.03.08-2017.03.15： 撰写开题报告。</w:t>
+            </w:r>
+          </w:p>
+          <w:p>
+            <w:pPr>
+              <w:numPr>
+                <w:ilvl w:val="0"/>
+                <w:numId w:val="10"/>
+              </w:numPr>
+              <w:rPr>
+                <w:rFonts w:ascii="仿宋_GB2312" w:eastAsia="仿宋_GB2312" w:hint="eastAsia"/>
+                <w:sz w:val="24"/>
+              </w:rPr>
+            </w:pPr>
+            <w:r>
+              <w:rPr>
+                <w:rFonts w:ascii="仿宋_GB2312" w:eastAsia="仿宋_GB2312" w:hint="eastAsia"/>
+                <w:sz w:val="24"/>
+              </w:rPr>
+              <w:t>2017.03.16-2017.03.31： 学习使用USB摄像头进行视频采集、网络传输数据，定期向老师反馈自己的进度，获取指导并达到进度要求。</w:t>
+            </w:r>
+          </w:p>
+          <w:p>
+            <w:pPr>
+              <w:numPr>
+                <w:ilvl w:val="0"/>
+                <w:numId w:val="10"/>
+              </w:numPr>
+              <w:rPr>
+                <w:rFonts w:ascii="仿宋_GB2312" w:eastAsia="仿宋_GB2312" w:hint="eastAsia"/>
+                <w:sz w:val="24"/>
+              </w:rPr>
+            </w:pPr>
+            <w:r>
+              <w:rPr>
+                <w:rFonts w:ascii="仿宋_GB2312" w:eastAsia="仿宋_GB2312" w:hint="eastAsia"/>
+                <w:sz w:val="24"/>
+              </w:rPr>
+              <w:t>2017.04.01-2017.04.05： 根据需求设计系统结构。</w:t>
+            </w:r>
+          </w:p>
+          <w:p>
+            <w:pPr>
+              <w:numPr>
+                <w:ilvl w:val="0"/>
+                <w:numId w:val="10"/>
+              </w:numPr>
+              <w:rPr>
+                <w:rFonts w:ascii="仿宋_GB2312" w:eastAsia="仿宋_GB2312" w:hint="eastAsia"/>
+                <w:sz w:val="24"/>
+              </w:rPr>
+            </w:pPr>
+            <w:r>
+              <w:rPr>
+                <w:rFonts w:ascii="仿宋_GB2312" w:eastAsia="仿宋_GB2312" w:hint="eastAsia"/>
+                <w:sz w:val="24"/>
+              </w:rPr>
+              <w:t>2017.04.06-2017.04.25： 搭建开发平台。</w:t>
+            </w:r>
+          </w:p>
+          <w:p>
+            <w:pPr>
+              <w:numPr>
+                <w:ilvl w:val="0"/>
+                <w:numId w:val="10"/>
+              </w:numPr>
+              <w:rPr>
+                <w:rFonts w:ascii="仿宋_GB2312" w:eastAsia="仿宋_GB2312" w:hint="eastAsia"/>
+                <w:sz w:val="24"/>
+              </w:rPr>
+            </w:pPr>
+            <w:r>
+              <w:rPr>
+                <w:rFonts w:ascii="仿宋_GB2312" w:eastAsia="仿宋_GB2312" w:hint="eastAsia"/>
+                <w:sz w:val="24"/>
+              </w:rPr>
+              <w:t>2017.04.26-2017.05.03： 视频采集模块的开发。</w:t>
+            </w:r>
+          </w:p>
+          <w:p>
+            <w:pPr>
+              <w:numPr>
+                <w:ilvl w:val="0"/>
+                <w:numId w:val="10"/>
+              </w:numPr>
+              <w:rPr>
+                <w:rFonts w:ascii="仿宋_GB2312" w:eastAsia="仿宋_GB2312" w:hint="eastAsia"/>
+                <w:sz w:val="24"/>
+              </w:rPr>
+            </w:pPr>
+            <w:r>
+              <w:rPr>
+                <w:rFonts w:ascii="仿宋_GB2312" w:eastAsia="仿宋_GB2312" w:hint="eastAsia"/>
+                <w:sz w:val="24"/>
+              </w:rPr>
+              <w:t>2017.05.04-2017.05.14： 视频传输模块的开发。</w:t>
+            </w:r>
+          </w:p>
+          <w:p>
+            <w:pPr>
+              <w:numPr>
+                <w:ilvl w:val="0"/>
+                <w:numId w:val="10"/>
+              </w:numPr>
+              <w:rPr>
+                <w:rFonts w:ascii="仿宋_GB2312" w:eastAsia="仿宋_GB2312" w:hint="eastAsia"/>
+                <w:sz w:val="24"/>
+              </w:rPr>
+            </w:pPr>
+            <w:r>
+              <w:rPr>
+                <w:rFonts w:ascii="仿宋_GB2312" w:eastAsia="仿宋_GB2312" w:hint="eastAsia"/>
+                <w:sz w:val="24"/>
+              </w:rPr>
+              <w:t>2017.05.16-2017.06.05： 系统可扩展性分析，编写论文。</w:t>
+            </w:r>
+          </w:p>
+          <w:p>
+            <w:pPr>
+              <w:numPr>
+                <w:ilvl w:val="0"/>
+                <w:numId w:val="10"/>
+              </w:numPr>
+              <w:rPr>
+                <w:rFonts w:ascii="仿宋_GB2312" w:eastAsia="仿宋_GB2312" w:hint="eastAsia"/>
+                <w:sz w:val="24"/>
+              </w:rPr>
+            </w:pPr>
+            <w:r>
+              <w:rPr>
+                <w:rFonts w:ascii="仿宋_GB2312" w:eastAsia="仿宋_GB2312" w:hint="eastAsia"/>
+                <w:sz w:val="24"/>
+              </w:rPr>
+              <w:t>2017.06.06-2017.06.16： 制作PPT及答辩相关资料，准备答辩。</w:t>
+            </w:r>
+          </w:p>
+          <w:p>
+            <w:pPr>
+              <w:rPr>
+                <w:rFonts w:ascii="仿宋_GB2312" w:eastAsia="仿宋_GB2312" w:hint="eastAsia"/>
+                <w:sz w:val="24"/>
+              </w:rPr>
+            </w:pPr>
+          </w:p>
+          <w:p>
+            <w:pPr>
+              <w:rPr>
+                <w:rFonts w:ascii="仿宋_GB2312" w:eastAsia="仿宋_GB2312" w:hint="eastAsia"/>
+                <w:sz w:val="24"/>
+              </w:rPr>
+            </w:pPr>
+            <w:r>
+              <w:rPr>
+                <w:rFonts w:ascii="仿宋_GB2312" w:eastAsia="仿宋_GB2312" w:hint="eastAsia"/>
+                <w:sz w:val="24"/>
+              </w:rPr>
+              <w:t>方案：</w:t>
+            </w:r>
+          </w:p>
+          <w:p>
+            <w:pPr>
+              <w:ind w:firstLine="480"/>
+              <w:rPr>
+                <w:rFonts w:ascii="仿宋_GB2312" w:eastAsia="仿宋_GB2312" w:hint="eastAsia"/>
+                <w:sz w:val="24"/>
+              </w:rPr>
+            </w:pPr>
+            <w:r>
+              <w:rPr>
+                <w:rFonts w:ascii="仿宋_GB2312" w:eastAsia="仿宋_GB2312" w:hint="eastAsia"/>
+                <w:sz w:val="24"/>
+              </w:rPr>
+              <w:t>在视频采集方案上，有许许多多的方案可供选择，从底层来看，可以直接使用Linux的视频接口V4L2进行采集。这样就可较为简单的获得视频数据，不需要做多余的处理，但是缺点是扩展性很差，程序结构较低。也可以使用FFMpeg和OpenGL对视频进行采集，但是逻辑较为复杂。</w:t>
+            </w:r>
+          </w:p>
+          <w:p>
+            <w:pPr>
+              <w:ind w:firstLine="480"/>
+              <w:rPr>
+                <w:rFonts w:ascii="仿宋_GB2312" w:eastAsia="仿宋_GB2312"/>
+                <w:sz w:val="24"/>
+                <w:szCs w:val="22"/>
+              </w:rPr>
+            </w:pPr>
+            <w:r>
+              <w:rPr>
+                <w:rFonts w:ascii="仿宋_GB2312" w:eastAsia="仿宋_GB2312" w:hint="eastAsia"/>
+                <w:sz w:val="24"/>
+              </w:rPr>
+              <w:t>在视频传输方案上，也有很多的选择，可以直接传输视频压缩后的每一帧图像。也可以使用直播的视频协议进行传输，但是流程会十分的复杂。而且选择不同的方案进行传输，在接收端就需要不同的处理。这一点需要考虑清楚。</w:t>
+            </w:r>
+          </w:p>
+        </w:tc>
+      </w:tr>
+      <w:tr>
+        <w:trPr>
+          <w:trHeight w:val="3125"/>
+          <w:jc w:val="center"/>
+        </w:trPr>
+        <w:tc>
+          <w:tcPr>
+            <w:tcW w:w="9130" w:type="dxa"/>
+            <w:gridSpan w:val="6"/>
+            <w:tcBorders>
+              <w:top w:val="single" w:sz="4" w:space="0" w:color="auto"/>
+              <w:left w:val="single" w:sz="4" w:space="0" w:color="auto"/>
+              <w:bottom w:val="single" w:sz="4" w:space="0" w:color="auto"/>
+              <w:right w:val="single" w:sz="4" w:space="0" w:color="auto"/>
+            </w:tcBorders>
+            <w:vAlign w:val="center"/>
+          </w:tcPr>
+          <w:p>
+            <w:pPr>
+              <w:rPr>
+                <w:rFonts w:ascii="仿宋_GB2312" w:eastAsia="仿宋_GB2312" w:hAnsi="Calibri"/>
+                <w:sz w:val="24"/>
+                <w:szCs w:val="22"/>
+              </w:rPr>
+            </w:pPr>
+            <w:r>
+              <w:rPr>
+                <w:rFonts w:ascii="仿宋_GB2312" w:eastAsia="仿宋_GB2312" w:hint="eastAsia"/>
+                <w:sz w:val="24"/>
+              </w:rPr>
+              <w:t>指导教师意见</w:t>
+            </w:r>
+          </w:p>
+          <w:p>
+            <w:pPr>
+              <w:rPr>
+                <w:rFonts w:ascii="仿宋_GB2312" w:eastAsia="仿宋_GB2312" w:hint="eastAsia"/>
+                <w:sz w:val="24"/>
+              </w:rPr>
+            </w:pPr>
+          </w:p>
+          <w:p>
+            <w:pPr>
+              <w:rPr>
+                <w:rFonts w:ascii="仿宋_GB2312" w:eastAsia="仿宋_GB2312" w:hint="eastAsia"/>
+                <w:sz w:val="24"/>
+              </w:rPr>
+            </w:pPr>
+          </w:p>
+          <w:p>
+            <w:pPr>
+              <w:rPr>
+                <w:rFonts w:ascii="仿宋_GB2312" w:eastAsia="仿宋_GB2312" w:hint="eastAsia"/>
+                <w:sz w:val="24"/>
+              </w:rPr>
+            </w:pPr>
+          </w:p>
+          <w:p>
+            <w:pPr>
+              <w:rPr>
+                <w:rFonts w:ascii="仿宋_GB2312" w:eastAsia="仿宋_GB2312" w:hint="eastAsia"/>
+                <w:sz w:val="24"/>
+              </w:rPr>
+            </w:pPr>
+          </w:p>
+          <w:p>
+            <w:pPr>
+              <w:ind w:firstLineChars="2100" w:firstLine="5040"/>
+              <w:rPr>
+                <w:rFonts w:ascii="仿宋_GB2312" w:eastAsia="仿宋_GB2312"/>
+                <w:sz w:val="24"/>
+                <w:szCs w:val="22"/>
+              </w:rPr>
+            </w:pPr>
+            <w:r>
+              <w:rPr>
+                <w:rFonts w:ascii="仿宋_GB2312" w:eastAsia="仿宋_GB2312" w:hint="eastAsia"/>
+                <w:sz w:val="24"/>
+              </w:rPr>
+              <w:t>签字           年    月    日</w:t>
+            </w:r>
+          </w:p>
+        </w:tc>
+      </w:tr>
+    </w:tbl>
+    <w:p>
+      <w:pPr>
+        <w:rPr>
+          <w:rFonts w:ascii="Calibri" w:hAnsi="Calibri" w:hint="eastAsia"/>
+          <w:szCs w:val="22"/>
+        </w:rPr>
+      </w:pPr>
+    </w:p>
+    <w:p>
+      <w:pPr>
+        <w:jc w:val="center"/>
+        <w:rPr>
+          <w:rFonts w:ascii="仿宋_GB2312" w:eastAsia="仿宋_GB2312" w:hAnsi="宋体" w:hint="eastAsia"/>
+          <w:spacing w:val="-10"/>
+          <w:w w:val="90"/>
+          <w:sz w:val="36"/>
+          <w:szCs w:val="36"/>
+        </w:rPr>
+      </w:pPr>
+    </w:p>
+    <w:p>
+      <w:pPr>
+        <w:jc w:val="center"/>
+        <w:rPr>
+          <w:rFonts w:ascii="仿宋_GB2312" w:eastAsia="仿宋_GB2312" w:hAnsi="宋体" w:hint="eastAsia"/>
+          <w:spacing w:val="-10"/>
+          <w:w w:val="90"/>
+          <w:sz w:val="36"/>
+          <w:szCs w:val="36"/>
+        </w:rPr>
+      </w:pPr>
+    </w:p>
+    <w:p>
+      <w:pPr>
+        <w:jc w:val="center"/>
+        <w:rPr>
+          <w:rFonts w:ascii="仿宋_GB2312" w:eastAsia="仿宋_GB2312" w:hAnsi="宋体"/>
+          <w:spacing w:val="-10"/>
+          <w:w w:val="90"/>
+          <w:sz w:val="36"/>
+          <w:szCs w:val="36"/>
+        </w:rPr>
+      </w:pPr>
+      <w:r>
+        <w:rPr>
+          <w:rFonts w:ascii="仿宋_GB2312" w:eastAsia="仿宋_GB2312" w:hAnsi="宋体" w:hint="eastAsia"/>
+          <w:spacing w:val="-10"/>
+          <w:w w:val="90"/>
+          <w:sz w:val="36"/>
+          <w:szCs w:val="36"/>
+        </w:rPr>
+        <w:lastRenderedPageBreak/>
+        <w:t>西安邮电大学毕业设计</w:t>
+      </w:r>
+      <w:r>
+        <w:rPr>
+          <w:rFonts w:ascii="仿宋_GB2312" w:eastAsia="仿宋_GB2312" w:hAnsi="宋体"/>
+          <w:spacing w:val="-10"/>
+          <w:w w:val="90"/>
+          <w:sz w:val="36"/>
+          <w:szCs w:val="36"/>
+        </w:rPr>
+        <w:t xml:space="preserve"> (</w:t>
+      </w:r>
+      <w:r>
+        <w:rPr>
+          <w:rFonts w:ascii="仿宋_GB2312" w:eastAsia="仿宋_GB2312" w:hAnsi="宋体" w:hint="eastAsia"/>
+          <w:spacing w:val="-10"/>
+          <w:w w:val="90"/>
+          <w:sz w:val="36"/>
+          <w:szCs w:val="36"/>
+        </w:rPr>
+        <w:t>论文</w:t>
+      </w:r>
+      <w:r>
+        <w:rPr>
+          <w:rFonts w:ascii="仿宋_GB2312" w:eastAsia="仿宋_GB2312" w:hAnsi="宋体"/>
+          <w:spacing w:val="-10"/>
+          <w:w w:val="90"/>
+          <w:sz w:val="36"/>
+          <w:szCs w:val="36"/>
+        </w:rPr>
+        <w:t>)</w:t>
+      </w:r>
+      <w:r>
+        <w:rPr>
+          <w:rFonts w:ascii="仿宋_GB2312" w:eastAsia="仿宋_GB2312" w:hAnsi="宋体" w:hint="eastAsia"/>
+          <w:spacing w:val="-10"/>
+          <w:w w:val="90"/>
+          <w:sz w:val="36"/>
+          <w:szCs w:val="36"/>
+        </w:rPr>
+        <w:t>成绩评定表（模版2）</w:t>
+      </w:r>
+    </w:p>
+    <w:tbl>
+      <w:tblPr>
+        <w:tblW w:w="10303" w:type="dxa"/>
+        <w:jc w:val="center"/>
+        <w:tblInd w:w="108" w:type="dxa"/>
+        <w:tblBorders>
+          <w:top w:val="single" w:sz="4" w:space="0" w:color="auto"/>
+          <w:left w:val="single" w:sz="4" w:space="0" w:color="auto"/>
+          <w:bottom w:val="single" w:sz="4" w:space="0" w:color="auto"/>
+          <w:right w:val="single" w:sz="4" w:space="0" w:color="auto"/>
+          <w:insideH w:val="single" w:sz="4" w:space="0" w:color="auto"/>
+          <w:insideV w:val="single" w:sz="4" w:space="0" w:color="auto"/>
+        </w:tblBorders>
+        <w:tblLayout w:type="fixed"/>
+        <w:tblLook w:val="04A0" w:firstRow="1" w:lastRow="0" w:firstColumn="1" w:lastColumn="0" w:noHBand="0" w:noVBand="1"/>
+      </w:tblPr>
+      <w:tblGrid>
+        <w:gridCol w:w="1108"/>
+        <w:gridCol w:w="2822"/>
+        <w:gridCol w:w="631"/>
+        <w:gridCol w:w="117"/>
+        <w:gridCol w:w="641"/>
+        <w:gridCol w:w="748"/>
+        <w:gridCol w:w="6"/>
+        <w:gridCol w:w="1598"/>
+        <w:gridCol w:w="250"/>
+        <w:gridCol w:w="498"/>
+        <w:gridCol w:w="1868"/>
+        <w:gridCol w:w="9"/>
+        <w:gridCol w:w="7"/>
+      </w:tblGrid>
+      <w:tr>
+        <w:trPr>
+          <w:gridAfter w:val="2"/>
+          <w:wAfter w:w="16" w:type="dxa"/>
+          <w:cantSplit/>
+          <w:trHeight w:val="617"/>
+          <w:jc w:val="center"/>
+        </w:trPr>
+        <w:tc>
+          <w:tcPr>
+            <w:tcW w:w="1108" w:type="dxa"/>
+            <w:tcBorders>
+              <w:top w:val="single" w:sz="12" w:space="0" w:color="auto"/>
+              <w:left w:val="single" w:sz="12" w:space="0" w:color="auto"/>
+              <w:bottom w:val="single" w:sz="12" w:space="0" w:color="auto"/>
+              <w:right w:val="single" w:sz="12" w:space="0" w:color="auto"/>
+            </w:tcBorders>
+            <w:vAlign w:val="center"/>
+          </w:tcPr>
+          <w:p>
+            <w:pPr>
+              <w:spacing w:line="320" w:lineRule="exact"/>
+              <w:rPr>
+                <w:rFonts w:ascii="仿宋_GB2312" w:eastAsia="仿宋_GB2312"/>
+                <w:b/>
+                <w:w w:val="80"/>
+                <w:sz w:val="24"/>
+              </w:rPr>
+            </w:pPr>
+            <w:r>
+              <w:rPr>
+                <w:rFonts w:ascii="仿宋_GB2312" w:eastAsia="仿宋_GB2312" w:hint="eastAsia"/>
+                <w:w w:val="80"/>
+                <w:sz w:val="24"/>
+              </w:rPr>
+              <w:t>学生姓名</w:t>
+            </w:r>
+          </w:p>
+        </w:tc>
+        <w:tc>
+          <w:tcPr>
+            <w:tcW w:w="2822" w:type="dxa"/>
+            <w:tcBorders>
+              <w:top w:val="single" w:sz="12" w:space="0" w:color="auto"/>
+              <w:left w:val="single" w:sz="12" w:space="0" w:color="auto"/>
+              <w:bottom w:val="single" w:sz="12" w:space="0" w:color="auto"/>
+              <w:right w:val="single" w:sz="12" w:space="0" w:color="auto"/>
+            </w:tcBorders>
+          </w:tcPr>
+          <w:p>
+            <w:pPr>
+              <w:spacing w:line="320" w:lineRule="exact"/>
+              <w:rPr>
+                <w:rFonts w:ascii="仿宋_GB2312" w:eastAsia="仿宋_GB2312"/>
+                <w:sz w:val="24"/>
+              </w:rPr>
+            </w:pPr>
+          </w:p>
+          <w:p>
+            <w:pPr>
+              <w:spacing w:line="320" w:lineRule="exact"/>
+              <w:rPr>
+                <w:rFonts w:ascii="仿宋_GB2312" w:eastAsia="仿宋_GB2312"/>
+                <w:sz w:val="24"/>
+              </w:rPr>
+            </w:pPr>
+          </w:p>
+        </w:tc>
+        <w:tc>
+          <w:tcPr>
+            <w:tcW w:w="748" w:type="dxa"/>
+            <w:gridSpan w:val="2"/>
+            <w:tcBorders>
+              <w:top w:val="single" w:sz="12" w:space="0" w:color="auto"/>
+              <w:left w:val="single" w:sz="12" w:space="0" w:color="auto"/>
+              <w:bottom w:val="single" w:sz="12" w:space="0" w:color="auto"/>
+              <w:right w:val="single" w:sz="12" w:space="0" w:color="auto"/>
+            </w:tcBorders>
+            <w:vAlign w:val="center"/>
+          </w:tcPr>
+          <w:p>
+            <w:pPr>
+              <w:spacing w:line="320" w:lineRule="exact"/>
+              <w:rPr>
+                <w:rFonts w:ascii="仿宋_GB2312" w:eastAsia="仿宋_GB2312"/>
+                <w:b/>
+                <w:w w:val="80"/>
+                <w:sz w:val="24"/>
+              </w:rPr>
+            </w:pPr>
+            <w:r>
+              <w:rPr>
+                <w:rFonts w:ascii="仿宋_GB2312" w:eastAsia="仿宋_GB2312" w:hint="eastAsia"/>
+                <w:w w:val="80"/>
+                <w:sz w:val="24"/>
+              </w:rPr>
+              <w:t>性别</w:t>
+            </w:r>
+          </w:p>
+        </w:tc>
+        <w:tc>
+          <w:tcPr>
+            <w:tcW w:w="641" w:type="dxa"/>
+            <w:tcBorders>
+              <w:top w:val="single" w:sz="12" w:space="0" w:color="auto"/>
+              <w:left w:val="single" w:sz="12" w:space="0" w:color="auto"/>
+              <w:bottom w:val="single" w:sz="12" w:space="0" w:color="auto"/>
+              <w:right w:val="single" w:sz="12" w:space="0" w:color="auto"/>
+            </w:tcBorders>
+            <w:vAlign w:val="center"/>
+          </w:tcPr>
+          <w:p>
+            <w:pPr>
+              <w:spacing w:line="320" w:lineRule="exact"/>
+              <w:rPr>
+                <w:rFonts w:ascii="仿宋_GB2312" w:eastAsia="仿宋_GB2312"/>
+                <w:sz w:val="24"/>
+              </w:rPr>
+            </w:pPr>
+          </w:p>
+        </w:tc>
+        <w:tc>
+          <w:tcPr>
+            <w:tcW w:w="748" w:type="dxa"/>
+            <w:tcBorders>
+              <w:top w:val="single" w:sz="12" w:space="0" w:color="auto"/>
+              <w:left w:val="single" w:sz="12" w:space="0" w:color="auto"/>
+              <w:bottom w:val="single" w:sz="12" w:space="0" w:color="auto"/>
+              <w:right w:val="single" w:sz="12" w:space="0" w:color="auto"/>
+            </w:tcBorders>
+            <w:vAlign w:val="center"/>
+          </w:tcPr>
+          <w:p>
+            <w:pPr>
+              <w:spacing w:line="320" w:lineRule="exact"/>
+              <w:rPr>
+                <w:rFonts w:ascii="仿宋_GB2312" w:eastAsia="仿宋_GB2312"/>
+                <w:b/>
+                <w:sz w:val="24"/>
+              </w:rPr>
+            </w:pPr>
+            <w:r>
+              <w:rPr>
+                <w:rFonts w:ascii="仿宋_GB2312" w:eastAsia="仿宋_GB2312" w:hint="eastAsia"/>
+                <w:w w:val="80"/>
+                <w:sz w:val="24"/>
+              </w:rPr>
+              <w:t>学号</w:t>
+            </w:r>
+          </w:p>
+        </w:tc>
+        <w:tc>
+          <w:tcPr>
+            <w:tcW w:w="1604" w:type="dxa"/>
+            <w:gridSpan w:val="2"/>
+            <w:tcBorders>
+              <w:top w:val="single" w:sz="12" w:space="0" w:color="auto"/>
+              <w:left w:val="single" w:sz="12" w:space="0" w:color="auto"/>
+              <w:bottom w:val="single" w:sz="12" w:space="0" w:color="auto"/>
+              <w:right w:val="single" w:sz="12" w:space="0" w:color="auto"/>
+            </w:tcBorders>
+            <w:vAlign w:val="center"/>
+          </w:tcPr>
+          <w:p>
+            <w:pPr>
+              <w:spacing w:line="320" w:lineRule="exact"/>
+              <w:rPr>
+                <w:rFonts w:ascii="仿宋_GB2312" w:eastAsia="仿宋_GB2312"/>
+                <w:sz w:val="24"/>
+              </w:rPr>
+            </w:pPr>
+          </w:p>
+        </w:tc>
+        <w:tc>
+          <w:tcPr>
+            <w:tcW w:w="748" w:type="dxa"/>
+            <w:gridSpan w:val="2"/>
+            <w:tcBorders>
+              <w:top w:val="single" w:sz="12" w:space="0" w:color="auto"/>
+              <w:left w:val="single" w:sz="12" w:space="0" w:color="auto"/>
+              <w:bottom w:val="single" w:sz="12" w:space="0" w:color="auto"/>
+              <w:right w:val="single" w:sz="12" w:space="0" w:color="auto"/>
+            </w:tcBorders>
+            <w:vAlign w:val="center"/>
+          </w:tcPr>
+          <w:p>
+            <w:pPr>
+              <w:spacing w:line="320" w:lineRule="exact"/>
+              <w:jc w:val="center"/>
+              <w:rPr>
+                <w:rFonts w:ascii="仿宋_GB2312" w:eastAsia="仿宋_GB2312"/>
+                <w:spacing w:val="-12"/>
+                <w:w w:val="80"/>
+                <w:sz w:val="24"/>
+              </w:rPr>
+            </w:pPr>
+            <w:r>
+              <w:rPr>
+                <w:rFonts w:ascii="仿宋_GB2312" w:eastAsia="仿宋_GB2312" w:hint="eastAsia"/>
+                <w:spacing w:val="-12"/>
+                <w:w w:val="80"/>
+                <w:sz w:val="24"/>
+              </w:rPr>
+              <w:t>专业</w:t>
+            </w:r>
+          </w:p>
+          <w:p>
+            <w:pPr>
+              <w:spacing w:line="320" w:lineRule="exact"/>
+              <w:jc w:val="center"/>
+              <w:rPr>
+                <w:rFonts w:ascii="仿宋_GB2312" w:eastAsia="仿宋_GB2312"/>
+                <w:b/>
+                <w:spacing w:val="-12"/>
+                <w:sz w:val="24"/>
+              </w:rPr>
+            </w:pPr>
+            <w:r>
+              <w:rPr>
+                <w:rFonts w:ascii="仿宋_GB2312" w:eastAsia="仿宋_GB2312" w:hint="eastAsia"/>
+                <w:spacing w:val="-12"/>
+                <w:w w:val="80"/>
+                <w:sz w:val="24"/>
+              </w:rPr>
+              <w:t>班级</w:t>
+            </w:r>
+          </w:p>
+        </w:tc>
+        <w:tc>
+          <w:tcPr>
+            <w:tcW w:w="1868" w:type="dxa"/>
+            <w:tcBorders>
+              <w:top w:val="single" w:sz="12" w:space="0" w:color="auto"/>
+              <w:left w:val="single" w:sz="12" w:space="0" w:color="auto"/>
+              <w:bottom w:val="single" w:sz="12" w:space="0" w:color="auto"/>
+              <w:right w:val="single" w:sz="12" w:space="0" w:color="auto"/>
+            </w:tcBorders>
+          </w:tcPr>
+          <w:p>
+            <w:pPr>
+              <w:spacing w:line="320" w:lineRule="exact"/>
+              <w:jc w:val="center"/>
+              <w:rPr>
+                <w:rFonts w:ascii="仿宋_GB2312" w:eastAsia="仿宋_GB2312"/>
+                <w:b/>
+                <w:sz w:val="24"/>
+              </w:rPr>
+            </w:pPr>
+          </w:p>
+        </w:tc>
+      </w:tr>
+      <w:tr>
+        <w:trPr>
+          <w:gridAfter w:val="2"/>
+          <w:wAfter w:w="16" w:type="dxa"/>
+          <w:trHeight w:val="585"/>
+          <w:jc w:val="center"/>
+        </w:trPr>
+        <w:tc>
+          <w:tcPr>
+            <w:tcW w:w="1108" w:type="dxa"/>
+            <w:tcBorders>
+              <w:top w:val="single" w:sz="12" w:space="0" w:color="auto"/>
+              <w:left w:val="single" w:sz="12" w:space="0" w:color="auto"/>
+              <w:bottom w:val="single" w:sz="12" w:space="0" w:color="auto"/>
+              <w:right w:val="single" w:sz="12" w:space="0" w:color="auto"/>
+            </w:tcBorders>
+            <w:vAlign w:val="center"/>
+          </w:tcPr>
+          <w:p>
+            <w:pPr>
+              <w:rPr>
+                <w:rFonts w:ascii="仿宋_GB2312" w:eastAsia="仿宋_GB2312"/>
+                <w:b/>
+                <w:w w:val="80"/>
+                <w:sz w:val="24"/>
+              </w:rPr>
+            </w:pPr>
+            <w:r>
+              <w:rPr>
+                <w:rFonts w:ascii="仿宋_GB2312" w:eastAsia="仿宋_GB2312" w:hint="eastAsia"/>
+                <w:w w:val="80"/>
+                <w:sz w:val="24"/>
+              </w:rPr>
+              <w:t>课题名称</w:t>
+            </w:r>
+          </w:p>
+        </w:tc>
+        <w:tc>
+          <w:tcPr>
+            <w:tcW w:w="9179" w:type="dxa"/>
+            <w:gridSpan w:val="10"/>
+            <w:tcBorders>
+              <w:top w:val="single" w:sz="12" w:space="0" w:color="auto"/>
+              <w:left w:val="single" w:sz="12" w:space="0" w:color="auto"/>
+              <w:bottom w:val="single" w:sz="12" w:space="0" w:color="auto"/>
+              <w:right w:val="single" w:sz="12" w:space="0" w:color="auto"/>
+            </w:tcBorders>
+            <w:vAlign w:val="center"/>
+          </w:tcPr>
+          <w:p>
+            <w:pPr>
+              <w:spacing w:line="380" w:lineRule="exact"/>
+              <w:jc w:val="center"/>
+              <w:rPr>
+                <w:rFonts w:ascii="仿宋_GB2312" w:eastAsia="仿宋_GB2312"/>
+                <w:spacing w:val="-12"/>
+                <w:w w:val="80"/>
+                <w:sz w:val="24"/>
+              </w:rPr>
+            </w:pPr>
+          </w:p>
+        </w:tc>
+      </w:tr>
+      <w:tr>
+        <w:trPr>
+          <w:cantSplit/>
+          <w:trHeight w:hRule="exact" w:val="2083"/>
+          <w:jc w:val="center"/>
+        </w:trPr>
+        <w:tc>
+          <w:tcPr>
+            <w:tcW w:w="1108" w:type="dxa"/>
+            <w:tcBorders>
+              <w:top w:val="single" w:sz="12" w:space="0" w:color="auto"/>
+              <w:left w:val="single" w:sz="12" w:space="0" w:color="auto"/>
+              <w:bottom w:val="single" w:sz="12" w:space="0" w:color="auto"/>
+              <w:right w:val="single" w:sz="12" w:space="0" w:color="auto"/>
+            </w:tcBorders>
+            <w:vAlign w:val="center"/>
+          </w:tcPr>
+          <w:p>
+            <w:pPr>
+              <w:spacing w:line="320" w:lineRule="exact"/>
+              <w:jc w:val="center"/>
+              <w:rPr>
+                <w:rFonts w:ascii="仿宋_GB2312" w:eastAsia="仿宋_GB2312"/>
+                <w:szCs w:val="21"/>
+              </w:rPr>
+            </w:pPr>
+            <w:r>
+              <w:rPr>
+                <w:rFonts w:ascii="仿宋_GB2312" w:eastAsia="仿宋_GB2312" w:hint="eastAsia"/>
+                <w:szCs w:val="21"/>
+              </w:rPr>
+              <w:t>指导</w:t>
+            </w:r>
+          </w:p>
+          <w:p>
+            <w:pPr>
+              <w:spacing w:line="320" w:lineRule="exact"/>
+              <w:jc w:val="center"/>
+              <w:rPr>
+                <w:rFonts w:ascii="仿宋_GB2312" w:eastAsia="仿宋_GB2312"/>
+                <w:szCs w:val="21"/>
+              </w:rPr>
+            </w:pPr>
+            <w:r>
+              <w:rPr>
+                <w:rFonts w:ascii="仿宋_GB2312" w:eastAsia="仿宋_GB2312" w:hint="eastAsia"/>
+                <w:szCs w:val="21"/>
+              </w:rPr>
+              <w:t>教师</w:t>
+            </w:r>
+          </w:p>
+          <w:p>
+            <w:pPr>
+              <w:spacing w:line="320" w:lineRule="exact"/>
+              <w:jc w:val="center"/>
+              <w:rPr>
+                <w:rFonts w:ascii="仿宋_GB2312" w:eastAsia="仿宋_GB2312"/>
+                <w:szCs w:val="21"/>
+              </w:rPr>
+            </w:pPr>
+            <w:r>
+              <w:rPr>
+                <w:rFonts w:ascii="仿宋_GB2312" w:eastAsia="仿宋_GB2312" w:hint="eastAsia"/>
+                <w:szCs w:val="21"/>
+              </w:rPr>
+              <w:t>意见</w:t>
+            </w:r>
+          </w:p>
+        </w:tc>
+        <w:tc>
+          <w:tcPr>
+            <w:tcW w:w="9195" w:type="dxa"/>
+            <w:gridSpan w:val="12"/>
+            <w:tcBorders>
+              <w:top w:val="single" w:sz="12" w:space="0" w:color="auto"/>
+              <w:left w:val="single" w:sz="12" w:space="0" w:color="auto"/>
+              <w:bottom w:val="single" w:sz="12" w:space="0" w:color="auto"/>
+              <w:right w:val="single" w:sz="12" w:space="0" w:color="auto"/>
+            </w:tcBorders>
+          </w:tcPr>
+          <w:p>
+            <w:pPr>
+              <w:rPr>
+                <w:rFonts w:ascii="仿宋_GB2312" w:eastAsia="仿宋_GB2312"/>
+                <w:bCs/>
+                <w:w w:val="80"/>
+              </w:rPr>
+            </w:pPr>
+            <w:r>
+              <w:rPr>
+                <w:rFonts w:ascii="仿宋_GB2312" w:eastAsia="仿宋_GB2312" w:hint="eastAsia"/>
+                <w:bCs/>
+                <w:w w:val="80"/>
+                <w:sz w:val="24"/>
+              </w:rPr>
+              <w:t>（从开题论证、论文内容、撰写规范性、学习态度、创新等方面进行考核）</w:t>
+            </w:r>
+          </w:p>
+          <w:p>
+            <w:pPr>
+              <w:rPr>
+                <w:rFonts w:ascii="仿宋_GB2312" w:eastAsia="仿宋_GB2312"/>
+                <w:bCs/>
+                <w:w w:val="80"/>
+              </w:rPr>
+            </w:pPr>
+          </w:p>
+          <w:p>
+            <w:pPr>
+              <w:rPr>
+                <w:rFonts w:ascii="仿宋_GB2312" w:eastAsia="仿宋_GB2312"/>
+                <w:bCs/>
+                <w:w w:val="80"/>
+              </w:rPr>
+            </w:pPr>
+          </w:p>
+          <w:p>
+            <w:pPr>
+              <w:rPr>
+                <w:rFonts w:ascii="仿宋_GB2312" w:eastAsia="仿宋_GB2312"/>
+                <w:bCs/>
+                <w:w w:val="80"/>
+              </w:rPr>
+            </w:pPr>
+          </w:p>
+          <w:p>
+            <w:pPr>
+              <w:spacing w:beforeLines="50" w:before="156"/>
+              <w:rPr>
+                <w:rFonts w:ascii="仿宋_GB2312" w:eastAsia="仿宋_GB2312"/>
+                <w:b/>
+                <w:w w:val="80"/>
+                <w:sz w:val="24"/>
+              </w:rPr>
+            </w:pPr>
+            <w:r>
+              <w:rPr>
+                <w:rFonts w:ascii="仿宋_GB2312" w:eastAsia="仿宋_GB2312" w:hint="eastAsia"/>
+                <w:bCs/>
+                <w:w w:val="80"/>
+                <w:sz w:val="24"/>
+              </w:rPr>
+              <w:t>评分（百分制）：指导教师</w:t>
+            </w:r>
+            <w:r>
+              <w:rPr>
+                <w:rFonts w:ascii="仿宋_GB2312" w:eastAsia="仿宋_GB2312"/>
+                <w:b/>
+                <w:w w:val="80"/>
+                <w:sz w:val="24"/>
+              </w:rPr>
+              <w:t>(</w:t>
+            </w:r>
+            <w:r>
+              <w:rPr>
+                <w:rFonts w:ascii="仿宋_GB2312" w:eastAsia="仿宋_GB2312" w:hint="eastAsia"/>
+                <w:w w:val="80"/>
+                <w:sz w:val="24"/>
+              </w:rPr>
+              <w:t>签字</w:t>
+            </w:r>
+            <w:r>
+              <w:rPr>
+                <w:rFonts w:ascii="仿宋_GB2312" w:eastAsia="仿宋_GB2312"/>
+                <w:b/>
+                <w:w w:val="80"/>
+                <w:sz w:val="24"/>
+              </w:rPr>
+              <w:t>)</w:t>
+            </w:r>
+            <w:r>
+              <w:rPr>
+                <w:rFonts w:ascii="仿宋_GB2312" w:eastAsia="仿宋_GB2312" w:hint="eastAsia"/>
+                <w:b/>
+                <w:w w:val="80"/>
+                <w:sz w:val="24"/>
+              </w:rPr>
+              <w:t>：</w:t>
+            </w:r>
+            <w:r>
+              <w:rPr>
+                <w:rFonts w:ascii="仿宋_GB2312" w:eastAsia="仿宋_GB2312" w:hint="eastAsia"/>
+                <w:bCs/>
+                <w:w w:val="80"/>
+                <w:sz w:val="24"/>
+              </w:rPr>
+              <w:t>年月日</w:t>
+            </w:r>
+          </w:p>
+        </w:tc>
+      </w:tr>
+      <w:tr>
+        <w:trPr>
+          <w:cantSplit/>
+          <w:trHeight w:hRule="exact" w:val="2835"/>
+          <w:jc w:val="center"/>
+        </w:trPr>
+        <w:tc>
+          <w:tcPr>
+            <w:tcW w:w="1108" w:type="dxa"/>
+            <w:tcBorders>
+              <w:top w:val="single" w:sz="12" w:space="0" w:color="auto"/>
+              <w:left w:val="single" w:sz="12" w:space="0" w:color="auto"/>
+              <w:bottom w:val="single" w:sz="12" w:space="0" w:color="auto"/>
+              <w:right w:val="single" w:sz="12" w:space="0" w:color="auto"/>
+            </w:tcBorders>
+            <w:vAlign w:val="center"/>
+          </w:tcPr>
+          <w:p>
+            <w:pPr>
+              <w:spacing w:line="320" w:lineRule="exact"/>
+              <w:jc w:val="center"/>
+              <w:rPr>
+                <w:rFonts w:ascii="仿宋_GB2312" w:eastAsia="仿宋_GB2312"/>
+                <w:szCs w:val="21"/>
+              </w:rPr>
+            </w:pPr>
+            <w:r>
+              <w:rPr>
+                <w:rFonts w:ascii="仿宋_GB2312" w:eastAsia="仿宋_GB2312" w:hint="eastAsia"/>
+                <w:szCs w:val="21"/>
+              </w:rPr>
+              <w:t>评阅</w:t>
+            </w:r>
+          </w:p>
+          <w:p>
+            <w:pPr>
+              <w:spacing w:line="320" w:lineRule="exact"/>
+              <w:jc w:val="center"/>
+              <w:rPr>
+                <w:rFonts w:ascii="仿宋_GB2312" w:eastAsia="仿宋_GB2312"/>
+                <w:szCs w:val="21"/>
+              </w:rPr>
+            </w:pPr>
+            <w:r>
+              <w:rPr>
+                <w:rFonts w:ascii="仿宋_GB2312" w:eastAsia="仿宋_GB2312" w:hint="eastAsia"/>
+                <w:szCs w:val="21"/>
+              </w:rPr>
+              <w:t>（验收）</w:t>
+            </w:r>
+          </w:p>
+          <w:p>
+            <w:pPr>
+              <w:spacing w:line="320" w:lineRule="exact"/>
+              <w:jc w:val="center"/>
+              <w:rPr>
+                <w:rFonts w:ascii="仿宋_GB2312" w:eastAsia="仿宋_GB2312"/>
+                <w:szCs w:val="21"/>
+              </w:rPr>
+            </w:pPr>
+            <w:r>
+              <w:rPr>
+                <w:rFonts w:ascii="仿宋_GB2312" w:eastAsia="仿宋_GB2312" w:hint="eastAsia"/>
+                <w:szCs w:val="21"/>
+              </w:rPr>
+              <w:t>意见</w:t>
+            </w:r>
+          </w:p>
+        </w:tc>
+        <w:tc>
+          <w:tcPr>
+            <w:tcW w:w="9195" w:type="dxa"/>
+            <w:gridSpan w:val="12"/>
+            <w:tcBorders>
+              <w:top w:val="single" w:sz="12" w:space="0" w:color="auto"/>
+              <w:left w:val="single" w:sz="12" w:space="0" w:color="auto"/>
+              <w:bottom w:val="single" w:sz="12" w:space="0" w:color="auto"/>
+              <w:right w:val="single" w:sz="12" w:space="0" w:color="auto"/>
+            </w:tcBorders>
+          </w:tcPr>
+          <w:p>
+            <w:pPr>
+              <w:rPr>
+                <w:rFonts w:ascii="仿宋_GB2312" w:eastAsia="仿宋_GB2312"/>
+                <w:bCs/>
+                <w:w w:val="80"/>
+              </w:rPr>
+            </w:pPr>
+            <w:r>
+              <w:rPr>
+                <w:rFonts w:ascii="仿宋_GB2312" w:eastAsia="仿宋_GB2312" w:hint="eastAsia"/>
+                <w:bCs/>
+                <w:w w:val="80"/>
+                <w:sz w:val="24"/>
+              </w:rPr>
+              <w:t>（从选题、开题论证、论文内容、撰写规范性、创新和预期成果等方面进行考核）</w:t>
+            </w:r>
+          </w:p>
+          <w:p>
+            <w:pPr>
+              <w:rPr>
+                <w:rFonts w:ascii="仿宋_GB2312" w:eastAsia="仿宋_GB2312"/>
+                <w:bCs/>
+                <w:w w:val="80"/>
+                <w:sz w:val="24"/>
+              </w:rPr>
+            </w:pPr>
+          </w:p>
+          <w:p>
+            <w:pPr>
+              <w:rPr>
+                <w:rFonts w:ascii="仿宋_GB2312" w:eastAsia="仿宋_GB2312"/>
+                <w:b/>
+                <w:w w:val="80"/>
+                <w:sz w:val="24"/>
+              </w:rPr>
+            </w:pPr>
+          </w:p>
+          <w:p>
+            <w:pPr>
+              <w:rPr>
+                <w:rFonts w:ascii="仿宋_GB2312" w:eastAsia="仿宋_GB2312"/>
+                <w:b/>
+                <w:w w:val="80"/>
+                <w:sz w:val="24"/>
+              </w:rPr>
+            </w:pPr>
+          </w:p>
+          <w:p>
+            <w:pPr>
+              <w:rPr>
+                <w:rFonts w:ascii="仿宋_GB2312" w:eastAsia="仿宋_GB2312"/>
+                <w:b/>
+                <w:w w:val="80"/>
+                <w:sz w:val="24"/>
+              </w:rPr>
+            </w:pPr>
+          </w:p>
+          <w:p>
+            <w:pPr>
+              <w:rPr>
+                <w:rFonts w:ascii="仿宋_GB2312" w:eastAsia="仿宋_GB2312"/>
+                <w:b/>
+                <w:w w:val="80"/>
+                <w:sz w:val="24"/>
+              </w:rPr>
+            </w:pPr>
+          </w:p>
+          <w:p>
+            <w:pPr>
+              <w:rPr>
+                <w:rFonts w:ascii="仿宋_GB2312" w:eastAsia="仿宋_GB2312"/>
+                <w:b/>
+                <w:w w:val="80"/>
+                <w:sz w:val="24"/>
+              </w:rPr>
+            </w:pPr>
+          </w:p>
+          <w:p>
+            <w:pPr>
+              <w:spacing w:beforeLines="50" w:before="156"/>
+              <w:rPr>
+                <w:rFonts w:ascii="仿宋_GB2312" w:eastAsia="仿宋_GB2312"/>
+                <w:b/>
+                <w:w w:val="80"/>
+                <w:sz w:val="28"/>
+              </w:rPr>
+            </w:pPr>
+            <w:r>
+              <w:rPr>
+                <w:rFonts w:ascii="仿宋_GB2312" w:eastAsia="仿宋_GB2312" w:hint="eastAsia"/>
+                <w:bCs/>
+                <w:w w:val="80"/>
+                <w:sz w:val="24"/>
+              </w:rPr>
+              <w:t>评分（百分制）：评阅教师</w:t>
+            </w:r>
+            <w:r>
+              <w:rPr>
+                <w:rFonts w:ascii="仿宋_GB2312" w:eastAsia="仿宋_GB2312"/>
+                <w:bCs/>
+                <w:w w:val="80"/>
+                <w:sz w:val="24"/>
+              </w:rPr>
+              <w:t>(</w:t>
+            </w:r>
+            <w:r>
+              <w:rPr>
+                <w:rFonts w:ascii="仿宋_GB2312" w:eastAsia="仿宋_GB2312" w:hint="eastAsia"/>
+                <w:bCs/>
+                <w:w w:val="80"/>
+                <w:sz w:val="24"/>
+              </w:rPr>
+              <w:t>签字</w:t>
+            </w:r>
+            <w:r>
+              <w:rPr>
+                <w:rFonts w:ascii="仿宋_GB2312" w:eastAsia="仿宋_GB2312"/>
+                <w:bCs/>
+                <w:w w:val="80"/>
+                <w:sz w:val="24"/>
+              </w:rPr>
+              <w:t>)</w:t>
+            </w:r>
+            <w:r>
+              <w:rPr>
+                <w:rFonts w:ascii="仿宋_GB2312" w:eastAsia="仿宋_GB2312" w:hint="eastAsia"/>
+                <w:bCs/>
+                <w:w w:val="80"/>
+                <w:sz w:val="24"/>
+              </w:rPr>
+              <w:t>：年月日</w:t>
+            </w:r>
+          </w:p>
+        </w:tc>
+      </w:tr>
+      <w:tr>
+        <w:tblPrEx>
+          <w:tblBorders>
+            <w:top w:val="single" w:sz="18" w:space="0" w:color="auto"/>
+            <w:left w:val="single" w:sz="18" w:space="0" w:color="auto"/>
+            <w:bottom w:val="single" w:sz="18" w:space="0" w:color="auto"/>
+            <w:right w:val="single" w:sz="18" w:space="0" w:color="auto"/>
+          </w:tblBorders>
+        </w:tblPrEx>
+        <w:trPr>
+          <w:gridAfter w:val="1"/>
+          <w:wAfter w:w="7" w:type="dxa"/>
+          <w:cantSplit/>
+          <w:trHeight w:hRule="exact" w:val="2685"/>
+          <w:jc w:val="center"/>
+        </w:trPr>
+        <w:tc>
+          <w:tcPr>
+            <w:tcW w:w="1108" w:type="dxa"/>
+            <w:tcBorders>
+              <w:top w:val="single" w:sz="12" w:space="0" w:color="auto"/>
+              <w:left w:val="single" w:sz="12" w:space="0" w:color="auto"/>
+              <w:bottom w:val="single" w:sz="12" w:space="0" w:color="auto"/>
+              <w:right w:val="single" w:sz="12" w:space="0" w:color="auto"/>
+            </w:tcBorders>
+            <w:vAlign w:val="center"/>
+          </w:tcPr>
+          <w:p>
+            <w:pPr>
+              <w:spacing w:line="320" w:lineRule="exact"/>
+              <w:jc w:val="center"/>
+              <w:rPr>
+                <w:rFonts w:ascii="仿宋_GB2312" w:eastAsia="仿宋_GB2312"/>
+                <w:szCs w:val="21"/>
+              </w:rPr>
+            </w:pPr>
+            <w:r>
+              <w:rPr>
+                <w:rFonts w:ascii="仿宋_GB2312" w:eastAsia="仿宋_GB2312" w:hint="eastAsia"/>
+                <w:szCs w:val="21"/>
+              </w:rPr>
+              <w:t>答辩</w:t>
+            </w:r>
+          </w:p>
+          <w:p>
+            <w:pPr>
+              <w:spacing w:line="320" w:lineRule="exact"/>
+              <w:jc w:val="center"/>
+              <w:rPr>
+                <w:rFonts w:ascii="仿宋_GB2312" w:eastAsia="仿宋_GB2312"/>
+                <w:szCs w:val="21"/>
+              </w:rPr>
+            </w:pPr>
+            <w:r>
+              <w:rPr>
+                <w:rFonts w:ascii="仿宋_GB2312" w:eastAsia="仿宋_GB2312" w:hint="eastAsia"/>
+                <w:szCs w:val="21"/>
+              </w:rPr>
+              <w:t>小组</w:t>
+            </w:r>
+          </w:p>
+          <w:p>
+            <w:pPr>
+              <w:spacing w:line="320" w:lineRule="exact"/>
+              <w:jc w:val="center"/>
+              <w:rPr>
+                <w:rFonts w:ascii="仿宋_GB2312" w:eastAsia="仿宋_GB2312"/>
+                <w:szCs w:val="21"/>
+              </w:rPr>
+            </w:pPr>
+            <w:r>
+              <w:rPr>
+                <w:rFonts w:ascii="仿宋_GB2312" w:eastAsia="仿宋_GB2312" w:hint="eastAsia"/>
+                <w:szCs w:val="21"/>
+              </w:rPr>
+              <w:t>意见</w:t>
+            </w:r>
+          </w:p>
+        </w:tc>
+        <w:tc>
+          <w:tcPr>
+            <w:tcW w:w="9188" w:type="dxa"/>
+            <w:gridSpan w:val="11"/>
+            <w:tcBorders>
+              <w:top w:val="single" w:sz="12" w:space="0" w:color="auto"/>
+              <w:left w:val="single" w:sz="12" w:space="0" w:color="auto"/>
+              <w:bottom w:val="single" w:sz="12" w:space="0" w:color="auto"/>
+              <w:right w:val="single" w:sz="12" w:space="0" w:color="auto"/>
+            </w:tcBorders>
+          </w:tcPr>
+          <w:p>
+            <w:pPr>
+              <w:rPr>
+                <w:rFonts w:ascii="仿宋_GB2312" w:eastAsia="仿宋_GB2312" w:hAnsi="宋体"/>
+                <w:b/>
+                <w:w w:val="80"/>
+                <w:sz w:val="24"/>
+              </w:rPr>
+            </w:pPr>
+            <w:r>
+              <w:rPr>
+                <w:rFonts w:ascii="仿宋_GB2312" w:eastAsia="仿宋_GB2312" w:hint="eastAsia"/>
+                <w:bCs/>
+                <w:w w:val="80"/>
+                <w:sz w:val="24"/>
+              </w:rPr>
+              <w:t>（从准备、陈述、回答、仪表等方面进行考核）</w:t>
+            </w:r>
+          </w:p>
+          <w:p>
+            <w:pPr>
+              <w:spacing w:beforeLines="50" w:before="156"/>
+              <w:ind w:firstLineChars="200" w:firstLine="383"/>
+              <w:rPr>
+                <w:rFonts w:ascii="仿宋_GB2312" w:eastAsia="仿宋_GB2312"/>
+                <w:bCs/>
+                <w:w w:val="80"/>
+                <w:sz w:val="24"/>
+              </w:rPr>
+            </w:pPr>
+          </w:p>
+          <w:p>
+            <w:pPr>
+              <w:spacing w:beforeLines="50" w:before="156"/>
+              <w:rPr>
+                <w:rFonts w:ascii="仿宋_GB2312" w:eastAsia="仿宋_GB2312"/>
+                <w:bCs/>
+                <w:w w:val="80"/>
+                <w:sz w:val="24"/>
+              </w:rPr>
+            </w:pPr>
+          </w:p>
+          <w:p>
+            <w:pPr>
+              <w:spacing w:beforeLines="50" w:before="156"/>
+              <w:rPr>
+                <w:rFonts w:ascii="仿宋_GB2312" w:eastAsia="仿宋_GB2312"/>
+                <w:bCs/>
+                <w:w w:val="80"/>
+                <w:sz w:val="24"/>
+              </w:rPr>
+            </w:pPr>
+          </w:p>
+          <w:p>
+            <w:pPr>
+              <w:spacing w:beforeLines="50" w:before="156"/>
+              <w:rPr>
+                <w:rFonts w:ascii="仿宋_GB2312" w:eastAsia="仿宋_GB2312"/>
+                <w:bCs/>
+                <w:w w:val="80"/>
+                <w:sz w:val="24"/>
+              </w:rPr>
+            </w:pPr>
+          </w:p>
+          <w:p>
+            <w:pPr>
+              <w:spacing w:beforeLines="50" w:before="156"/>
+              <w:rPr>
+                <w:rFonts w:ascii="仿宋_GB2312" w:eastAsia="仿宋_GB2312" w:hAnsi="宋体"/>
+              </w:rPr>
+            </w:pPr>
+            <w:r>
+              <w:rPr>
+                <w:rFonts w:ascii="仿宋_GB2312" w:eastAsia="仿宋_GB2312" w:hint="eastAsia"/>
+                <w:bCs/>
+                <w:w w:val="80"/>
+                <w:sz w:val="24"/>
+              </w:rPr>
+              <w:t>评分（百分制）：答辩小组组长</w:t>
+            </w:r>
+            <w:r>
+              <w:rPr>
+                <w:rFonts w:ascii="仿宋_GB2312" w:eastAsia="仿宋_GB2312"/>
+                <w:bCs/>
+                <w:w w:val="80"/>
+                <w:sz w:val="24"/>
+              </w:rPr>
+              <w:t>(</w:t>
+            </w:r>
+            <w:r>
+              <w:rPr>
+                <w:rFonts w:ascii="仿宋_GB2312" w:eastAsia="仿宋_GB2312" w:hint="eastAsia"/>
+                <w:bCs/>
+                <w:w w:val="80"/>
+                <w:sz w:val="24"/>
+              </w:rPr>
+              <w:t>签字</w:t>
+            </w:r>
+            <w:r>
+              <w:rPr>
+                <w:rFonts w:ascii="仿宋_GB2312" w:eastAsia="仿宋_GB2312"/>
+                <w:bCs/>
+                <w:w w:val="80"/>
+                <w:sz w:val="24"/>
+              </w:rPr>
+              <w:t>)</w:t>
+            </w:r>
+            <w:r>
+              <w:rPr>
+                <w:rFonts w:ascii="仿宋_GB2312" w:eastAsia="仿宋_GB2312" w:hint="eastAsia"/>
+                <w:bCs/>
+                <w:w w:val="80"/>
+                <w:sz w:val="24"/>
+              </w:rPr>
+              <w:t>：</w:t>
+            </w:r>
+            <w:r>
+              <w:rPr>
+                <w:rFonts w:ascii="仿宋_GB2312" w:eastAsia="仿宋_GB2312" w:hint="eastAsia"/>
+                <w:bCs/>
+                <w:w w:val="80"/>
+                <w:sz w:val="24"/>
+                <w:u w:val="single"/>
+              </w:rPr>
+              <w:t xml:space="preserve">　</w:t>
+            </w:r>
+            <w:r>
+              <w:rPr>
+                <w:rFonts w:ascii="仿宋_GB2312" w:eastAsia="仿宋_GB2312" w:hint="eastAsia"/>
+                <w:bCs/>
+                <w:w w:val="80"/>
+                <w:sz w:val="24"/>
+              </w:rPr>
+              <w:t>年月日</w:t>
+            </w:r>
+          </w:p>
+        </w:tc>
+      </w:tr>
+      <w:tr>
+        <w:tblPrEx>
+          <w:tblBorders>
+            <w:top w:val="single" w:sz="18" w:space="0" w:color="auto"/>
+            <w:left w:val="single" w:sz="18" w:space="0" w:color="auto"/>
+            <w:bottom w:val="single" w:sz="18" w:space="0" w:color="auto"/>
+            <w:right w:val="single" w:sz="18" w:space="0" w:color="auto"/>
+          </w:tblBorders>
+        </w:tblPrEx>
+        <w:trPr>
+          <w:gridAfter w:val="2"/>
+          <w:wAfter w:w="16" w:type="dxa"/>
+          <w:cantSplit/>
+          <w:trHeight w:val="607"/>
+          <w:jc w:val="center"/>
+        </w:trPr>
+        <w:tc>
+          <w:tcPr>
+            <w:tcW w:w="1108" w:type="dxa"/>
+            <w:tcBorders>
+              <w:top w:val="single" w:sz="12" w:space="0" w:color="auto"/>
+              <w:left w:val="single" w:sz="12" w:space="0" w:color="auto"/>
+              <w:bottom w:val="single" w:sz="12" w:space="0" w:color="auto"/>
+              <w:right w:val="single" w:sz="12" w:space="0" w:color="auto"/>
+            </w:tcBorders>
+            <w:vAlign w:val="center"/>
+          </w:tcPr>
+          <w:p>
+            <w:pPr>
+              <w:jc w:val="center"/>
+              <w:rPr>
+                <w:rFonts w:ascii="仿宋_GB2312" w:eastAsia="仿宋_GB2312"/>
+                <w:bCs/>
+                <w:w w:val="80"/>
+                <w:sz w:val="24"/>
+              </w:rPr>
+            </w:pPr>
+            <w:r>
+              <w:rPr>
+                <w:rFonts w:ascii="仿宋_GB2312" w:eastAsia="仿宋_GB2312" w:hint="eastAsia"/>
+                <w:bCs/>
+                <w:w w:val="80"/>
+                <w:sz w:val="24"/>
+              </w:rPr>
+              <w:t>评分比例</w:t>
+            </w:r>
+          </w:p>
+        </w:tc>
+        <w:tc>
+          <w:tcPr>
+            <w:tcW w:w="9179" w:type="dxa"/>
+            <w:gridSpan w:val="10"/>
+            <w:tcBorders>
+              <w:top w:val="single" w:sz="12" w:space="0" w:color="auto"/>
+              <w:left w:val="single" w:sz="12" w:space="0" w:color="auto"/>
+              <w:bottom w:val="single" w:sz="12" w:space="0" w:color="auto"/>
+              <w:right w:val="single" w:sz="12" w:space="0" w:color="auto"/>
+            </w:tcBorders>
+            <w:vAlign w:val="center"/>
+          </w:tcPr>
+          <w:p>
+            <w:pPr>
+              <w:rPr>
+                <w:rFonts w:ascii="仿宋_GB2312" w:eastAsia="仿宋_GB2312"/>
+                <w:bCs/>
+                <w:w w:val="80"/>
+                <w:sz w:val="24"/>
+              </w:rPr>
+            </w:pPr>
+            <w:r>
+              <w:rPr>
+                <w:rFonts w:ascii="仿宋_GB2312" w:eastAsia="仿宋_GB2312" w:hint="eastAsia"/>
+                <w:bCs/>
+                <w:w w:val="80"/>
+                <w:sz w:val="24"/>
+              </w:rPr>
+              <w:t>指导教师评分</w:t>
+            </w:r>
+            <w:r>
+              <w:rPr>
+                <w:rFonts w:ascii="仿宋_GB2312" w:eastAsia="仿宋_GB2312"/>
+                <w:bCs/>
+                <w:w w:val="80"/>
+                <w:sz w:val="24"/>
+              </w:rPr>
+              <w:t xml:space="preserve">   (</w:t>
+            </w:r>
+            <w:r>
+              <w:rPr>
+                <w:rFonts w:ascii="仿宋_GB2312" w:eastAsia="仿宋_GB2312" w:hint="eastAsia"/>
+                <w:bCs/>
+                <w:w w:val="80"/>
+                <w:sz w:val="24"/>
+              </w:rPr>
+              <w:t>％</w:t>
+            </w:r>
+            <w:r>
+              <w:rPr>
+                <w:rFonts w:ascii="仿宋_GB2312" w:eastAsia="仿宋_GB2312"/>
+                <w:bCs/>
+                <w:w w:val="80"/>
+                <w:sz w:val="24"/>
+              </w:rPr>
+              <w:t xml:space="preserve">) </w:t>
+            </w:r>
+            <w:r>
+              <w:rPr>
+                <w:rFonts w:ascii="仿宋_GB2312" w:eastAsia="仿宋_GB2312" w:hint="eastAsia"/>
+                <w:bCs/>
+                <w:w w:val="80"/>
+                <w:sz w:val="24"/>
+              </w:rPr>
+              <w:t xml:space="preserve">评阅（验收）评分     </w:t>
+            </w:r>
+            <w:r>
+              <w:rPr>
+                <w:rFonts w:ascii="仿宋_GB2312" w:eastAsia="仿宋_GB2312"/>
+                <w:bCs/>
+                <w:w w:val="80"/>
+                <w:sz w:val="24"/>
+              </w:rPr>
+              <w:t>(</w:t>
+            </w:r>
+            <w:r>
+              <w:rPr>
+                <w:rFonts w:ascii="仿宋_GB2312" w:eastAsia="仿宋_GB2312" w:hint="eastAsia"/>
+                <w:bCs/>
+                <w:w w:val="80"/>
+                <w:sz w:val="24"/>
+              </w:rPr>
+              <w:t>％</w:t>
+            </w:r>
+            <w:r>
+              <w:rPr>
+                <w:rFonts w:ascii="仿宋_GB2312" w:eastAsia="仿宋_GB2312"/>
+                <w:bCs/>
+                <w:w w:val="80"/>
+                <w:sz w:val="24"/>
+              </w:rPr>
+              <w:t xml:space="preserve">)  </w:t>
+            </w:r>
+            <w:r>
+              <w:rPr>
+                <w:rFonts w:ascii="仿宋_GB2312" w:eastAsia="仿宋_GB2312" w:hint="eastAsia"/>
+                <w:bCs/>
+                <w:w w:val="80"/>
+                <w:sz w:val="24"/>
+              </w:rPr>
+              <w:t>答辩小组评分</w:t>
+            </w:r>
+            <w:r>
+              <w:rPr>
+                <w:rFonts w:ascii="仿宋_GB2312" w:eastAsia="仿宋_GB2312"/>
+                <w:bCs/>
+                <w:w w:val="80"/>
+                <w:sz w:val="24"/>
+              </w:rPr>
+              <w:t xml:space="preserve">   (</w:t>
+            </w:r>
+            <w:r>
+              <w:rPr>
+                <w:rFonts w:ascii="仿宋_GB2312" w:eastAsia="仿宋_GB2312" w:hint="eastAsia"/>
+                <w:bCs/>
+                <w:w w:val="80"/>
+                <w:sz w:val="24"/>
+              </w:rPr>
+              <w:t>％</w:t>
+            </w:r>
+            <w:r>
+              <w:rPr>
+                <w:rFonts w:ascii="仿宋_GB2312" w:eastAsia="仿宋_GB2312"/>
+                <w:bCs/>
+                <w:w w:val="80"/>
+                <w:sz w:val="24"/>
+              </w:rPr>
+              <w:t>)</w:t>
+            </w:r>
+          </w:p>
+        </w:tc>
+      </w:tr>
+      <w:tr>
+        <w:tblPrEx>
+          <w:tblBorders>
+            <w:top w:val="single" w:sz="18" w:space="0" w:color="auto"/>
+            <w:left w:val="single" w:sz="18" w:space="0" w:color="auto"/>
+            <w:bottom w:val="single" w:sz="18" w:space="0" w:color="auto"/>
+            <w:right w:val="single" w:sz="18" w:space="0" w:color="auto"/>
+          </w:tblBorders>
+        </w:tblPrEx>
+        <w:trPr>
+          <w:gridAfter w:val="2"/>
+          <w:wAfter w:w="16" w:type="dxa"/>
+          <w:cantSplit/>
+          <w:trHeight w:val="607"/>
+          <w:jc w:val="center"/>
+        </w:trPr>
+        <w:tc>
+          <w:tcPr>
+            <w:tcW w:w="1108" w:type="dxa"/>
+            <w:tcBorders>
+              <w:top w:val="single" w:sz="12" w:space="0" w:color="auto"/>
+              <w:left w:val="single" w:sz="12" w:space="0" w:color="auto"/>
+              <w:bottom w:val="single" w:sz="12" w:space="0" w:color="auto"/>
+              <w:right w:val="single" w:sz="12" w:space="0" w:color="auto"/>
+            </w:tcBorders>
+            <w:vAlign w:val="center"/>
+          </w:tcPr>
+          <w:p>
+            <w:pPr>
+              <w:spacing w:line="320" w:lineRule="exact"/>
+              <w:jc w:val="center"/>
+              <w:rPr>
+                <w:rFonts w:ascii="仿宋_GB2312" w:eastAsia="仿宋_GB2312"/>
+                <w:snapToGrid w:val="0"/>
+                <w:w w:val="80"/>
+                <w:kern w:val="0"/>
+                <w:szCs w:val="21"/>
+              </w:rPr>
+            </w:pPr>
+            <w:r>
+              <w:rPr>
+                <w:rFonts w:ascii="仿宋_GB2312" w:eastAsia="仿宋_GB2312" w:hint="eastAsia"/>
+                <w:snapToGrid w:val="0"/>
+                <w:w w:val="80"/>
+                <w:kern w:val="0"/>
+                <w:szCs w:val="21"/>
+              </w:rPr>
+              <w:t>学生总评</w:t>
+            </w:r>
+          </w:p>
+          <w:p>
+            <w:pPr>
+              <w:spacing w:line="320" w:lineRule="exact"/>
+              <w:jc w:val="center"/>
+              <w:rPr>
+                <w:rFonts w:ascii="仿宋_GB2312" w:eastAsia="仿宋_GB2312"/>
+                <w:snapToGrid w:val="0"/>
+                <w:kern w:val="0"/>
+                <w:szCs w:val="21"/>
+              </w:rPr>
+            </w:pPr>
+            <w:r>
+              <w:rPr>
+                <w:rFonts w:ascii="仿宋_GB2312" w:eastAsia="仿宋_GB2312" w:hint="eastAsia"/>
+                <w:snapToGrid w:val="0"/>
+                <w:w w:val="80"/>
+                <w:kern w:val="0"/>
+                <w:szCs w:val="21"/>
+              </w:rPr>
+              <w:t>成绩</w:t>
+            </w:r>
+          </w:p>
+        </w:tc>
+        <w:tc>
+          <w:tcPr>
+            <w:tcW w:w="3453" w:type="dxa"/>
+            <w:gridSpan w:val="2"/>
+            <w:tcBorders>
+              <w:top w:val="single" w:sz="12" w:space="0" w:color="auto"/>
+              <w:left w:val="single" w:sz="12" w:space="0" w:color="auto"/>
+              <w:bottom w:val="single" w:sz="12" w:space="0" w:color="auto"/>
+              <w:right w:val="single" w:sz="12" w:space="0" w:color="auto"/>
+            </w:tcBorders>
+            <w:vAlign w:val="center"/>
+          </w:tcPr>
+          <w:p>
+            <w:pPr>
+              <w:jc w:val="center"/>
+              <w:rPr>
+                <w:rFonts w:ascii="仿宋_GB2312" w:eastAsia="仿宋_GB2312"/>
+                <w:w w:val="80"/>
+                <w:sz w:val="24"/>
+              </w:rPr>
+            </w:pPr>
+            <w:r>
+              <w:rPr>
+                <w:rFonts w:ascii="仿宋_GB2312" w:eastAsia="仿宋_GB2312" w:hint="eastAsia"/>
+                <w:w w:val="80"/>
+                <w:sz w:val="24"/>
+              </w:rPr>
+              <w:t>百分制成绩</w:t>
+            </w:r>
+          </w:p>
+        </w:tc>
+        <w:tc>
+          <w:tcPr>
+            <w:tcW w:w="1512" w:type="dxa"/>
+            <w:gridSpan w:val="4"/>
+            <w:tcBorders>
+              <w:top w:val="single" w:sz="12" w:space="0" w:color="auto"/>
+              <w:left w:val="single" w:sz="12" w:space="0" w:color="auto"/>
+              <w:bottom w:val="single" w:sz="12" w:space="0" w:color="auto"/>
+              <w:right w:val="single" w:sz="12" w:space="0" w:color="auto"/>
+            </w:tcBorders>
+            <w:vAlign w:val="center"/>
+          </w:tcPr>
+          <w:p>
+            <w:pPr>
+              <w:rPr>
+                <w:rFonts w:ascii="仿宋_GB2312" w:eastAsia="仿宋_GB2312"/>
+                <w:w w:val="80"/>
+                <w:sz w:val="24"/>
+              </w:rPr>
+            </w:pPr>
+          </w:p>
+        </w:tc>
+        <w:tc>
+          <w:tcPr>
+            <w:tcW w:w="1848" w:type="dxa"/>
+            <w:gridSpan w:val="2"/>
+            <w:tcBorders>
+              <w:top w:val="single" w:sz="12" w:space="0" w:color="auto"/>
+              <w:left w:val="single" w:sz="12" w:space="0" w:color="auto"/>
+              <w:bottom w:val="single" w:sz="12" w:space="0" w:color="auto"/>
+              <w:right w:val="single" w:sz="12" w:space="0" w:color="auto"/>
+            </w:tcBorders>
+            <w:vAlign w:val="center"/>
+          </w:tcPr>
+          <w:p>
+            <w:pPr>
+              <w:jc w:val="center"/>
+              <w:rPr>
+                <w:rFonts w:ascii="仿宋_GB2312" w:eastAsia="仿宋_GB2312"/>
+                <w:w w:val="80"/>
+                <w:sz w:val="24"/>
+              </w:rPr>
+            </w:pPr>
+            <w:r>
+              <w:rPr>
+                <w:rFonts w:ascii="仿宋_GB2312" w:eastAsia="仿宋_GB2312" w:hint="eastAsia"/>
+                <w:w w:val="80"/>
+                <w:sz w:val="24"/>
+              </w:rPr>
+              <w:t>等级制成绩</w:t>
+            </w:r>
+          </w:p>
+        </w:tc>
+        <w:tc>
+          <w:tcPr>
+            <w:tcW w:w="2366" w:type="dxa"/>
+            <w:gridSpan w:val="2"/>
+            <w:tcBorders>
+              <w:top w:val="single" w:sz="12" w:space="0" w:color="auto"/>
+              <w:left w:val="single" w:sz="12" w:space="0" w:color="auto"/>
+              <w:bottom w:val="single" w:sz="12" w:space="0" w:color="auto"/>
+              <w:right w:val="single" w:sz="12" w:space="0" w:color="auto"/>
+            </w:tcBorders>
+            <w:vAlign w:val="center"/>
+          </w:tcPr>
+          <w:p>
+            <w:pPr>
+              <w:rPr>
+                <w:rFonts w:ascii="仿宋_GB2312" w:eastAsia="仿宋_GB2312"/>
+                <w:b/>
+                <w:w w:val="80"/>
+                <w:sz w:val="24"/>
+              </w:rPr>
+            </w:pPr>
+          </w:p>
+        </w:tc>
+      </w:tr>
+      <w:tr>
+        <w:tblPrEx>
+          <w:tblBorders>
+            <w:top w:val="single" w:sz="18" w:space="0" w:color="auto"/>
+            <w:left w:val="single" w:sz="18" w:space="0" w:color="auto"/>
+            <w:bottom w:val="single" w:sz="18" w:space="0" w:color="auto"/>
+            <w:right w:val="single" w:sz="18" w:space="0" w:color="auto"/>
+          </w:tblBorders>
+        </w:tblPrEx>
+        <w:trPr>
+          <w:gridAfter w:val="1"/>
+          <w:wAfter w:w="7" w:type="dxa"/>
+          <w:trHeight w:val="2713"/>
+          <w:jc w:val="center"/>
+        </w:trPr>
+        <w:tc>
+          <w:tcPr>
+            <w:tcW w:w="1108" w:type="dxa"/>
+            <w:tcBorders>
+              <w:top w:val="single" w:sz="12" w:space="0" w:color="auto"/>
+              <w:left w:val="single" w:sz="12" w:space="0" w:color="auto"/>
+              <w:bottom w:val="single" w:sz="12" w:space="0" w:color="auto"/>
+              <w:right w:val="single" w:sz="12" w:space="0" w:color="auto"/>
+            </w:tcBorders>
+            <w:vAlign w:val="center"/>
+          </w:tcPr>
+          <w:p>
+            <w:pPr>
+              <w:spacing w:line="320" w:lineRule="exact"/>
+              <w:jc w:val="center"/>
+              <w:rPr>
+                <w:rFonts w:ascii="仿宋_GB2312" w:eastAsia="仿宋_GB2312"/>
+                <w:szCs w:val="21"/>
+              </w:rPr>
+            </w:pPr>
+            <w:r>
+              <w:rPr>
+                <w:rFonts w:ascii="仿宋_GB2312" w:eastAsia="仿宋_GB2312" w:hint="eastAsia"/>
+                <w:szCs w:val="21"/>
+              </w:rPr>
+              <w:t>答辩委员会意见</w:t>
+            </w:r>
+          </w:p>
+        </w:tc>
+        <w:tc>
+          <w:tcPr>
+            <w:tcW w:w="9188" w:type="dxa"/>
+            <w:gridSpan w:val="11"/>
+            <w:tcBorders>
+              <w:top w:val="single" w:sz="12" w:space="0" w:color="auto"/>
+              <w:left w:val="single" w:sz="12" w:space="0" w:color="auto"/>
+              <w:bottom w:val="single" w:sz="12" w:space="0" w:color="auto"/>
+              <w:right w:val="single" w:sz="12" w:space="0" w:color="auto"/>
+            </w:tcBorders>
+          </w:tcPr>
+          <w:p>
+            <w:pPr>
+              <w:rPr>
+                <w:rFonts w:ascii="仿宋_GB2312" w:eastAsia="仿宋_GB2312"/>
+                <w:b/>
+                <w:w w:val="80"/>
+              </w:rPr>
+            </w:pPr>
+          </w:p>
+          <w:p>
+            <w:pPr>
+              <w:rPr>
+                <w:rFonts w:ascii="仿宋_GB2312" w:eastAsia="仿宋_GB2312"/>
+                <w:b/>
+                <w:w w:val="80"/>
+              </w:rPr>
+            </w:pPr>
+          </w:p>
+          <w:p>
+            <w:pPr>
+              <w:rPr>
+                <w:rFonts w:ascii="仿宋_GB2312" w:eastAsia="仿宋_GB2312"/>
+                <w:b/>
+                <w:w w:val="80"/>
+              </w:rPr>
+            </w:pPr>
+          </w:p>
+          <w:p>
+            <w:pPr>
+              <w:rPr>
+                <w:rFonts w:ascii="仿宋_GB2312" w:eastAsia="仿宋_GB2312"/>
+                <w:b/>
+                <w:w w:val="80"/>
+              </w:rPr>
+            </w:pPr>
+          </w:p>
+          <w:p>
+            <w:pPr>
+              <w:rPr>
+                <w:rFonts w:ascii="仿宋_GB2312" w:eastAsia="仿宋_GB2312"/>
+                <w:b/>
+                <w:w w:val="80"/>
+              </w:rPr>
+            </w:pPr>
+          </w:p>
+          <w:p>
+            <w:pPr>
+              <w:rPr>
+                <w:rFonts w:ascii="仿宋_GB2312" w:eastAsia="仿宋_GB2312"/>
+                <w:b/>
+                <w:w w:val="80"/>
+              </w:rPr>
+            </w:pPr>
+          </w:p>
+          <w:p>
+            <w:pPr>
+              <w:rPr>
+                <w:rFonts w:ascii="仿宋_GB2312" w:eastAsia="仿宋_GB2312"/>
+                <w:b/>
+                <w:w w:val="80"/>
+              </w:rPr>
+            </w:pPr>
+          </w:p>
+          <w:p>
+            <w:pPr>
+              <w:ind w:firstLineChars="100" w:firstLine="191"/>
+              <w:rPr>
+                <w:rFonts w:ascii="仿宋_GB2312" w:eastAsia="仿宋_GB2312"/>
+                <w:bCs/>
+                <w:w w:val="80"/>
+                <w:sz w:val="24"/>
+                <w:u w:val="single"/>
+              </w:rPr>
+            </w:pPr>
+            <w:r>
+              <w:rPr>
+                <w:rFonts w:ascii="仿宋_GB2312" w:eastAsia="仿宋_GB2312" w:hint="eastAsia"/>
+                <w:bCs/>
+                <w:w w:val="80"/>
+                <w:sz w:val="24"/>
+              </w:rPr>
+              <w:t>毕业论文</w:t>
+            </w:r>
+            <w:r>
+              <w:rPr>
+                <w:rFonts w:ascii="仿宋_GB2312" w:eastAsia="仿宋_GB2312"/>
+                <w:bCs/>
+                <w:w w:val="80"/>
+                <w:sz w:val="24"/>
+              </w:rPr>
+              <w:t>(</w:t>
+            </w:r>
+            <w:r>
+              <w:rPr>
+                <w:rFonts w:ascii="仿宋_GB2312" w:eastAsia="仿宋_GB2312" w:hint="eastAsia"/>
+                <w:bCs/>
+                <w:w w:val="80"/>
+                <w:sz w:val="24"/>
+              </w:rPr>
+              <w:t>设计</w:t>
+            </w:r>
+            <w:r>
+              <w:rPr>
+                <w:rFonts w:ascii="仿宋_GB2312" w:eastAsia="仿宋_GB2312"/>
+                <w:bCs/>
+                <w:w w:val="80"/>
+                <w:sz w:val="24"/>
+              </w:rPr>
+              <w:t>)</w:t>
+            </w:r>
+            <w:r>
+              <w:rPr>
+                <w:rFonts w:ascii="仿宋_GB2312" w:eastAsia="仿宋_GB2312" w:hint="eastAsia"/>
+                <w:bCs/>
+                <w:w w:val="80"/>
+                <w:sz w:val="24"/>
+              </w:rPr>
+              <w:t>最终成绩</w:t>
+            </w:r>
+            <w:r>
+              <w:rPr>
+                <w:rFonts w:ascii="仿宋_GB2312" w:eastAsia="仿宋_GB2312"/>
+                <w:bCs/>
+                <w:w w:val="80"/>
+                <w:sz w:val="24"/>
+              </w:rPr>
+              <w:t>(</w:t>
+            </w:r>
+            <w:r>
+              <w:rPr>
+                <w:rFonts w:ascii="仿宋_GB2312" w:eastAsia="仿宋_GB2312" w:hint="eastAsia"/>
+                <w:bCs/>
+                <w:w w:val="80"/>
+                <w:sz w:val="24"/>
+              </w:rPr>
+              <w:t>等级</w:t>
+            </w:r>
+            <w:r>
+              <w:rPr>
+                <w:rFonts w:ascii="仿宋_GB2312" w:eastAsia="仿宋_GB2312"/>
+                <w:bCs/>
+                <w:w w:val="80"/>
+                <w:sz w:val="24"/>
+              </w:rPr>
+              <w:t>)</w:t>
+            </w:r>
+            <w:r>
+              <w:rPr>
+                <w:rFonts w:ascii="仿宋_GB2312" w:eastAsia="仿宋_GB2312" w:hint="eastAsia"/>
+                <w:b/>
+                <w:w w:val="80"/>
+                <w:sz w:val="24"/>
+              </w:rPr>
+              <w:t>：</w:t>
+            </w:r>
+          </w:p>
+          <w:p>
+            <w:pPr>
+              <w:ind w:firstLineChars="100" w:firstLine="191"/>
+              <w:rPr>
+                <w:rFonts w:ascii="仿宋_GB2312" w:eastAsia="仿宋_GB2312"/>
+                <w:bCs/>
+                <w:w w:val="80"/>
+                <w:sz w:val="24"/>
+              </w:rPr>
+            </w:pPr>
+          </w:p>
+          <w:p>
+            <w:pPr>
+              <w:ind w:firstLineChars="100" w:firstLine="191"/>
+              <w:rPr>
+                <w:rFonts w:ascii="仿宋_GB2312" w:eastAsia="仿宋_GB2312"/>
+                <w:sz w:val="28"/>
+              </w:rPr>
+            </w:pPr>
+            <w:r>
+              <w:rPr>
+                <w:rFonts w:ascii="仿宋_GB2312" w:eastAsia="仿宋_GB2312" w:hint="eastAsia"/>
+                <w:bCs/>
+                <w:w w:val="80"/>
+                <w:sz w:val="24"/>
+              </w:rPr>
+              <w:t>学院答辩委员会主任</w:t>
+            </w:r>
+            <w:r>
+              <w:rPr>
+                <w:rFonts w:ascii="仿宋_GB2312" w:eastAsia="仿宋_GB2312"/>
+                <w:b/>
+                <w:w w:val="80"/>
+                <w:sz w:val="24"/>
+              </w:rPr>
+              <w:t>(</w:t>
+            </w:r>
+            <w:r>
+              <w:rPr>
+                <w:rFonts w:ascii="仿宋_GB2312" w:eastAsia="仿宋_GB2312" w:hint="eastAsia"/>
+                <w:w w:val="80"/>
+                <w:sz w:val="24"/>
+              </w:rPr>
+              <w:t>签字、</w:t>
+            </w:r>
+            <w:r>
+              <w:rPr>
+                <w:rFonts w:ascii="仿宋_GB2312" w:eastAsia="仿宋_GB2312" w:hint="eastAsia"/>
+                <w:bCs/>
+                <w:w w:val="80"/>
+                <w:sz w:val="24"/>
+              </w:rPr>
+              <w:t>学院盖章</w:t>
+            </w:r>
+            <w:r>
+              <w:rPr>
+                <w:rFonts w:ascii="仿宋_GB2312" w:eastAsia="仿宋_GB2312"/>
+                <w:b/>
+                <w:w w:val="80"/>
+                <w:sz w:val="24"/>
+              </w:rPr>
+              <w:t>)</w:t>
+            </w:r>
+            <w:r>
+              <w:rPr>
+                <w:rFonts w:ascii="仿宋_GB2312" w:eastAsia="仿宋_GB2312" w:hint="eastAsia"/>
+                <w:b/>
+                <w:w w:val="80"/>
+                <w:sz w:val="24"/>
+              </w:rPr>
+              <w:t>：</w:t>
+            </w:r>
+            <w:r>
+              <w:rPr>
+                <w:rFonts w:ascii="仿宋_GB2312" w:eastAsia="仿宋_GB2312" w:hint="eastAsia"/>
+                <w:bCs/>
+                <w:w w:val="80"/>
+                <w:sz w:val="24"/>
+              </w:rPr>
+              <w:t>年月日</w:t>
+            </w:r>
+          </w:p>
+        </w:tc>
+      </w:tr>
+    </w:tbl>
+    <w:p>
+      <w:pPr>
+        <w:spacing w:line="300" w:lineRule="auto"/>
+        <w:rPr>
+          <w:rFonts w:eastAsia="黑体"/>
+          <w:sz w:val="32"/>
+        </w:rPr>
+        <w:sectPr>
+          <w:headerReference w:type="default" r:id="rId9"/>
+          <w:pgSz w:w="11906" w:h="16838"/>
+          <w:pgMar w:top="1134" w:right="1701" w:bottom="1134" w:left="1701" w:header="851" w:footer="992" w:gutter="0"/>
+          <w:cols w:space="425"/>
+          <w:docGrid w:type="lines" w:linePitch="312"/>
+        </w:sectPr>
+      </w:pPr>
+    </w:p>
+    <w:p>
+      <w:pPr>
+        <w:jc w:val="center"/>
+        <w:rPr>
+          <w:rFonts w:ascii="黑体" w:eastAsia="黑体" w:hAnsi="黑体"/>
+          <w:b/>
+          <w:sz w:val="32"/>
+          <w:szCs w:val="30"/>
+        </w:rPr>
+      </w:pPr>
       <w:r>
         <w:rPr>
           <w:rFonts w:ascii="黑体" w:eastAsia="黑体" w:hAnsi="黑体" w:hint="eastAsia"/>
@@ -19,6 +5629,7 @@
           <w:sz w:val="32"/>
           <w:szCs w:val="30"/>
         </w:rPr>
+        <w:lastRenderedPageBreak/>
         <w:t>摘</w:t>
       </w:r>
       <w:r>
@@ -1233,7 +6844,7 @@
             <w:noProof/>
             <w:webHidden/>
           </w:rPr>
-          <w:t>- 1 -</w:t>
+          <w:t>- 2 -</w:t>
         </w:r>
         <w:r>
           <w:rPr>
@@ -1313,7 +6924,7 @@
             <w:noProof/>
             <w:webHidden/>
           </w:rPr>
-          <w:t>- 1 -</w:t>
+          <w:t>- 2 -</w:t>
         </w:r>
         <w:r>
           <w:rPr>
@@ -1393,7 +7004,7 @@
             <w:noProof/>
             <w:webHidden/>
           </w:rPr>
-          <w:t>- 1 -</w:t>
+          <w:t>- 2 -</w:t>
         </w:r>
         <w:r>
           <w:rPr>
@@ -1473,7 +7084,7 @@
             <w:noProof/>
             <w:webHidden/>
           </w:rPr>
-          <w:t>- 1 -</w:t>
+          <w:t>- 2 -</w:t>
         </w:r>
         <w:r>
           <w:rPr>
@@ -1640,7 +7251,7 @@
             <w:noProof/>
             <w:webHidden/>
           </w:rPr>
-          <w:t>- 3 -</w:t>
+          <w:t>- 2 -</w:t>
         </w:r>
         <w:r>
           <w:rPr>
@@ -1720,7 +7331,7 @@
             <w:noProof/>
             <w:webHidden/>
           </w:rPr>
-          <w:t>- 3 -</w:t>
+          <w:t>- 2 -</w:t>
         </w:r>
         <w:r>
           <w:rPr>
@@ -1800,7 +7411,7 @@
             <w:noProof/>
             <w:webHidden/>
           </w:rPr>
-          <w:t>- 3 -</w:t>
+          <w:t>- 2 -</w:t>
         </w:r>
         <w:r>
           <w:rPr>
@@ -1880,7 +7491,7 @@
             <w:noProof/>
             <w:webHidden/>
           </w:rPr>
-          <w:t>- 3 -</w:t>
+          <w:t>- 2 -</w:t>
         </w:r>
         <w:r>
           <w:rPr>
@@ -1960,7 +7571,7 @@
             <w:noProof/>
             <w:webHidden/>
           </w:rPr>
-          <w:t>- 3 -</w:t>
+          <w:t>- 2 -</w:t>
         </w:r>
         <w:r>
           <w:rPr>
@@ -2040,7 +7651,7 @@
             <w:noProof/>
             <w:webHidden/>
           </w:rPr>
-          <w:t>- 5 -</w:t>
+          <w:t>- 2 -</w:t>
         </w:r>
         <w:r>
           <w:rPr>
@@ -2120,7 +7731,7 @@
             <w:noProof/>
             <w:webHidden/>
           </w:rPr>
-          <w:t>- 5 -</w:t>
+          <w:t>- 2 -</w:t>
         </w:r>
         <w:r>
           <w:rPr>
@@ -2200,7 +7811,7 @@
             <w:noProof/>
             <w:webHidden/>
           </w:rPr>
-          <w:t>- 5 -</w:t>
+          <w:t>- 2 -</w:t>
         </w:r>
         <w:r>
           <w:rPr>
@@ -2280,7 +7891,7 @@
             <w:noProof/>
             <w:webHidden/>
           </w:rPr>
-          <w:t>- 6 -</w:t>
+          <w:t>- 2 -</w:t>
         </w:r>
         <w:r>
           <w:rPr>
@@ -2360,7 +7971,7 @@
             <w:noProof/>
             <w:webHidden/>
           </w:rPr>
-          <w:t>- 6 -</w:t>
+          <w:t>- 2 -</w:t>
         </w:r>
         <w:r>
           <w:rPr>
@@ -2440,7 +8051,7 @@
             <w:noProof/>
             <w:webHidden/>
           </w:rPr>
-          <w:t>- 7 -</w:t>
+          <w:t>- 2 -</w:t>
         </w:r>
         <w:r>
           <w:rPr>
@@ -2520,7 +8131,7 @@
             <w:noProof/>
             <w:webHidden/>
           </w:rPr>
-          <w:t>- 7 -</w:t>
+          <w:t>- 2 -</w:t>
         </w:r>
         <w:r>
           <w:rPr>
@@ -2600,7 +8211,7 @@
             <w:noProof/>
             <w:webHidden/>
           </w:rPr>
-          <w:t>- 7 -</w:t>
+          <w:t>- 2 -</w:t>
         </w:r>
         <w:r>
           <w:rPr>
@@ -2680,7 +8291,7 @@
             <w:noProof/>
             <w:webHidden/>
           </w:rPr>
-          <w:t>- 8 -</w:t>
+          <w:t>- 2 -</w:t>
         </w:r>
         <w:r>
           <w:rPr>
@@ -2760,7 +8371,7 @@
             <w:noProof/>
             <w:webHidden/>
           </w:rPr>
-          <w:t>- 9 -</w:t>
+          <w:t>- 2 -</w:t>
         </w:r>
         <w:r>
           <w:rPr>
@@ -2847,7 +8458,7 @@
             <w:noProof/>
             <w:webHidden/>
           </w:rPr>
-          <w:t>- 10 -</w:t>
+          <w:t>- 2 -</w:t>
         </w:r>
         <w:r>
           <w:rPr>
@@ -2927,7 +8538,7 @@
             <w:noProof/>
             <w:webHidden/>
           </w:rPr>
-          <w:t>- 10 -</w:t>
+          <w:t>- 2 -</w:t>
         </w:r>
         <w:r>
           <w:rPr>
@@ -3007,7 +8618,7 @@
             <w:noProof/>
             <w:webHidden/>
           </w:rPr>
-          <w:t>- 10 -</w:t>
+          <w:t>- 2 -</w:t>
         </w:r>
         <w:r>
           <w:rPr>
@@ -3087,7 +8698,7 @@
             <w:noProof/>
             <w:webHidden/>
           </w:rPr>
-          <w:t>- 11 -</w:t>
+          <w:t>- 2 -</w:t>
         </w:r>
         <w:r>
           <w:rPr>
@@ -3167,7 +8778,7 @@
             <w:noProof/>
             <w:webHidden/>
           </w:rPr>
-          <w:t>- 12 -</w:t>
+          <w:t>- 2 -</w:t>
         </w:r>
         <w:r>
           <w:rPr>
@@ -3262,7 +8873,7 @@
             <w:noProof/>
             <w:webHidden/>
           </w:rPr>
-          <w:t>- 12 -</w:t>
+          <w:t>- 2 -</w:t>
         </w:r>
         <w:r>
           <w:rPr>
@@ -3342,7 +8953,7 @@
             <w:noProof/>
             <w:webHidden/>
           </w:rPr>
-          <w:t>- 13 -</w:t>
+          <w:t>- 2 -</w:t>
         </w:r>
         <w:r>
           <w:rPr>
@@ -3422,7 +9033,7 @@
             <w:noProof/>
             <w:webHidden/>
           </w:rPr>
-          <w:t>- 13 -</w:t>
+          <w:t>- 2 -</w:t>
         </w:r>
         <w:r>
           <w:rPr>
@@ -3502,7 +9113,7 @@
             <w:noProof/>
             <w:webHidden/>
           </w:rPr>
-          <w:t>- 15 -</w:t>
+          <w:t>- 2 -</w:t>
         </w:r>
         <w:r>
           <w:rPr>
@@ -3582,7 +9193,7 @@
             <w:noProof/>
             <w:webHidden/>
           </w:rPr>
-          <w:t>- 16 -</w:t>
+          <w:t>- 2 -</w:t>
         </w:r>
         <w:r>
           <w:rPr>
@@ -3669,7 +9280,7 @@
             <w:noProof/>
             <w:webHidden/>
           </w:rPr>
-          <w:t>- 17 -</w:t>
+          <w:t>- 2 -</w:t>
         </w:r>
         <w:r>
           <w:rPr>
@@ -3749,7 +9360,7 @@
             <w:noProof/>
             <w:webHidden/>
           </w:rPr>
-          <w:t>- 17 -</w:t>
+          <w:t>- 2 -</w:t>
         </w:r>
         <w:r>
           <w:rPr>
@@ -3829,7 +9440,7 @@
             <w:noProof/>
             <w:webHidden/>
           </w:rPr>
-          <w:t>- 17 -</w:t>
+          <w:t>- 2 -</w:t>
         </w:r>
         <w:r>
           <w:rPr>
@@ -3909,7 +9520,7 @@
             <w:noProof/>
             <w:webHidden/>
           </w:rPr>
-          <w:t>- 17 -</w:t>
+          <w:t>- 2 -</w:t>
         </w:r>
         <w:r>
           <w:rPr>
@@ -3989,7 +9600,7 @@
             <w:noProof/>
             <w:webHidden/>
           </w:rPr>
-          <w:t>- 20 -</w:t>
+          <w:t>- 2 -</w:t>
         </w:r>
         <w:r>
           <w:rPr>
@@ -4069,7 +9680,7 @@
             <w:noProof/>
             <w:webHidden/>
           </w:rPr>
-          <w:t>- 20 -</w:t>
+          <w:t>- 2 -</w:t>
         </w:r>
         <w:r>
           <w:rPr>
@@ -4149,7 +9760,7 @@
             <w:noProof/>
             <w:webHidden/>
           </w:rPr>
-          <w:t>- 21 -</w:t>
+          <w:t>- 2 -</w:t>
         </w:r>
         <w:r>
           <w:rPr>
@@ -4229,7 +9840,7 @@
             <w:noProof/>
             <w:webHidden/>
           </w:rPr>
-          <w:t>- 21 -</w:t>
+          <w:t>- 2 -</w:t>
         </w:r>
         <w:r>
           <w:rPr>
@@ -4309,7 +9920,7 @@
             <w:noProof/>
             <w:webHidden/>
           </w:rPr>
-          <w:t>- 22 -</w:t>
+          <w:t>- 2 -</w:t>
         </w:r>
         <w:r>
           <w:rPr>
@@ -4389,7 +10000,7 @@
             <w:noProof/>
             <w:webHidden/>
           </w:rPr>
-          <w:t>- 22 -</w:t>
+          <w:t>- 2 -</w:t>
         </w:r>
         <w:r>
           <w:rPr>
@@ -4469,7 +10080,7 @@
             <w:noProof/>
             <w:webHidden/>
           </w:rPr>
-          <w:t>- 22 -</w:t>
+          <w:t>- 2 -</w:t>
         </w:r>
         <w:r>
           <w:rPr>
@@ -4549,7 +10160,7 @@
             <w:noProof/>
             <w:webHidden/>
           </w:rPr>
-          <w:t>- 23 -</w:t>
+          <w:t>- 2 -</w:t>
         </w:r>
         <w:r>
           <w:rPr>
@@ -4629,7 +10240,7 @@
             <w:noProof/>
             <w:webHidden/>
           </w:rPr>
-          <w:t>- 26 -</w:t>
+          <w:t>- 2 -</w:t>
         </w:r>
         <w:r>
           <w:rPr>
@@ -4709,7 +10320,7 @@
             <w:noProof/>
             <w:webHidden/>
           </w:rPr>
-          <w:t>- 26 -</w:t>
+          <w:t>- 2 -</w:t>
         </w:r>
         <w:r>
           <w:rPr>
@@ -4804,7 +10415,7 @@
             <w:noProof/>
             <w:webHidden/>
           </w:rPr>
-          <w:t>- 27 -</w:t>
+          <w:t>- 2 -</w:t>
         </w:r>
         <w:r>
           <w:rPr>
@@ -4884,7 +10495,7 @@
             <w:noProof/>
             <w:webHidden/>
           </w:rPr>
-          <w:t>- 28 -</w:t>
+          <w:t>- 2 -</w:t>
         </w:r>
         <w:r>
           <w:rPr>
@@ -4971,7 +10582,7 @@
             <w:noProof/>
             <w:webHidden/>
           </w:rPr>
-          <w:t>- 29 -</w:t>
+          <w:t>- 2 -</w:t>
         </w:r>
         <w:r>
           <w:rPr>
@@ -5051,7 +10662,7 @@
             <w:noProof/>
             <w:webHidden/>
           </w:rPr>
-          <w:t>- 29 -</w:t>
+          <w:t>- 2 -</w:t>
         </w:r>
         <w:r>
           <w:rPr>
@@ -5131,7 +10742,7 @@
             <w:noProof/>
             <w:webHidden/>
           </w:rPr>
-          <w:t>- 30 -</w:t>
+          <w:t>- 2 -</w:t>
         </w:r>
         <w:r>
           <w:rPr>
@@ -5211,7 +10822,7 @@
             <w:noProof/>
             <w:webHidden/>
           </w:rPr>
-          <w:t>- 31 -</w:t>
+          <w:t>- 2 -</w:t>
         </w:r>
         <w:r>
           <w:rPr>
@@ -5291,7 +10902,7 @@
             <w:noProof/>
             <w:webHidden/>
           </w:rPr>
-          <w:t>- 31 -</w:t>
+          <w:t>- 2 -</w:t>
         </w:r>
         <w:r>
           <w:rPr>
@@ -5363,7 +10974,7 @@
             <w:noProof/>
             <w:webHidden/>
           </w:rPr>
-          <w:t>- 32 -</w:t>
+          <w:t>- 2 -</w:t>
         </w:r>
         <w:r>
           <w:rPr>
@@ -5435,7 +11046,7 @@
             <w:noProof/>
             <w:webHidden/>
           </w:rPr>
-          <w:t>- 33 -</w:t>
+          <w:t>- 2 -</w:t>
         </w:r>
         <w:r>
           <w:rPr>
@@ -5507,7 +11118,7 @@
             <w:noProof/>
             <w:webHidden/>
           </w:rPr>
-          <w:t>- 34 -</w:t>
+          <w:t>- 2 -</w:t>
         </w:r>
         <w:r>
           <w:rPr>
@@ -5528,7 +11139,7 @@
           <w:sz w:val="24"/>
         </w:rPr>
         <w:sectPr>
-          <w:footerReference w:type="default" r:id="rId9"/>
+          <w:footerReference w:type="default" r:id="rId10"/>
           <w:pgSz w:w="11906" w:h="16838"/>
           <w:pgMar w:top="1440" w:right="1797" w:bottom="1440" w:left="1797" w:header="851" w:footer="992" w:gutter="0"/>
           <w:pgNumType w:fmt="numberInDash" w:start="1"/>
@@ -5549,8 +11160,8 @@
       <w:pPr>
         <w:pStyle w:val="a9"/>
       </w:pPr>
-      <w:bookmarkStart w:id="0" w:name="_Toc483599798"/>
-      <w:bookmarkStart w:id="1" w:name="_Toc483818974"/>
+      <w:bookmarkStart w:id="1" w:name="_Toc483599798"/>
+      <w:bookmarkStart w:id="2" w:name="_Toc483818974"/>
       <w:r>
         <w:lastRenderedPageBreak/>
         <w:t>第</w:t>
@@ -5573,8 +11184,8 @@
       <w:r>
         <w:t>绪论</w:t>
       </w:r>
-      <w:bookmarkEnd w:id="0"/>
       <w:bookmarkEnd w:id="1"/>
+      <w:bookmarkEnd w:id="2"/>
     </w:p>
     <w:p>
       <w:pPr>
@@ -5584,8 +11195,8 @@
           <w:rFonts w:ascii="黑体" w:hAnsi="黑体"/>
         </w:rPr>
       </w:pPr>
-      <w:bookmarkStart w:id="2" w:name="_Toc483599799"/>
-      <w:bookmarkStart w:id="3" w:name="_Toc483818975"/>
+      <w:bookmarkStart w:id="3" w:name="_Toc483599799"/>
+      <w:bookmarkStart w:id="4" w:name="_Toc483818975"/>
       <w:r>
         <w:t>1.1</w:t>
       </w:r>
@@ -5595,8 +11206,8 @@
         </w:rPr>
         <w:t>嵌入式视频发展现状</w:t>
       </w:r>
-      <w:bookmarkEnd w:id="2"/>
       <w:bookmarkEnd w:id="3"/>
+      <w:bookmarkEnd w:id="4"/>
     </w:p>
     <w:p>
       <w:pPr>
@@ -5794,8 +11405,8 @@
         <w:pStyle w:val="1"/>
         <w:spacing w:after="156"/>
       </w:pPr>
-      <w:bookmarkStart w:id="4" w:name="_Toc483599800"/>
-      <w:bookmarkStart w:id="5" w:name="_Toc483818976"/>
+      <w:bookmarkStart w:id="5" w:name="_Toc483599800"/>
+      <w:bookmarkStart w:id="6" w:name="_Toc483818976"/>
       <w:r>
         <w:rPr>
           <w:rFonts w:hint="eastAsia"/>
@@ -5808,8 +11419,8 @@
         </w:rPr>
         <w:t>研究背景及意义</w:t>
       </w:r>
-      <w:bookmarkEnd w:id="4"/>
       <w:bookmarkEnd w:id="5"/>
+      <w:bookmarkEnd w:id="6"/>
     </w:p>
     <w:p>
       <w:pPr>
@@ -6245,8 +11856,8 @@
         <w:pStyle w:val="1"/>
         <w:spacing w:after="156"/>
       </w:pPr>
-      <w:bookmarkStart w:id="6" w:name="_Toc483599801"/>
-      <w:bookmarkStart w:id="7" w:name="_Toc483818977"/>
+      <w:bookmarkStart w:id="7" w:name="_Toc483599801"/>
+      <w:bookmarkStart w:id="8" w:name="_Toc483818977"/>
       <w:r>
         <w:rPr>
           <w:rFonts w:hint="eastAsia"/>
@@ -6259,8 +11870,8 @@
         </w:rPr>
         <w:t>设计研究的主要内容</w:t>
       </w:r>
-      <w:bookmarkEnd w:id="6"/>
       <w:bookmarkEnd w:id="7"/>
+      <w:bookmarkEnd w:id="8"/>
     </w:p>
     <w:p>
       <w:pPr>
@@ -6540,8 +12151,8 @@
         <w:pStyle w:val="1"/>
         <w:spacing w:after="156"/>
       </w:pPr>
-      <w:bookmarkStart w:id="8" w:name="_Toc483599802"/>
-      <w:bookmarkStart w:id="9" w:name="_Toc483818978"/>
+      <w:bookmarkStart w:id="9" w:name="_Toc483599802"/>
+      <w:bookmarkStart w:id="10" w:name="_Toc483818978"/>
       <w:r>
         <w:rPr>
           <w:rFonts w:hint="eastAsia"/>
@@ -6554,8 +12165,8 @@
         </w:rPr>
         <w:t>本文的组织结构</w:t>
       </w:r>
-      <w:bookmarkEnd w:id="8"/>
       <w:bookmarkEnd w:id="9"/>
+      <w:bookmarkEnd w:id="10"/>
     </w:p>
     <w:p>
       <w:pPr>
@@ -6946,8 +12557,8 @@
       <w:pPr>
         <w:pStyle w:val="a9"/>
       </w:pPr>
-      <w:bookmarkStart w:id="10" w:name="_Toc483599803"/>
-      <w:bookmarkStart w:id="11" w:name="_Toc483818979"/>
+      <w:bookmarkStart w:id="11" w:name="_Toc483599803"/>
+      <w:bookmarkStart w:id="12" w:name="_Toc483818979"/>
       <w:r>
         <w:rPr>
           <w:rFonts w:hint="eastAsia"/>
@@ -6973,16 +12584,16 @@
         </w:rPr>
         <w:t>设计方案分析</w:t>
       </w:r>
-      <w:bookmarkEnd w:id="10"/>
       <w:bookmarkEnd w:id="11"/>
+      <w:bookmarkEnd w:id="12"/>
     </w:p>
     <w:p>
       <w:pPr>
         <w:pStyle w:val="1"/>
         <w:spacing w:after="156"/>
       </w:pPr>
-      <w:bookmarkStart w:id="12" w:name="_Toc483599804"/>
-      <w:bookmarkStart w:id="13" w:name="_Toc483818980"/>
+      <w:bookmarkStart w:id="13" w:name="_Toc483599804"/>
+      <w:bookmarkStart w:id="14" w:name="_Toc483818980"/>
       <w:r>
         <w:rPr>
           <w:rFonts w:hint="eastAsia"/>
@@ -6995,16 +12606,16 @@
         </w:rPr>
         <w:t>系统整体结构分析</w:t>
       </w:r>
-      <w:bookmarkEnd w:id="12"/>
       <w:bookmarkEnd w:id="13"/>
+      <w:bookmarkEnd w:id="14"/>
     </w:p>
     <w:p>
       <w:pPr>
         <w:pStyle w:val="2"/>
         <w:spacing w:after="156"/>
       </w:pPr>
-      <w:bookmarkStart w:id="14" w:name="_Toc483599805"/>
-      <w:bookmarkStart w:id="15" w:name="_Toc483818981"/>
+      <w:bookmarkStart w:id="15" w:name="_Toc483599805"/>
+      <w:bookmarkStart w:id="16" w:name="_Toc483818981"/>
       <w:r>
         <w:rPr>
           <w:rFonts w:hint="eastAsia"/>
@@ -7017,8 +12628,8 @@
         </w:rPr>
         <w:t>系统需求分析</w:t>
       </w:r>
-      <w:bookmarkEnd w:id="14"/>
       <w:bookmarkEnd w:id="15"/>
+      <w:bookmarkEnd w:id="16"/>
     </w:p>
     <w:p>
       <w:pPr>
@@ -7168,8 +12779,8 @@
         <w:pStyle w:val="2"/>
         <w:spacing w:after="156"/>
       </w:pPr>
-      <w:bookmarkStart w:id="16" w:name="_Toc483599806"/>
-      <w:bookmarkStart w:id="17" w:name="_Toc483818982"/>
+      <w:bookmarkStart w:id="17" w:name="_Toc483599806"/>
+      <w:bookmarkStart w:id="18" w:name="_Toc483818982"/>
       <w:r>
         <w:rPr>
           <w:rFonts w:hint="eastAsia"/>
@@ -7182,14 +12793,14 @@
         </w:rPr>
         <w:t>系统设计</w:t>
       </w:r>
-      <w:bookmarkEnd w:id="16"/>
+      <w:bookmarkEnd w:id="17"/>
       <w:r>
         <w:rPr>
           <w:rFonts w:hint="eastAsia"/>
         </w:rPr>
         <w:t>分析</w:t>
       </w:r>
-      <w:bookmarkEnd w:id="17"/>
+      <w:bookmarkEnd w:id="18"/>
     </w:p>
     <w:p>
       <w:pPr>
@@ -7701,8 +13312,8 @@
         <w:pStyle w:val="2"/>
         <w:spacing w:after="156"/>
       </w:pPr>
-      <w:bookmarkStart w:id="18" w:name="_Toc483599807"/>
-      <w:bookmarkStart w:id="19" w:name="_Toc483818983"/>
+      <w:bookmarkStart w:id="19" w:name="_Toc483599807"/>
+      <w:bookmarkStart w:id="20" w:name="_Toc483818983"/>
       <w:r>
         <w:rPr>
           <w:rFonts w:hint="eastAsia"/>
@@ -7715,14 +13326,14 @@
         </w:rPr>
         <w:t>系统</w:t>
       </w:r>
-      <w:bookmarkEnd w:id="18"/>
+      <w:bookmarkEnd w:id="19"/>
       <w:r>
         <w:rPr>
           <w:rFonts w:hint="eastAsia"/>
         </w:rPr>
         <w:t>框架</w:t>
       </w:r>
-      <w:bookmarkEnd w:id="19"/>
+      <w:bookmarkEnd w:id="20"/>
     </w:p>
     <w:p>
       <w:pPr>
@@ -7856,7 +13467,7 @@
                     <pic:cNvPicPr/>
                   </pic:nvPicPr>
                   <pic:blipFill>
-                    <a:blip r:embed="rId10" cstate="print">
+                    <a:blip r:embed="rId11" cstate="print">
                       <a:extLst>
                         <a:ext uri="{28A0092B-C50C-407E-A947-70E740481C1C}">
                           <a14:useLocalDpi xmlns:a14="http://schemas.microsoft.com/office/drawing/2010/main" val="0"/>
@@ -7980,7 +13591,7 @@
                     <pic:cNvPicPr/>
                   </pic:nvPicPr>
                   <pic:blipFill>
-                    <a:blip r:embed="rId11">
+                    <a:blip r:embed="rId12">
                       <a:extLst>
                         <a:ext uri="{28A0092B-C50C-407E-A947-70E740481C1C}">
                           <a14:useLocalDpi xmlns:a14="http://schemas.microsoft.com/office/drawing/2010/main" val="0"/>
@@ -8275,7 +13886,7 @@
                     <pic:cNvPicPr/>
                   </pic:nvPicPr>
                   <pic:blipFill>
-                    <a:blip r:embed="rId12">
+                    <a:blip r:embed="rId13">
                       <a:extLst>
                         <a:ext uri="{28A0092B-C50C-407E-A947-70E740481C1C}">
                           <a14:useLocalDpi xmlns:a14="http://schemas.microsoft.com/office/drawing/2010/main" val="0"/>
@@ -8331,8 +13942,8 @@
         <w:pStyle w:val="1"/>
         <w:spacing w:after="156"/>
       </w:pPr>
-      <w:bookmarkStart w:id="20" w:name="_Toc483818984"/>
-      <w:bookmarkStart w:id="21" w:name="_Toc483599808"/>
+      <w:bookmarkStart w:id="21" w:name="_Toc483818984"/>
+      <w:bookmarkStart w:id="22" w:name="_Toc483599808"/>
       <w:r>
         <w:rPr>
           <w:rFonts w:hint="eastAsia"/>
@@ -8351,14 +13962,14 @@
         </w:rPr>
         <w:t>方案分析</w:t>
       </w:r>
-      <w:bookmarkEnd w:id="20"/>
+      <w:bookmarkEnd w:id="21"/>
     </w:p>
     <w:p>
       <w:pPr>
         <w:pStyle w:val="2"/>
         <w:spacing w:after="156"/>
       </w:pPr>
-      <w:bookmarkStart w:id="22" w:name="_Toc483818985"/>
+      <w:bookmarkStart w:id="23" w:name="_Toc483818985"/>
       <w:r>
         <w:rPr>
           <w:rFonts w:hint="eastAsia"/>
@@ -8371,7 +13982,7 @@
         </w:rPr>
         <w:t>系统供电需求分析</w:t>
       </w:r>
-      <w:bookmarkEnd w:id="22"/>
+      <w:bookmarkEnd w:id="23"/>
     </w:p>
     <w:p>
       <w:pPr>
@@ -8410,7 +14021,7 @@
                     <pic:cNvPicPr/>
                   </pic:nvPicPr>
                   <pic:blipFill>
-                    <a:blip r:embed="rId13">
+                    <a:blip r:embed="rId14">
                       <a:extLst>
                         <a:ext uri="{28A0092B-C50C-407E-A947-70E740481C1C}">
                           <a14:useLocalDpi xmlns:a14="http://schemas.microsoft.com/office/drawing/2010/main" val="0"/>
@@ -8521,7 +14132,7 @@
         <w:pStyle w:val="2"/>
         <w:spacing w:after="156"/>
       </w:pPr>
-      <w:bookmarkStart w:id="23" w:name="_Toc483818986"/>
+      <w:bookmarkStart w:id="24" w:name="_Toc483818986"/>
       <w:r>
         <w:rPr>
           <w:rFonts w:hint="eastAsia"/>
@@ -8540,7 +14151,7 @@
         </w:rPr>
         <w:t>设计供电方案</w:t>
       </w:r>
-      <w:bookmarkEnd w:id="23"/>
+      <w:bookmarkEnd w:id="24"/>
     </w:p>
     <w:p>
       <w:pPr>
@@ -9095,7 +14706,7 @@
         <w:pStyle w:val="1"/>
         <w:spacing w:after="156"/>
       </w:pPr>
-      <w:bookmarkStart w:id="24" w:name="_Toc483818987"/>
+      <w:bookmarkStart w:id="25" w:name="_Toc483818987"/>
       <w:r>
         <w:rPr>
           <w:rFonts w:hint="eastAsia"/>
@@ -9132,16 +14743,16 @@
         </w:rPr>
         <w:t>方案分析</w:t>
       </w:r>
-      <w:bookmarkEnd w:id="21"/>
-      <w:bookmarkEnd w:id="24"/>
+      <w:bookmarkEnd w:id="22"/>
+      <w:bookmarkEnd w:id="25"/>
     </w:p>
     <w:p>
       <w:pPr>
         <w:pStyle w:val="2"/>
         <w:spacing w:after="156"/>
       </w:pPr>
-      <w:bookmarkStart w:id="25" w:name="_Toc483599809"/>
-      <w:bookmarkStart w:id="26" w:name="_Toc483818988"/>
+      <w:bookmarkStart w:id="26" w:name="_Toc483599809"/>
+      <w:bookmarkStart w:id="27" w:name="_Toc483818988"/>
       <w:r>
         <w:rPr>
           <w:rFonts w:hint="eastAsia"/>
@@ -9166,8 +14777,8 @@
         </w:rPr>
         <w:t>摄像头输出分析</w:t>
       </w:r>
-      <w:bookmarkEnd w:id="25"/>
       <w:bookmarkEnd w:id="26"/>
+      <w:bookmarkEnd w:id="27"/>
     </w:p>
     <w:p>
       <w:pPr>
@@ -10323,8 +15934,8 @@
         <w:pStyle w:val="2"/>
         <w:spacing w:after="156"/>
       </w:pPr>
-      <w:bookmarkStart w:id="27" w:name="_Toc483599810"/>
-      <w:bookmarkStart w:id="28" w:name="_Toc483818989"/>
+      <w:bookmarkStart w:id="28" w:name="_Toc483599810"/>
+      <w:bookmarkStart w:id="29" w:name="_Toc483818989"/>
       <w:r>
         <w:rPr>
           <w:rFonts w:hint="eastAsia"/>
@@ -10373,8 +15984,8 @@
         </w:rPr>
         <w:t>结构</w:t>
       </w:r>
-      <w:bookmarkEnd w:id="27"/>
       <w:bookmarkEnd w:id="28"/>
+      <w:bookmarkEnd w:id="29"/>
     </w:p>
     <w:p>
       <w:pPr>
@@ -10415,7 +16026,7 @@
                     <pic:cNvPicPr/>
                   </pic:nvPicPr>
                   <pic:blipFill>
-                    <a:blip r:embed="rId14">
+                    <a:blip r:embed="rId15">
                       <a:extLst>
                         <a:ext uri="{28A0092B-C50C-407E-A947-70E740481C1C}">
                           <a14:useLocalDpi xmlns:a14="http://schemas.microsoft.com/office/drawing/2010/main" val="0"/>
@@ -10961,8 +16572,8 @@
         <w:pStyle w:val="1"/>
         <w:spacing w:after="156"/>
       </w:pPr>
-      <w:bookmarkStart w:id="29" w:name="_Toc483599811"/>
-      <w:bookmarkStart w:id="30" w:name="_Toc483818990"/>
+      <w:bookmarkStart w:id="30" w:name="_Toc483599811"/>
+      <w:bookmarkStart w:id="31" w:name="_Toc483818990"/>
       <w:r>
         <w:rPr>
           <w:rFonts w:hint="eastAsia"/>
@@ -10993,16 +16604,16 @@
         </w:rPr>
         <w:t>方案分析</w:t>
       </w:r>
-      <w:bookmarkEnd w:id="29"/>
       <w:bookmarkEnd w:id="30"/>
+      <w:bookmarkEnd w:id="31"/>
     </w:p>
     <w:p>
       <w:pPr>
         <w:pStyle w:val="2"/>
         <w:spacing w:after="156"/>
       </w:pPr>
-      <w:bookmarkStart w:id="31" w:name="_Toc483599812"/>
-      <w:bookmarkStart w:id="32" w:name="_Toc483818991"/>
+      <w:bookmarkStart w:id="32" w:name="_Toc483599812"/>
+      <w:bookmarkStart w:id="33" w:name="_Toc483818991"/>
       <w:r>
         <w:rPr>
           <w:rFonts w:hint="eastAsia"/>
@@ -11027,8 +16638,8 @@
         </w:rPr>
         <w:t>设计要求</w:t>
       </w:r>
-      <w:bookmarkEnd w:id="31"/>
       <w:bookmarkEnd w:id="32"/>
+      <w:bookmarkEnd w:id="33"/>
     </w:p>
     <w:p>
       <w:pPr>
@@ -11137,8 +16748,8 @@
         <w:pStyle w:val="2"/>
         <w:spacing w:after="156"/>
       </w:pPr>
-      <w:bookmarkStart w:id="33" w:name="_Toc483599813"/>
-      <w:bookmarkStart w:id="34" w:name="_Toc483818992"/>
+      <w:bookmarkStart w:id="34" w:name="_Toc483599813"/>
+      <w:bookmarkStart w:id="35" w:name="_Toc483818992"/>
       <w:r>
         <w:rPr>
           <w:rFonts w:hint="eastAsia"/>
@@ -11163,8 +16774,8 @@
         </w:rPr>
         <w:t>设计方案</w:t>
       </w:r>
-      <w:bookmarkEnd w:id="33"/>
       <w:bookmarkEnd w:id="34"/>
+      <w:bookmarkEnd w:id="35"/>
     </w:p>
     <w:p>
       <w:pPr>
@@ -12027,8 +17638,8 @@
         <w:pStyle w:val="1"/>
         <w:spacing w:after="156"/>
       </w:pPr>
-      <w:bookmarkStart w:id="35" w:name="_Toc483599814"/>
-      <w:bookmarkStart w:id="36" w:name="_Toc483818993"/>
+      <w:bookmarkStart w:id="36" w:name="_Toc483599814"/>
+      <w:bookmarkStart w:id="37" w:name="_Toc483818993"/>
       <w:r>
         <w:rPr>
           <w:rFonts w:hint="eastAsia"/>
@@ -12047,8 +17658,8 @@
         </w:rPr>
         <w:t>本章小结</w:t>
       </w:r>
-      <w:bookmarkEnd w:id="35"/>
       <w:bookmarkEnd w:id="36"/>
+      <w:bookmarkEnd w:id="37"/>
     </w:p>
     <w:p>
       <w:pPr>
@@ -12229,8 +17840,8 @@
       <w:pPr>
         <w:pStyle w:val="a9"/>
       </w:pPr>
-      <w:bookmarkStart w:id="37" w:name="_Toc483599815"/>
-      <w:bookmarkStart w:id="38" w:name="_Toc483818994"/>
+      <w:bookmarkStart w:id="38" w:name="_Toc483599815"/>
+      <w:bookmarkStart w:id="39" w:name="_Toc483818994"/>
       <w:r>
         <w:rPr>
           <w:rFonts w:hint="eastAsia"/>
@@ -12256,16 +17867,16 @@
         </w:rPr>
         <w:t>系统设计</w:t>
       </w:r>
-      <w:bookmarkEnd w:id="37"/>
       <w:bookmarkEnd w:id="38"/>
+      <w:bookmarkEnd w:id="39"/>
     </w:p>
     <w:p>
       <w:pPr>
         <w:pStyle w:val="1"/>
         <w:spacing w:after="156"/>
       </w:pPr>
-      <w:bookmarkStart w:id="39" w:name="_Toc483599816"/>
-      <w:bookmarkStart w:id="40" w:name="_Toc483818995"/>
+      <w:bookmarkStart w:id="40" w:name="_Toc483599816"/>
+      <w:bookmarkStart w:id="41" w:name="_Toc483818995"/>
       <w:r>
         <w:rPr>
           <w:rFonts w:hint="eastAsia"/>
@@ -12278,16 +17889,16 @@
         </w:rPr>
         <w:t>系统硬件结构组成</w:t>
       </w:r>
-      <w:bookmarkEnd w:id="39"/>
       <w:bookmarkEnd w:id="40"/>
+      <w:bookmarkEnd w:id="41"/>
     </w:p>
     <w:p>
       <w:pPr>
         <w:pStyle w:val="2"/>
         <w:spacing w:after="156"/>
       </w:pPr>
-      <w:bookmarkStart w:id="41" w:name="_Toc483599817"/>
-      <w:bookmarkStart w:id="42" w:name="_Toc483818996"/>
+      <w:bookmarkStart w:id="42" w:name="_Toc483599817"/>
+      <w:bookmarkStart w:id="43" w:name="_Toc483818996"/>
       <w:r>
         <w:rPr>
           <w:rFonts w:hint="eastAsia"/>
@@ -12300,8 +17911,8 @@
         </w:rPr>
         <w:t>摄像头</w:t>
       </w:r>
-      <w:bookmarkEnd w:id="41"/>
       <w:bookmarkEnd w:id="42"/>
+      <w:bookmarkEnd w:id="43"/>
     </w:p>
     <w:p>
       <w:pPr>
@@ -13442,8 +19053,8 @@
         <w:pStyle w:val="2"/>
         <w:spacing w:after="156"/>
       </w:pPr>
-      <w:bookmarkStart w:id="43" w:name="_Toc483599818"/>
-      <w:bookmarkStart w:id="44" w:name="_Toc483818997"/>
+      <w:bookmarkStart w:id="44" w:name="_Toc483599818"/>
+      <w:bookmarkStart w:id="45" w:name="_Toc483818997"/>
       <w:r>
         <w:rPr>
           <w:rFonts w:hint="eastAsia"/>
@@ -13468,8 +19079,8 @@
         </w:rPr>
         <w:t>嵌入式平台</w:t>
       </w:r>
-      <w:bookmarkEnd w:id="43"/>
       <w:bookmarkEnd w:id="44"/>
+      <w:bookmarkEnd w:id="45"/>
     </w:p>
     <w:p>
       <w:pPr>
@@ -15113,8 +20724,8 @@
         <w:pStyle w:val="1"/>
         <w:spacing w:after="156"/>
       </w:pPr>
-      <w:bookmarkStart w:id="45" w:name="_Toc483599819"/>
-      <w:bookmarkStart w:id="46" w:name="_Toc483818998"/>
+      <w:bookmarkStart w:id="46" w:name="_Toc483599819"/>
+      <w:bookmarkStart w:id="47" w:name="_Toc483818998"/>
       <w:r>
         <w:rPr>
           <w:rFonts w:hint="eastAsia"/>
@@ -15127,16 +20738,16 @@
         </w:rPr>
         <w:t>系统软件平台</w:t>
       </w:r>
-      <w:bookmarkEnd w:id="45"/>
       <w:bookmarkEnd w:id="46"/>
+      <w:bookmarkEnd w:id="47"/>
     </w:p>
     <w:p>
       <w:pPr>
         <w:pStyle w:val="2"/>
         <w:spacing w:after="156"/>
       </w:pPr>
-      <w:bookmarkStart w:id="47" w:name="_Toc483599820"/>
-      <w:bookmarkStart w:id="48" w:name="_Toc483818999"/>
+      <w:bookmarkStart w:id="48" w:name="_Toc483599820"/>
+      <w:bookmarkStart w:id="49" w:name="_Toc483818999"/>
       <w:r>
         <w:rPr>
           <w:rFonts w:hint="eastAsia"/>
@@ -15161,8 +20772,8 @@
         </w:rPr>
         <w:t>系统</w:t>
       </w:r>
-      <w:bookmarkEnd w:id="47"/>
       <w:bookmarkEnd w:id="48"/>
+      <w:bookmarkEnd w:id="49"/>
     </w:p>
     <w:p>
       <w:pPr>
@@ -16830,8 +22441,8 @@
         <w:pStyle w:val="1"/>
         <w:spacing w:after="156"/>
       </w:pPr>
-      <w:bookmarkStart w:id="49" w:name="_Toc483599821"/>
-      <w:bookmarkStart w:id="50" w:name="_Toc483819000"/>
+      <w:bookmarkStart w:id="50" w:name="_Toc483599821"/>
+      <w:bookmarkStart w:id="51" w:name="_Toc483819000"/>
       <w:r>
         <w:rPr>
           <w:rFonts w:hint="eastAsia"/>
@@ -16844,8 +22455,8 @@
         </w:rPr>
         <w:t>服务端硬件系统连接</w:t>
       </w:r>
-      <w:bookmarkEnd w:id="49"/>
       <w:bookmarkEnd w:id="50"/>
+      <w:bookmarkEnd w:id="51"/>
     </w:p>
     <w:p>
       <w:pPr>
@@ -16886,7 +22497,7 @@
                     <pic:cNvPicPr/>
                   </pic:nvPicPr>
                   <pic:blipFill>
-                    <a:blip r:embed="rId15">
+                    <a:blip r:embed="rId16">
                       <a:extLst>
                         <a:ext uri="{28A0092B-C50C-407E-A947-70E740481C1C}">
                           <a14:useLocalDpi xmlns:a14="http://schemas.microsoft.com/office/drawing/2010/main" val="0"/>
@@ -17178,8 +22789,8 @@
         <w:pStyle w:val="1"/>
         <w:spacing w:after="156"/>
       </w:pPr>
-      <w:bookmarkStart w:id="51" w:name="_Toc483599822"/>
-      <w:bookmarkStart w:id="52" w:name="_Toc483819001"/>
+      <w:bookmarkStart w:id="52" w:name="_Toc483599822"/>
+      <w:bookmarkStart w:id="53" w:name="_Toc483819001"/>
       <w:r>
         <w:rPr>
           <w:rFonts w:hint="eastAsia"/>
@@ -17192,8 +22803,8 @@
         </w:rPr>
         <w:t>服务端网络连接</w:t>
       </w:r>
-      <w:bookmarkEnd w:id="51"/>
       <w:bookmarkEnd w:id="52"/>
+      <w:bookmarkEnd w:id="53"/>
     </w:p>
     <w:p>
       <w:pPr>
@@ -17234,7 +22845,7 @@
                     <pic:cNvPicPr/>
                   </pic:nvPicPr>
                   <pic:blipFill>
-                    <a:blip r:embed="rId16">
+                    <a:blip r:embed="rId17">
                       <a:extLst>
                         <a:ext uri="{28A0092B-C50C-407E-A947-70E740481C1C}">
                           <a14:useLocalDpi xmlns:a14="http://schemas.microsoft.com/office/drawing/2010/main" val="0"/>
@@ -17500,7 +23111,7 @@
                     <pic:cNvPicPr/>
                   </pic:nvPicPr>
                   <pic:blipFill>
-                    <a:blip r:embed="rId17">
+                    <a:blip r:embed="rId18">
                       <a:extLst>
                         <a:ext uri="{28A0092B-C50C-407E-A947-70E740481C1C}">
                           <a14:useLocalDpi xmlns:a14="http://schemas.microsoft.com/office/drawing/2010/main" val="0"/>
@@ -17968,7 +23579,7 @@
                     <pic:cNvPicPr/>
                   </pic:nvPicPr>
                   <pic:blipFill>
-                    <a:blip r:embed="rId18">
+                    <a:blip r:embed="rId19">
                       <a:extLst>
                         <a:ext uri="{28A0092B-C50C-407E-A947-70E740481C1C}">
                           <a14:useLocalDpi xmlns:a14="http://schemas.microsoft.com/office/drawing/2010/main" val="0"/>
@@ -18018,8 +23629,8 @@
         <w:pStyle w:val="1"/>
         <w:spacing w:after="156"/>
       </w:pPr>
-      <w:bookmarkStart w:id="53" w:name="_Toc483599823"/>
-      <w:bookmarkStart w:id="54" w:name="_Toc483819002"/>
+      <w:bookmarkStart w:id="54" w:name="_Toc483599823"/>
+      <w:bookmarkStart w:id="55" w:name="_Toc483819002"/>
       <w:r>
         <w:rPr>
           <w:rFonts w:hint="eastAsia"/>
@@ -18038,8 +23649,8 @@
         </w:rPr>
         <w:t>系统结构组织划分</w:t>
       </w:r>
-      <w:bookmarkEnd w:id="53"/>
       <w:bookmarkEnd w:id="54"/>
+      <w:bookmarkEnd w:id="55"/>
     </w:p>
     <w:p>
       <w:pPr>
@@ -18748,7 +24359,7 @@
                     <pic:cNvPicPr/>
                   </pic:nvPicPr>
                   <pic:blipFill>
-                    <a:blip r:embed="rId19">
+                    <a:blip r:embed="rId20">
                       <a:extLst>
                         <a:ext uri="{28A0092B-C50C-407E-A947-70E740481C1C}">
                           <a14:useLocalDpi xmlns:a14="http://schemas.microsoft.com/office/drawing/2010/main" val="0"/>
@@ -18808,8 +24419,8 @@
         <w:pStyle w:val="1"/>
         <w:spacing w:after="156"/>
       </w:pPr>
-      <w:bookmarkStart w:id="55" w:name="_Toc483599824"/>
-      <w:bookmarkStart w:id="56" w:name="_Toc483819003"/>
+      <w:bookmarkStart w:id="56" w:name="_Toc483599824"/>
+      <w:bookmarkStart w:id="57" w:name="_Toc483819003"/>
       <w:r>
         <w:rPr>
           <w:rFonts w:hint="eastAsia"/>
@@ -18822,8 +24433,8 @@
         </w:rPr>
         <w:t>本章小结</w:t>
       </w:r>
-      <w:bookmarkEnd w:id="55"/>
       <w:bookmarkEnd w:id="56"/>
+      <w:bookmarkEnd w:id="57"/>
     </w:p>
     <w:p>
       <w:pPr>
@@ -19000,8 +24611,8 @@
       <w:pPr>
         <w:pStyle w:val="a9"/>
       </w:pPr>
-      <w:bookmarkStart w:id="57" w:name="_Toc483599825"/>
-      <w:bookmarkStart w:id="58" w:name="_Toc483819004"/>
+      <w:bookmarkStart w:id="58" w:name="_Toc483599825"/>
+      <w:bookmarkStart w:id="59" w:name="_Toc483819004"/>
       <w:r>
         <w:rPr>
           <w:rFonts w:hint="eastAsia"/>
@@ -19027,16 +24638,16 @@
         </w:rPr>
         <w:t>程序设计和系统实现</w:t>
       </w:r>
-      <w:bookmarkEnd w:id="57"/>
       <w:bookmarkEnd w:id="58"/>
+      <w:bookmarkEnd w:id="59"/>
     </w:p>
     <w:p>
       <w:pPr>
         <w:pStyle w:val="1"/>
         <w:spacing w:after="156"/>
       </w:pPr>
-      <w:bookmarkStart w:id="59" w:name="_Toc483599826"/>
-      <w:bookmarkStart w:id="60" w:name="_Toc483819005"/>
+      <w:bookmarkStart w:id="60" w:name="_Toc483599826"/>
+      <w:bookmarkStart w:id="61" w:name="_Toc483819005"/>
       <w:r>
         <w:rPr>
           <w:rFonts w:hint="eastAsia"/>
@@ -19049,8 +24660,8 @@
         </w:rPr>
         <w:t>开发流程介绍</w:t>
       </w:r>
-      <w:bookmarkEnd w:id="59"/>
       <w:bookmarkEnd w:id="60"/>
+      <w:bookmarkEnd w:id="61"/>
     </w:p>
     <w:p>
       <w:pPr>
@@ -19089,7 +24700,7 @@
                     <pic:cNvPicPr/>
                   </pic:nvPicPr>
                   <pic:blipFill>
-                    <a:blip r:embed="rId20">
+                    <a:blip r:embed="rId21">
                       <a:extLst>
                         <a:ext uri="{28A0092B-C50C-407E-A947-70E740481C1C}">
                           <a14:useLocalDpi xmlns:a14="http://schemas.microsoft.com/office/drawing/2010/main" val="0"/>
@@ -19459,8 +25070,8 @@
         <w:pStyle w:val="1"/>
         <w:spacing w:after="156"/>
       </w:pPr>
-      <w:bookmarkStart w:id="61" w:name="_Toc483599827"/>
-      <w:bookmarkStart w:id="62" w:name="_Toc483819006"/>
+      <w:bookmarkStart w:id="62" w:name="_Toc483599827"/>
+      <w:bookmarkStart w:id="63" w:name="_Toc483819006"/>
       <w:r>
         <w:rPr>
           <w:rFonts w:hint="eastAsia"/>
@@ -19473,16 +25084,16 @@
         </w:rPr>
         <w:t>开发环境搭建</w:t>
       </w:r>
-      <w:bookmarkEnd w:id="61"/>
       <w:bookmarkEnd w:id="62"/>
+      <w:bookmarkEnd w:id="63"/>
     </w:p>
     <w:p>
       <w:pPr>
         <w:pStyle w:val="2"/>
         <w:spacing w:after="156"/>
       </w:pPr>
-      <w:bookmarkStart w:id="63" w:name="_Toc483599828"/>
-      <w:bookmarkStart w:id="64" w:name="_Toc483819007"/>
+      <w:bookmarkStart w:id="64" w:name="_Toc483599828"/>
+      <w:bookmarkStart w:id="65" w:name="_Toc483819007"/>
       <w:r>
         <w:rPr>
           <w:rFonts w:hint="eastAsia"/>
@@ -19495,8 +25106,8 @@
         </w:rPr>
         <w:t>系统内核配置</w:t>
       </w:r>
-      <w:bookmarkEnd w:id="63"/>
       <w:bookmarkEnd w:id="64"/>
+      <w:bookmarkEnd w:id="65"/>
     </w:p>
     <w:p>
       <w:pPr>
@@ -19790,7 +25401,7 @@
                     <pic:cNvPicPr/>
                   </pic:nvPicPr>
                   <pic:blipFill>
-                    <a:blip r:embed="rId21">
+                    <a:blip r:embed="rId22">
                       <a:extLst>
                         <a:ext uri="{28A0092B-C50C-407E-A947-70E740481C1C}">
                           <a14:useLocalDpi xmlns:a14="http://schemas.microsoft.com/office/drawing/2010/main" val="0"/>
@@ -19976,7 +25587,7 @@
                     <pic:cNvPicPr/>
                   </pic:nvPicPr>
                   <pic:blipFill>
-                    <a:blip r:embed="rId22">
+                    <a:blip r:embed="rId23">
                       <a:extLst>
                         <a:ext uri="{28A0092B-C50C-407E-A947-70E740481C1C}">
                           <a14:useLocalDpi xmlns:a14="http://schemas.microsoft.com/office/drawing/2010/main" val="0"/>
@@ -20069,7 +25680,7 @@
                     <pic:cNvPicPr/>
                   </pic:nvPicPr>
                   <pic:blipFill>
-                    <a:blip r:embed="rId23">
+                    <a:blip r:embed="rId24">
                       <a:extLst>
                         <a:ext uri="{28A0092B-C50C-407E-A947-70E740481C1C}">
                           <a14:useLocalDpi xmlns:a14="http://schemas.microsoft.com/office/drawing/2010/main" val="0"/>
@@ -20168,7 +25779,7 @@
                     <pic:cNvPicPr/>
                   </pic:nvPicPr>
                   <pic:blipFill>
-                    <a:blip r:embed="rId24">
+                    <a:blip r:embed="rId25">
                       <a:extLst>
                         <a:ext uri="{28A0092B-C50C-407E-A947-70E740481C1C}">
                           <a14:useLocalDpi xmlns:a14="http://schemas.microsoft.com/office/drawing/2010/main" val="0"/>
@@ -20422,7 +26033,7 @@
         <w:pStyle w:val="2"/>
         <w:spacing w:after="156"/>
       </w:pPr>
-      <w:bookmarkStart w:id="65" w:name="_Toc483819008"/>
+      <w:bookmarkStart w:id="66" w:name="_Toc483819008"/>
       <w:r>
         <w:rPr>
           <w:rFonts w:hint="eastAsia"/>
@@ -20454,7 +26065,7 @@
         </w:rPr>
         <w:t>嵌入式平台镜像烧写</w:t>
       </w:r>
-      <w:bookmarkEnd w:id="65"/>
+      <w:bookmarkEnd w:id="66"/>
     </w:p>
     <w:p>
       <w:pPr>
@@ -20853,7 +26464,7 @@
                     <pic:cNvPicPr/>
                   </pic:nvPicPr>
                   <pic:blipFill>
-                    <a:blip r:embed="rId25">
+                    <a:blip r:embed="rId26">
                       <a:extLst>
                         <a:ext uri="{28A0092B-C50C-407E-A947-70E740481C1C}">
                           <a14:useLocalDpi xmlns:a14="http://schemas.microsoft.com/office/drawing/2010/main" val="0"/>
@@ -21161,7 +26772,7 @@
         <w:pStyle w:val="2"/>
         <w:spacing w:after="156"/>
       </w:pPr>
-      <w:bookmarkStart w:id="66" w:name="_Toc483819009"/>
+      <w:bookmarkStart w:id="67" w:name="_Toc483819009"/>
       <w:r>
         <w:rPr>
           <w:rFonts w:hint="eastAsia"/>
@@ -21192,7 +26803,7 @@
         </w:rPr>
         <w:t>交叉编译环境搭建</w:t>
       </w:r>
-      <w:bookmarkEnd w:id="66"/>
+      <w:bookmarkEnd w:id="67"/>
       <w:r>
         <w:rPr>
           <w:rFonts w:hint="eastAsia"/>
@@ -21372,7 +26983,7 @@
                     <pic:cNvPicPr/>
                   </pic:nvPicPr>
                   <pic:blipFill>
-                    <a:blip r:embed="rId26">
+                    <a:blip r:embed="rId27">
                       <a:extLst>
                         <a:ext uri="{28A0092B-C50C-407E-A947-70E740481C1C}">
                           <a14:useLocalDpi xmlns:a14="http://schemas.microsoft.com/office/drawing/2010/main" val="0"/>
@@ -21511,7 +27122,7 @@
                     <pic:cNvPicPr/>
                   </pic:nvPicPr>
                   <pic:blipFill>
-                    <a:blip r:embed="rId27">
+                    <a:blip r:embed="rId28">
                       <a:extLst>
                         <a:ext uri="{28A0092B-C50C-407E-A947-70E740481C1C}">
                           <a14:useLocalDpi xmlns:a14="http://schemas.microsoft.com/office/drawing/2010/main" val="0"/>
@@ -21778,7 +27389,7 @@
         <w:pStyle w:val="1"/>
         <w:spacing w:after="156"/>
       </w:pPr>
-      <w:bookmarkStart w:id="67" w:name="_Toc483819010"/>
+      <w:bookmarkStart w:id="68" w:name="_Toc483819010"/>
       <w:r>
         <w:rPr>
           <w:rFonts w:hint="eastAsia"/>
@@ -21791,14 +27402,14 @@
         </w:rPr>
         <w:t>硬件层电源设计与制作</w:t>
       </w:r>
-      <w:bookmarkEnd w:id="67"/>
+      <w:bookmarkEnd w:id="68"/>
     </w:p>
     <w:p>
       <w:pPr>
         <w:pStyle w:val="2"/>
         <w:spacing w:after="156"/>
       </w:pPr>
-      <w:bookmarkStart w:id="68" w:name="_Toc483819011"/>
+      <w:bookmarkStart w:id="69" w:name="_Toc483819011"/>
       <w:r>
         <w:rPr>
           <w:rFonts w:hint="eastAsia"/>
@@ -21811,7 +27422,7 @@
         </w:rPr>
         <w:t>电源芯片选型</w:t>
       </w:r>
-      <w:bookmarkEnd w:id="68"/>
+      <w:bookmarkEnd w:id="69"/>
     </w:p>
     <w:p>
       <w:pPr>
@@ -22053,7 +27664,7 @@
         <w:pStyle w:val="2"/>
         <w:spacing w:after="156"/>
       </w:pPr>
-      <w:bookmarkStart w:id="69" w:name="_Toc483819012"/>
+      <w:bookmarkStart w:id="70" w:name="_Toc483819012"/>
       <w:r>
         <w:rPr>
           <w:rFonts w:hint="eastAsia"/>
@@ -22078,7 +27689,7 @@
         </w:rPr>
         <w:t>制作</w:t>
       </w:r>
-      <w:bookmarkEnd w:id="69"/>
+      <w:bookmarkEnd w:id="70"/>
     </w:p>
     <w:p>
       <w:pPr>
@@ -22116,7 +27727,7 @@
                     <pic:cNvPicPr/>
                   </pic:nvPicPr>
                   <pic:blipFill>
-                    <a:blip r:embed="rId28">
+                    <a:blip r:embed="rId29">
                       <a:extLst>
                         <a:ext uri="{28A0092B-C50C-407E-A947-70E740481C1C}">
                           <a14:useLocalDpi xmlns:a14="http://schemas.microsoft.com/office/drawing/2010/main" val="0"/>
@@ -22413,8 +28024,8 @@
         <w:pStyle w:val="1"/>
         <w:spacing w:after="156"/>
       </w:pPr>
-      <w:bookmarkStart w:id="70" w:name="_Toc483599829"/>
-      <w:bookmarkStart w:id="71" w:name="_Toc483819013"/>
+      <w:bookmarkStart w:id="71" w:name="_Toc483599829"/>
+      <w:bookmarkStart w:id="72" w:name="_Toc483819013"/>
       <w:r>
         <w:rPr>
           <w:rFonts w:hint="eastAsia"/>
@@ -22427,8 +28038,8 @@
         </w:rPr>
         <w:t>4</w:t>
       </w:r>
-      <w:bookmarkStart w:id="72" w:name="_Toc483599830"/>
-      <w:bookmarkEnd w:id="70"/>
+      <w:bookmarkStart w:id="73" w:name="_Toc483599830"/>
+      <w:bookmarkEnd w:id="71"/>
       <w:r>
         <w:rPr>
           <w:rFonts w:hint="eastAsia"/>
@@ -22453,14 +28064,14 @@
         </w:rPr>
         <w:t>流程与实现</w:t>
       </w:r>
-      <w:bookmarkEnd w:id="71"/>
+      <w:bookmarkEnd w:id="72"/>
     </w:p>
     <w:p>
       <w:pPr>
         <w:pStyle w:val="2"/>
         <w:spacing w:after="156"/>
       </w:pPr>
-      <w:bookmarkStart w:id="73" w:name="_Toc483819014"/>
+      <w:bookmarkStart w:id="74" w:name="_Toc483819014"/>
       <w:r>
         <w:rPr>
           <w:rFonts w:hint="eastAsia"/>
@@ -22497,8 +28108,8 @@
         </w:rPr>
         <w:t>视频采集接口</w:t>
       </w:r>
-      <w:bookmarkEnd w:id="72"/>
       <w:bookmarkEnd w:id="73"/>
+      <w:bookmarkEnd w:id="74"/>
     </w:p>
     <w:p>
       <w:pPr>
@@ -22625,7 +28236,7 @@
                     <pic:cNvPicPr/>
                   </pic:nvPicPr>
                   <pic:blipFill>
-                    <a:blip r:embed="rId29">
+                    <a:blip r:embed="rId30">
                       <a:extLst>
                         <a:ext uri="{28A0092B-C50C-407E-A947-70E740481C1C}">
                           <a14:useLocalDpi xmlns:a14="http://schemas.microsoft.com/office/drawing/2010/main" val="0"/>
@@ -22891,8 +28502,8 @@
         <w:pStyle w:val="2"/>
         <w:spacing w:after="156"/>
       </w:pPr>
-      <w:bookmarkStart w:id="74" w:name="_Toc483599831"/>
-      <w:bookmarkStart w:id="75" w:name="_Toc483819015"/>
+      <w:bookmarkStart w:id="75" w:name="_Toc483599831"/>
+      <w:bookmarkStart w:id="76" w:name="_Toc483819015"/>
       <w:r>
         <w:rPr>
           <w:rFonts w:hint="eastAsia"/>
@@ -22911,7 +28522,7 @@
         </w:rPr>
         <w:t>.2</w:t>
       </w:r>
-      <w:bookmarkEnd w:id="74"/>
+      <w:bookmarkEnd w:id="75"/>
       <w:r>
         <w:rPr>
           <w:rFonts w:hint="eastAsia"/>
@@ -22924,7 +28535,7 @@
         </w:rPr>
         <w:t>说明</w:t>
       </w:r>
-      <w:bookmarkEnd w:id="75"/>
+      <w:bookmarkEnd w:id="76"/>
     </w:p>
     <w:p>
       <w:pPr>
@@ -22964,7 +28575,7 @@
                     <pic:cNvPicPr/>
                   </pic:nvPicPr>
                   <pic:blipFill>
-                    <a:blip r:embed="rId30">
+                    <a:blip r:embed="rId31">
                       <a:extLst>
                         <a:ext uri="{28A0092B-C50C-407E-A947-70E740481C1C}">
                           <a14:useLocalDpi xmlns:a14="http://schemas.microsoft.com/office/drawing/2010/main" val="0"/>
@@ -25795,8 +31406,8 @@
         <w:pStyle w:val="1"/>
         <w:spacing w:after="156"/>
       </w:pPr>
-      <w:bookmarkStart w:id="76" w:name="_Toc483599832"/>
-      <w:bookmarkStart w:id="77" w:name="_Toc483819016"/>
+      <w:bookmarkStart w:id="77" w:name="_Toc483599832"/>
+      <w:bookmarkStart w:id="78" w:name="_Toc483819016"/>
       <w:r>
         <w:rPr>
           <w:rFonts w:hint="eastAsia"/>
@@ -25815,22 +31426,22 @@
         </w:rPr>
         <w:t>网络传输层</w:t>
       </w:r>
-      <w:bookmarkEnd w:id="76"/>
+      <w:bookmarkEnd w:id="77"/>
       <w:r>
         <w:rPr>
           <w:rFonts w:hint="eastAsia"/>
         </w:rPr>
         <w:t>流程与实现</w:t>
       </w:r>
-      <w:bookmarkEnd w:id="77"/>
+      <w:bookmarkEnd w:id="78"/>
     </w:p>
     <w:p>
       <w:pPr>
         <w:pStyle w:val="2"/>
         <w:spacing w:after="156"/>
       </w:pPr>
-      <w:bookmarkStart w:id="78" w:name="_Toc483599833"/>
-      <w:bookmarkStart w:id="79" w:name="_Toc483819017"/>
+      <w:bookmarkStart w:id="79" w:name="_Toc483599833"/>
+      <w:bookmarkStart w:id="80" w:name="_Toc483819017"/>
       <w:r>
         <w:rPr>
           <w:rFonts w:hint="eastAsia"/>
@@ -25855,8 +31466,8 @@
         </w:rPr>
         <w:t>视频传输流程</w:t>
       </w:r>
-      <w:bookmarkEnd w:id="78"/>
       <w:bookmarkEnd w:id="79"/>
+      <w:bookmarkEnd w:id="80"/>
     </w:p>
     <w:p>
       <w:pPr>
@@ -25899,7 +31510,7 @@
                     </pic:cNvPicPr>
                   </pic:nvPicPr>
                   <pic:blipFill>
-                    <a:blip r:embed="rId31" cstate="print">
+                    <a:blip r:embed="rId32" cstate="print">
                       <a:extLst>
                         <a:ext uri="{28A0092B-C50C-407E-A947-70E740481C1C}">
                           <a14:useLocalDpi xmlns:a14="http://schemas.microsoft.com/office/drawing/2010/main" val="0"/>
@@ -26079,8 +31690,8 @@
         <w:pStyle w:val="2"/>
         <w:spacing w:after="156"/>
       </w:pPr>
-      <w:bookmarkStart w:id="80" w:name="_Toc483599835"/>
-      <w:bookmarkStart w:id="81" w:name="_Toc483819018"/>
+      <w:bookmarkStart w:id="81" w:name="_Toc483599835"/>
+      <w:bookmarkStart w:id="82" w:name="_Toc483819018"/>
       <w:r>
         <w:rPr>
           <w:rFonts w:hint="eastAsia"/>
@@ -26123,8 +31734,8 @@
         </w:rPr>
         <w:t>服务器</w:t>
       </w:r>
-      <w:bookmarkEnd w:id="80"/>
       <w:bookmarkEnd w:id="81"/>
+      <w:bookmarkEnd w:id="82"/>
     </w:p>
     <w:p>
       <w:pPr>
@@ -26406,8 +32017,8 @@
         <w:pStyle w:val="1"/>
         <w:spacing w:after="156"/>
       </w:pPr>
-      <w:bookmarkStart w:id="82" w:name="_Toc483599836"/>
-      <w:bookmarkStart w:id="83" w:name="_Toc483819019"/>
+      <w:bookmarkStart w:id="83" w:name="_Toc483599836"/>
+      <w:bookmarkStart w:id="84" w:name="_Toc483819019"/>
       <w:r>
         <w:rPr>
           <w:rFonts w:hint="eastAsia"/>
@@ -26426,8 +32037,8 @@
         </w:rPr>
         <w:t>本章小结</w:t>
       </w:r>
-      <w:bookmarkEnd w:id="82"/>
       <w:bookmarkEnd w:id="83"/>
+      <w:bookmarkEnd w:id="84"/>
     </w:p>
     <w:p>
       <w:pPr>
@@ -26506,8 +32117,8 @@
       <w:pPr>
         <w:pStyle w:val="a9"/>
       </w:pPr>
-      <w:bookmarkStart w:id="84" w:name="_Toc483599837"/>
-      <w:bookmarkStart w:id="85" w:name="_Toc483819020"/>
+      <w:bookmarkStart w:id="85" w:name="_Toc483599837"/>
+      <w:bookmarkStart w:id="86" w:name="_Toc483819020"/>
       <w:r>
         <w:rPr>
           <w:rFonts w:hint="eastAsia"/>
@@ -26533,16 +32144,16 @@
         </w:rPr>
         <w:t>系统测试与扩展</w:t>
       </w:r>
-      <w:bookmarkEnd w:id="84"/>
       <w:bookmarkEnd w:id="85"/>
+      <w:bookmarkEnd w:id="86"/>
     </w:p>
     <w:p>
       <w:pPr>
         <w:pStyle w:val="1"/>
         <w:spacing w:after="156"/>
       </w:pPr>
-      <w:bookmarkStart w:id="86" w:name="_Toc483599838"/>
-      <w:bookmarkStart w:id="87" w:name="_Toc483819021"/>
+      <w:bookmarkStart w:id="87" w:name="_Toc483599838"/>
+      <w:bookmarkStart w:id="88" w:name="_Toc483819021"/>
       <w:r>
         <w:rPr>
           <w:noProof/>
@@ -26571,7 +32182,7 @@
                     <pic:cNvPicPr/>
                   </pic:nvPicPr>
                   <pic:blipFill>
-                    <a:blip r:embed="rId17">
+                    <a:blip r:embed="rId18">
                       <a:extLst>
                         <a:ext uri="{28A0092B-C50C-407E-A947-70E740481C1C}">
                           <a14:useLocalDpi xmlns:a14="http://schemas.microsoft.com/office/drawing/2010/main" val="0"/>
@@ -26615,8 +32226,8 @@
         </w:rPr>
         <w:t>测试条件和环境</w:t>
       </w:r>
-      <w:bookmarkEnd w:id="86"/>
       <w:bookmarkEnd w:id="87"/>
+      <w:bookmarkEnd w:id="88"/>
     </w:p>
     <w:p>
       <w:pPr>
@@ -26997,7 +32608,7 @@
                     <pic:cNvPicPr/>
                   </pic:nvPicPr>
                   <pic:blipFill>
-                    <a:blip r:embed="rId32">
+                    <a:blip r:embed="rId33">
                       <a:extLst>
                         <a:ext uri="{28A0092B-C50C-407E-A947-70E740481C1C}">
                           <a14:useLocalDpi xmlns:a14="http://schemas.microsoft.com/office/drawing/2010/main" val="0"/>
@@ -27080,7 +32691,7 @@
                     <pic:cNvPicPr/>
                   </pic:nvPicPr>
                   <pic:blipFill>
-                    <a:blip r:embed="rId33" cstate="print">
+                    <a:blip r:embed="rId34" cstate="print">
                       <a:extLst>
                         <a:ext uri="{28A0092B-C50C-407E-A947-70E740481C1C}">
                           <a14:useLocalDpi xmlns:a14="http://schemas.microsoft.com/office/drawing/2010/main" val="0"/>
@@ -27155,8 +32766,8 @@
         <w:pStyle w:val="1"/>
         <w:spacing w:after="156"/>
       </w:pPr>
-      <w:bookmarkStart w:id="88" w:name="_Toc483599839"/>
-      <w:bookmarkStart w:id="89" w:name="_Toc483819022"/>
+      <w:bookmarkStart w:id="89" w:name="_Toc483599839"/>
+      <w:bookmarkStart w:id="90" w:name="_Toc483819022"/>
       <w:r>
         <w:rPr>
           <w:rFonts w:hint="eastAsia"/>
@@ -27169,8 +32780,8 @@
         </w:rPr>
         <w:t>性能测试</w:t>
       </w:r>
-      <w:bookmarkEnd w:id="88"/>
       <w:bookmarkEnd w:id="89"/>
+      <w:bookmarkEnd w:id="90"/>
     </w:p>
     <w:p>
       <w:pPr>
@@ -27784,8 +33395,8 @@
         <w:pStyle w:val="1"/>
         <w:spacing w:after="156"/>
       </w:pPr>
-      <w:bookmarkStart w:id="90" w:name="_Toc483599840"/>
-      <w:bookmarkStart w:id="91" w:name="_Toc483819023"/>
+      <w:bookmarkStart w:id="91" w:name="_Toc483599840"/>
+      <w:bookmarkStart w:id="92" w:name="_Toc483819023"/>
       <w:r>
         <w:rPr>
           <w:rFonts w:hint="eastAsia"/>
@@ -27799,8 +33410,8 @@
         </w:rPr>
         <w:t>系统可扩展性分析</w:t>
       </w:r>
-      <w:bookmarkEnd w:id="90"/>
       <w:bookmarkEnd w:id="91"/>
+      <w:bookmarkEnd w:id="92"/>
     </w:p>
     <w:p>
       <w:pPr>
@@ -27935,8 +33546,8 @@
         <w:pStyle w:val="1"/>
         <w:spacing w:after="156"/>
       </w:pPr>
-      <w:bookmarkStart w:id="92" w:name="_Toc483599841"/>
-      <w:bookmarkStart w:id="93" w:name="_Toc483819024"/>
+      <w:bookmarkStart w:id="93" w:name="_Toc483599841"/>
+      <w:bookmarkStart w:id="94" w:name="_Toc483819024"/>
       <w:r>
         <w:rPr>
           <w:rFonts w:hint="eastAsia"/>
@@ -27949,8 +33560,8 @@
         </w:rPr>
         <w:t>本章小结</w:t>
       </w:r>
-      <w:bookmarkEnd w:id="92"/>
       <w:bookmarkEnd w:id="93"/>
+      <w:bookmarkEnd w:id="94"/>
     </w:p>
     <w:p>
       <w:pPr>
@@ -28057,7 +33668,7 @@
       <w:pPr>
         <w:pStyle w:val="a9"/>
       </w:pPr>
-      <w:bookmarkStart w:id="94" w:name="_Toc483819025"/>
+      <w:bookmarkStart w:id="95" w:name="_Toc483819025"/>
       <w:r>
         <w:rPr>
           <w:rFonts w:hint="eastAsia"/>
@@ -28065,7 +33676,7 @@
         <w:lastRenderedPageBreak/>
         <w:t>结论</w:t>
       </w:r>
-      <w:bookmarkEnd w:id="94"/>
+      <w:bookmarkEnd w:id="95"/>
     </w:p>
     <w:p>
       <w:pPr>
@@ -28370,8 +33981,8 @@
       <w:pPr>
         <w:pStyle w:val="a9"/>
       </w:pPr>
-      <w:bookmarkStart w:id="95" w:name="_Toc483599842"/>
-      <w:bookmarkStart w:id="96" w:name="_Toc483819026"/>
+      <w:bookmarkStart w:id="96" w:name="_Toc483599842"/>
+      <w:bookmarkStart w:id="97" w:name="_Toc483819026"/>
       <w:r>
         <w:rPr>
           <w:rFonts w:hint="eastAsia"/>
@@ -28379,8 +33990,8 @@
         <w:lastRenderedPageBreak/>
         <w:t>致谢</w:t>
       </w:r>
-      <w:bookmarkEnd w:id="95"/>
       <w:bookmarkEnd w:id="96"/>
+      <w:bookmarkEnd w:id="97"/>
     </w:p>
     <w:p>
       <w:pPr>
@@ -28526,8 +34137,8 @@
       <w:pPr>
         <w:pStyle w:val="a9"/>
       </w:pPr>
-      <w:bookmarkStart w:id="97" w:name="_Toc483599843"/>
-      <w:bookmarkStart w:id="98" w:name="_Toc483819027"/>
+      <w:bookmarkStart w:id="98" w:name="_Toc483599843"/>
+      <w:bookmarkStart w:id="99" w:name="_Toc483819027"/>
       <w:r>
         <w:rPr>
           <w:rFonts w:hint="eastAsia"/>
@@ -28535,8 +34146,8 @@
         <w:lastRenderedPageBreak/>
         <w:t>参考文献</w:t>
       </w:r>
-      <w:bookmarkEnd w:id="97"/>
       <w:bookmarkEnd w:id="98"/>
+      <w:bookmarkEnd w:id="99"/>
     </w:p>
     <w:p>
       <w:pPr>
@@ -28861,8 +34472,6 @@
         </w:rPr>
         <w:t xml:space="preserve"> www.ietf.org. Internet Engineering Task Force. 2015-02-18.</w:t>
       </w:r>
-      <w:bookmarkStart w:id="99" w:name="_GoBack"/>
-      <w:bookmarkEnd w:id="99"/>
     </w:p>
     <w:p>
       <w:pPr>
@@ -28923,8 +34532,8 @@
       </w:r>
     </w:p>
     <w:sectPr>
-      <w:headerReference w:type="default" r:id="rId34"/>
-      <w:footerReference w:type="default" r:id="rId35"/>
+      <w:headerReference w:type="default" r:id="rId35"/>
+      <w:footerReference w:type="default" r:id="rId36"/>
       <w:pgSz w:w="11906" w:h="16838"/>
       <w:pgMar w:top="1440" w:right="1800" w:bottom="1440" w:left="1800" w:header="851" w:footer="992" w:gutter="0"/>
       <w:pgNumType w:fmt="numberInDash" w:start="1"/>
@@ -28992,7 +34601,7 @@
       <w:rPr>
         <w:noProof/>
       </w:rPr>
-      <w:t xml:space="preserve"> 33 -</w:t>
+      <w:t xml:space="preserve"> 30 -</w:t>
     </w:r>
     <w:r>
       <w:fldChar w:fldCharType="end"/>
@@ -29021,6 +34630,19 @@
 </file>
 
 <file path=word/header1.xml><?xml version="1.0" encoding="utf-8"?>
+<w:hdr xmlns:wpc="http://schemas.microsoft.com/office/word/2010/wordprocessingCanvas" xmlns:mc="http://schemas.openxmlformats.org/markup-compatibility/2006" xmlns:o="urn:schemas-microsoft-com:office:office" xmlns:r="http://schemas.openxmlformats.org/officeDocument/2006/relationships" xmlns:m="http://schemas.openxmlformats.org/officeDocument/2006/math" xmlns:v="urn:schemas-microsoft-com:vml" xmlns:wp14="http://schemas.microsoft.com/office/word/2010/wordprocessingDrawing" xmlns:wp="http://schemas.openxmlformats.org/drawingml/2006/wordprocessingDrawing" xmlns:w10="urn:schemas-microsoft-com:office:word" xmlns:w="http://schemas.openxmlformats.org/wordprocessingml/2006/main" xmlns:w14="http://schemas.microsoft.com/office/word/2010/wordml" xmlns:wpg="http://schemas.microsoft.com/office/word/2010/wordprocessingGroup" xmlns:wpi="http://schemas.microsoft.com/office/word/2010/wordprocessingInk" xmlns:wne="http://schemas.microsoft.com/office/word/2006/wordml" xmlns:wps="http://schemas.microsoft.com/office/word/2010/wordprocessingShape" mc:Ignorable="w14 wp14">
+  <w:p>
+    <w:pPr>
+      <w:pStyle w:val="a5"/>
+      <w:pBdr>
+        <w:bottom w:val="none" w:sz="0" w:space="0" w:color="auto"/>
+      </w:pBdr>
+    </w:pPr>
+  </w:p>
+</w:hdr>
+</file>
+
+<file path=word/header2.xml><?xml version="1.0" encoding="utf-8"?>
 <w:hdr xmlns:wpc="http://schemas.microsoft.com/office/word/2010/wordprocessingCanvas" xmlns:mc="http://schemas.openxmlformats.org/markup-compatibility/2006" xmlns:o="urn:schemas-microsoft-com:office:office" xmlns:r="http://schemas.openxmlformats.org/officeDocument/2006/relationships" xmlns:m="http://schemas.openxmlformats.org/officeDocument/2006/math" xmlns:v="urn:schemas-microsoft-com:vml" xmlns:wp14="http://schemas.microsoft.com/office/word/2010/wordprocessingDrawing" xmlns:wp="http://schemas.openxmlformats.org/drawingml/2006/wordprocessingDrawing" xmlns:w10="urn:schemas-microsoft-com:office:word" xmlns:w="http://schemas.openxmlformats.org/wordprocessingml/2006/main" xmlns:w14="http://schemas.microsoft.com/office/word/2010/wordml" xmlns:wpg="http://schemas.microsoft.com/office/word/2010/wordprocessingGroup" xmlns:wpi="http://schemas.microsoft.com/office/word/2010/wordprocessingInk" xmlns:wne="http://schemas.microsoft.com/office/word/2006/wordml" xmlns:wps="http://schemas.microsoft.com/office/word/2010/wordprocessingShape" mc:Ignorable="w14 wp14">
   <w:p>
     <w:pPr>
@@ -29698,6 +35320,26 @@
     </w:lvl>
   </w:abstractNum>
   <w:abstractNum w:abstractNumId="7">
+    <w:nsid w:val="58C5052B"/>
+    <w:multiLevelType w:val="singleLevel"/>
+    <w:tmpl w:val="58C5052B"/>
+    <w:lvl w:ilvl="0">
+      <w:start w:val="1"/>
+      <w:numFmt w:val="bullet"/>
+      <w:lvlText w:val=""/>
+      <w:lvlJc w:val="left"/>
+      <w:pPr>
+        <w:tabs>
+          <w:tab w:val="left" w:pos="420"/>
+        </w:tabs>
+        <w:ind w:left="420" w:hanging="420"/>
+      </w:pPr>
+      <w:rPr>
+        <w:rFonts w:ascii="Wingdings" w:hAnsi="Wingdings" w:hint="default"/>
+      </w:rPr>
+    </w:lvl>
+  </w:abstractNum>
+  <w:abstractNum w:abstractNumId="8">
     <w:nsid w:val="772355F1"/>
     <w:multiLevelType w:val="hybridMultilevel"/>
     <w:tmpl w:val="332A5A12"/>
@@ -29786,7 +35428,7 @@
       </w:pPr>
     </w:lvl>
   </w:abstractNum>
-  <w:abstractNum w:abstractNumId="8">
+  <w:abstractNum w:abstractNumId="9">
     <w:nsid w:val="7C0934A5"/>
     <w:multiLevelType w:val="hybridMultilevel"/>
     <w:tmpl w:val="A48276BC"/>
@@ -29885,7 +35527,7 @@
     <w:abstractNumId w:val="1"/>
   </w:num>
   <w:num w:numId="5">
-    <w:abstractNumId w:val="8"/>
+    <w:abstractNumId w:val="9"/>
   </w:num>
   <w:num w:numId="6">
     <w:abstractNumId w:val="3"/>
@@ -29897,7 +35539,11 @@
     <w:abstractNumId w:val="2"/>
   </w:num>
   <w:num w:numId="9">
+    <w:abstractNumId w:val="8"/>
+  </w:num>
+  <w:num w:numId="10">
     <w:abstractNumId w:val="7"/>
+    <w:lvlOverride w:ilvl="0"/>
   </w:num>
 </w:numbering>
 </file>
@@ -31284,7 +36930,7 @@
 </file>
 
 <file path=customXml/itemProps1.xml><?xml version="1.0" encoding="utf-8"?>
-<ds:datastoreItem xmlns:ds="http://schemas.openxmlformats.org/officeDocument/2006/customXml" ds:itemID="{9FE3825B-E14B-4028-AF3E-85399315FC02}">
+<ds:datastoreItem xmlns:ds="http://schemas.openxmlformats.org/officeDocument/2006/customXml" ds:itemID="{D204E790-75A9-4649-9530-8F2EFAF889AC}">
   <ds:schemaRefs>
     <ds:schemaRef ds:uri="http://schemas.openxmlformats.org/officeDocument/2006/bibliography"/>
   </ds:schemaRefs>
